--- a/homework2/homeworkp1/2019011008_刘雪枫_第(1)次作业.docx
+++ b/homework2/homeworkp1/2019011008_刘雪枫_第(1)次作业.docx
@@ -40,6 +40,51 @@
           <w:sz w:val="19"/>
           <w:szCs w:val="19"/>
         </w:rPr>
+        <w:t>#define</w:t>
+      </w:r>
+      <w:r>
+        <w:rPr>
+          <w:rFonts w:ascii="新宋体" w:eastAsia="新宋体" w:cs="新宋体"/>
+          <w:color w:val="000000"/>
+          <w:kern w:val="0"/>
+          <w:sz w:val="19"/>
+          <w:szCs w:val="19"/>
+        </w:rPr>
+        <w:t xml:space="preserve"> </w:t>
+      </w:r>
+      <w:r>
+        <w:rPr>
+          <w:rFonts w:ascii="新宋体" w:eastAsia="新宋体" w:cs="新宋体"/>
+          <w:color w:val="6F008A"/>
+          <w:kern w:val="0"/>
+          <w:sz w:val="19"/>
+          <w:szCs w:val="19"/>
+        </w:rPr>
+        <w:t>_CRT_SECURE_NO_WARNINGS</w:t>
+      </w:r>
+    </w:p>
+    <w:p>
+      <w:pPr>
+        <w:autoSpaceDE w:val="0"/>
+        <w:autoSpaceDN w:val="0"/>
+        <w:adjustRightInd w:val="0"/>
+        <w:jc w:val="left"/>
+        <w:rPr>
+          <w:rFonts w:ascii="新宋体" w:eastAsia="新宋体" w:cs="新宋体"/>
+          <w:color w:val="000000"/>
+          <w:kern w:val="0"/>
+          <w:sz w:val="19"/>
+          <w:szCs w:val="19"/>
+        </w:rPr>
+      </w:pPr>
+      <w:r>
+        <w:rPr>
+          <w:rFonts w:ascii="新宋体" w:eastAsia="新宋体" w:cs="新宋体"/>
+          <w:color w:val="808080"/>
+          <w:kern w:val="0"/>
+          <w:sz w:val="19"/>
+          <w:szCs w:val="19"/>
+        </w:rPr>
         <w:t>#include</w:t>
       </w:r>
       <w:r>
@@ -233,6 +278,62 @@
           <w:szCs w:val="19"/>
         </w:rPr>
       </w:pPr>
+    </w:p>
+    <w:p>
+      <w:pPr>
+        <w:autoSpaceDE w:val="0"/>
+        <w:autoSpaceDN w:val="0"/>
+        <w:adjustRightInd w:val="0"/>
+        <w:jc w:val="left"/>
+        <w:rPr>
+          <w:rFonts w:ascii="新宋体" w:eastAsia="新宋体" w:cs="新宋体"/>
+          <w:color w:val="000000"/>
+          <w:kern w:val="0"/>
+          <w:sz w:val="19"/>
+          <w:szCs w:val="19"/>
+        </w:rPr>
+      </w:pPr>
+      <w:r>
+        <w:rPr>
+          <w:rFonts w:ascii="新宋体" w:eastAsia="新宋体" w:cs="新宋体"/>
+          <w:color w:val="0000FF"/>
+          <w:kern w:val="0"/>
+          <w:sz w:val="19"/>
+          <w:szCs w:val="19"/>
+        </w:rPr>
+        <w:t>int</w:t>
+      </w:r>
+      <w:r>
+        <w:rPr>
+          <w:rFonts w:ascii="新宋体" w:eastAsia="新宋体" w:cs="新宋体"/>
+          <w:color w:val="000000"/>
+          <w:kern w:val="0"/>
+          <w:sz w:val="19"/>
+          <w:szCs w:val="19"/>
+        </w:rPr>
+        <w:t xml:space="preserve"> main(</w:t>
+      </w:r>
+      <w:r>
+        <w:rPr>
+          <w:rFonts w:ascii="新宋体" w:eastAsia="新宋体" w:cs="新宋体"/>
+          <w:color w:val="0000FF"/>
+          <w:kern w:val="0"/>
+          <w:sz w:val="19"/>
+          <w:szCs w:val="19"/>
+        </w:rPr>
+        <w:t>int</w:t>
+      </w:r>
+      <w:r>
+        <w:rPr>
+          <w:rFonts w:ascii="新宋体" w:eastAsia="新宋体" w:cs="新宋体"/>
+          <w:color w:val="000000"/>
+          <w:kern w:val="0"/>
+          <w:sz w:val="19"/>
+          <w:szCs w:val="19"/>
+        </w:rPr>
+        <w:t xml:space="preserve"> </w:t>
+      </w:r>
+      <w:proofErr w:type="spellStart"/>
       <w:r>
         <w:rPr>
           <w:rFonts w:ascii="新宋体" w:eastAsia="新宋体" w:cs="新宋体"/>
@@ -241,18 +342,40 @@
           <w:sz w:val="19"/>
           <w:szCs w:val="19"/>
         </w:rPr>
-        <w:t>#pragma</w:t>
-      </w:r>
-      <w:r>
-        <w:rPr>
-          <w:rFonts w:ascii="新宋体" w:eastAsia="新宋体" w:cs="新宋体"/>
-          <w:color w:val="000000"/>
-          <w:kern w:val="0"/>
-          <w:sz w:val="19"/>
-          <w:szCs w:val="19"/>
-        </w:rPr>
-        <w:t xml:space="preserve"> </w:t>
-      </w:r>
+        <w:t>argc</w:t>
+      </w:r>
+      <w:proofErr w:type="spellEnd"/>
+      <w:r>
+        <w:rPr>
+          <w:rFonts w:ascii="新宋体" w:eastAsia="新宋体" w:cs="新宋体"/>
+          <w:color w:val="000000"/>
+          <w:kern w:val="0"/>
+          <w:sz w:val="19"/>
+          <w:szCs w:val="19"/>
+        </w:rPr>
+        <w:t xml:space="preserve">, </w:t>
+      </w:r>
+      <w:r>
+        <w:rPr>
+          <w:rFonts w:ascii="新宋体" w:eastAsia="新宋体" w:cs="新宋体"/>
+          <w:color w:val="0000FF"/>
+          <w:kern w:val="0"/>
+          <w:sz w:val="19"/>
+          <w:szCs w:val="19"/>
+        </w:rPr>
+        <w:t>char</w:t>
+      </w:r>
+      <w:r>
+        <w:rPr>
+          <w:rFonts w:ascii="新宋体" w:eastAsia="新宋体" w:cs="新宋体"/>
+          <w:color w:val="000000"/>
+          <w:kern w:val="0"/>
+          <w:sz w:val="19"/>
+          <w:szCs w:val="19"/>
+        </w:rPr>
+        <w:t xml:space="preserve"> *</w:t>
+      </w:r>
+      <w:proofErr w:type="spellStart"/>
       <w:r>
         <w:rPr>
           <w:rFonts w:ascii="新宋体" w:eastAsia="新宋体" w:cs="新宋体"/>
@@ -261,103 +384,7 @@
           <w:sz w:val="19"/>
           <w:szCs w:val="19"/>
         </w:rPr>
-        <w:t>warning</w:t>
-      </w:r>
-      <w:r>
-        <w:rPr>
-          <w:rFonts w:ascii="新宋体" w:eastAsia="新宋体" w:cs="新宋体"/>
-          <w:color w:val="000000"/>
-          <w:kern w:val="0"/>
-          <w:sz w:val="19"/>
-          <w:szCs w:val="19"/>
-        </w:rPr>
-        <w:t>(</w:t>
-      </w:r>
-      <w:r>
-        <w:rPr>
-          <w:rFonts w:ascii="新宋体" w:eastAsia="新宋体" w:cs="新宋体"/>
-          <w:color w:val="808080"/>
-          <w:kern w:val="0"/>
-          <w:sz w:val="19"/>
-          <w:szCs w:val="19"/>
-        </w:rPr>
-        <w:t>disable</w:t>
-      </w:r>
-      <w:r>
-        <w:rPr>
-          <w:rFonts w:ascii="新宋体" w:eastAsia="新宋体" w:cs="新宋体"/>
-          <w:color w:val="000000"/>
-          <w:kern w:val="0"/>
-          <w:sz w:val="19"/>
-          <w:szCs w:val="19"/>
-        </w:rPr>
-        <w:t>:4996)</w:t>
-      </w:r>
-    </w:p>
-    <w:p>
-      <w:pPr>
-        <w:autoSpaceDE w:val="0"/>
-        <w:autoSpaceDN w:val="0"/>
-        <w:adjustRightInd w:val="0"/>
-        <w:jc w:val="left"/>
-        <w:rPr>
-          <w:rFonts w:ascii="新宋体" w:eastAsia="新宋体" w:cs="新宋体"/>
-          <w:color w:val="000000"/>
-          <w:kern w:val="0"/>
-          <w:sz w:val="19"/>
-          <w:szCs w:val="19"/>
-        </w:rPr>
-      </w:pPr>
-      <w:r>
-        <w:rPr>
-          <w:rFonts w:ascii="新宋体" w:eastAsia="新宋体" w:cs="新宋体"/>
-          <w:color w:val="0000FF"/>
-          <w:kern w:val="0"/>
-          <w:sz w:val="19"/>
-          <w:szCs w:val="19"/>
-        </w:rPr>
-        <w:t>int</w:t>
-      </w:r>
-      <w:r>
-        <w:rPr>
-          <w:rFonts w:ascii="新宋体" w:eastAsia="新宋体" w:cs="新宋体"/>
-          <w:color w:val="000000"/>
-          <w:kern w:val="0"/>
-          <w:sz w:val="19"/>
-          <w:szCs w:val="19"/>
-        </w:rPr>
-        <w:t xml:space="preserve"> main(</w:t>
-      </w:r>
-      <w:r>
-        <w:rPr>
-          <w:rFonts w:ascii="新宋体" w:eastAsia="新宋体" w:cs="新宋体"/>
-          <w:color w:val="0000FF"/>
-          <w:kern w:val="0"/>
-          <w:sz w:val="19"/>
-          <w:szCs w:val="19"/>
-        </w:rPr>
-        <w:t>int</w:t>
-      </w:r>
-      <w:r>
-        <w:rPr>
-          <w:rFonts w:ascii="新宋体" w:eastAsia="新宋体" w:cs="新宋体"/>
-          <w:color w:val="000000"/>
-          <w:kern w:val="0"/>
-          <w:sz w:val="19"/>
-          <w:szCs w:val="19"/>
-        </w:rPr>
-        <w:t xml:space="preserve"> </w:t>
-      </w:r>
-      <w:proofErr w:type="spellStart"/>
-      <w:r>
-        <w:rPr>
-          <w:rFonts w:ascii="新宋体" w:eastAsia="新宋体" w:cs="新宋体"/>
-          <w:color w:val="808080"/>
-          <w:kern w:val="0"/>
-          <w:sz w:val="19"/>
-          <w:szCs w:val="19"/>
-        </w:rPr>
-        <w:t>argc</w:t>
+        <w:t>argv</w:t>
       </w:r>
       <w:proofErr w:type="spellEnd"/>
       <w:r>
@@ -368,59 +395,7 @@
           <w:sz w:val="19"/>
           <w:szCs w:val="19"/>
         </w:rPr>
-        <w:t xml:space="preserve">, </w:t>
-      </w:r>
-      <w:r>
-        <w:rPr>
-          <w:rFonts w:ascii="新宋体" w:eastAsia="新宋体" w:cs="新宋体"/>
-          <w:color w:val="0000FF"/>
-          <w:kern w:val="0"/>
-          <w:sz w:val="19"/>
-          <w:szCs w:val="19"/>
-        </w:rPr>
-        <w:t>char</w:t>
-      </w:r>
-      <w:r>
-        <w:rPr>
-          <w:rFonts w:ascii="新宋体" w:eastAsia="新宋体" w:cs="新宋体"/>
-          <w:color w:val="000000"/>
-          <w:kern w:val="0"/>
-          <w:sz w:val="19"/>
-          <w:szCs w:val="19"/>
-        </w:rPr>
-        <w:t xml:space="preserve">* </w:t>
-      </w:r>
-      <w:proofErr w:type="spellStart"/>
-      <w:r>
-        <w:rPr>
-          <w:rFonts w:ascii="新宋体" w:eastAsia="新宋体" w:cs="新宋体"/>
-          <w:color w:val="808080"/>
-          <w:kern w:val="0"/>
-          <w:sz w:val="19"/>
-          <w:szCs w:val="19"/>
-        </w:rPr>
-        <w:t>argv</w:t>
-      </w:r>
-      <w:proofErr w:type="spellEnd"/>
-      <w:r>
-        <w:rPr>
-          <w:rFonts w:ascii="新宋体" w:eastAsia="新宋体" w:cs="新宋体"/>
-          <w:color w:val="000000"/>
-          <w:kern w:val="0"/>
-          <w:sz w:val="19"/>
-          <w:szCs w:val="19"/>
-        </w:rPr>
-        <w:t>[])</w:t>
-      </w:r>
-      <w:r>
-        <w:rPr>
-          <w:rFonts w:ascii="新宋体" w:eastAsia="新宋体" w:cs="新宋体"/>
-          <w:color w:val="000000"/>
-          <w:kern w:val="0"/>
-          <w:sz w:val="19"/>
-          <w:szCs w:val="19"/>
-        </w:rPr>
-        <w:tab/>
+        <w:t xml:space="preserve">[]) </w:t>
       </w:r>
       <w:r>
         <w:rPr>
@@ -554,7 +529,7 @@
           <w:sz w:val="19"/>
           <w:szCs w:val="19"/>
         </w:rPr>
-        <w:tab/>
+        <w:t xml:space="preserve">    </w:t>
       </w:r>
       <w:r>
         <w:rPr>
@@ -574,32 +549,32 @@
           <w:sz w:val="19"/>
           <w:szCs w:val="19"/>
         </w:rPr>
-        <w:t>** s;</w:t>
-      </w:r>
-    </w:p>
-    <w:p>
-      <w:pPr>
-        <w:autoSpaceDE w:val="0"/>
-        <w:autoSpaceDN w:val="0"/>
-        <w:adjustRightInd w:val="0"/>
-        <w:jc w:val="left"/>
-        <w:rPr>
-          <w:rFonts w:ascii="新宋体" w:eastAsia="新宋体" w:cs="新宋体"/>
-          <w:color w:val="000000"/>
-          <w:kern w:val="0"/>
-          <w:sz w:val="19"/>
-          <w:szCs w:val="19"/>
-        </w:rPr>
-      </w:pPr>
-      <w:r>
-        <w:rPr>
-          <w:rFonts w:ascii="新宋体" w:eastAsia="新宋体" w:cs="新宋体"/>
-          <w:color w:val="000000"/>
-          <w:kern w:val="0"/>
-          <w:sz w:val="19"/>
-          <w:szCs w:val="19"/>
-        </w:rPr>
-        <w:tab/>
+        <w:t xml:space="preserve"> **s;</w:t>
+      </w:r>
+    </w:p>
+    <w:p>
+      <w:pPr>
+        <w:autoSpaceDE w:val="0"/>
+        <w:autoSpaceDN w:val="0"/>
+        <w:adjustRightInd w:val="0"/>
+        <w:jc w:val="left"/>
+        <w:rPr>
+          <w:rFonts w:ascii="新宋体" w:eastAsia="新宋体" w:cs="新宋体"/>
+          <w:color w:val="000000"/>
+          <w:kern w:val="0"/>
+          <w:sz w:val="19"/>
+          <w:szCs w:val="19"/>
+        </w:rPr>
+      </w:pPr>
+      <w:r>
+        <w:rPr>
+          <w:rFonts w:ascii="新宋体" w:eastAsia="新宋体" w:cs="新宋体"/>
+          <w:color w:val="000000"/>
+          <w:kern w:val="0"/>
+          <w:sz w:val="19"/>
+          <w:szCs w:val="19"/>
+        </w:rPr>
+        <w:t xml:space="preserve">    </w:t>
       </w:r>
       <w:r>
         <w:rPr>
@@ -619,17 +594,7 @@
           <w:sz w:val="19"/>
           <w:szCs w:val="19"/>
         </w:rPr>
-        <w:t xml:space="preserve"> Num = 0, max = 4;</w:t>
-      </w:r>
-      <w:r>
-        <w:rPr>
-          <w:rFonts w:ascii="新宋体" w:eastAsia="新宋体" w:cs="新宋体"/>
-          <w:color w:val="000000"/>
-          <w:kern w:val="0"/>
-          <w:sz w:val="19"/>
-          <w:szCs w:val="19"/>
-        </w:rPr>
-        <w:tab/>
+        <w:t xml:space="preserve"> size = 0, capacity = 4; </w:t>
       </w:r>
       <w:r>
         <w:rPr>
@@ -674,17 +639,18 @@
           <w:kern w:val="0"/>
           <w:sz w:val="19"/>
           <w:szCs w:val="19"/>
-        </w:rPr>
-      </w:pPr>
-      <w:r>
-        <w:rPr>
-          <w:rFonts w:ascii="新宋体" w:eastAsia="新宋体" w:cs="新宋体"/>
-          <w:color w:val="000000"/>
-          <w:kern w:val="0"/>
-          <w:sz w:val="19"/>
-          <w:szCs w:val="19"/>
-        </w:rPr>
-        <w:tab/>
+          <w:lang w:val="fr-FR"/>
+        </w:rPr>
+      </w:pPr>
+      <w:r>
+        <w:rPr>
+          <w:rFonts w:ascii="新宋体" w:eastAsia="新宋体" w:cs="新宋体"/>
+          <w:color w:val="000000"/>
+          <w:kern w:val="0"/>
+          <w:sz w:val="19"/>
+          <w:szCs w:val="19"/>
+        </w:rPr>
+        <w:t xml:space="preserve">    </w:t>
       </w:r>
       <w:r>
         <w:rPr>
@@ -693,6 +659,7 @@
           <w:kern w:val="0"/>
           <w:sz w:val="19"/>
           <w:szCs w:val="19"/>
+          <w:lang w:val="fr-FR"/>
         </w:rPr>
         <w:t>int</w:t>
       </w:r>
@@ -703,18 +670,9 @@
           <w:kern w:val="0"/>
           <w:sz w:val="19"/>
           <w:szCs w:val="19"/>
-        </w:rPr>
-        <w:t xml:space="preserve"> range;</w:t>
-      </w:r>
-      <w:r>
-        <w:rPr>
-          <w:rFonts w:ascii="新宋体" w:eastAsia="新宋体" w:cs="新宋体"/>
-          <w:color w:val="000000"/>
-          <w:kern w:val="0"/>
-          <w:sz w:val="19"/>
-          <w:szCs w:val="19"/>
-        </w:rPr>
-        <w:tab/>
+          <w:lang w:val="fr-FR"/>
+        </w:rPr>
+        <w:t xml:space="preserve"> range;                  </w:t>
       </w:r>
       <w:r>
         <w:rPr>
@@ -723,6 +681,7 @@
           <w:kern w:val="0"/>
           <w:sz w:val="19"/>
           <w:szCs w:val="19"/>
+          <w:lang w:val="fr-FR"/>
         </w:rPr>
         <w:t>/*</w:t>
       </w:r>
@@ -743,6 +702,7 @@
           <w:kern w:val="0"/>
           <w:sz w:val="19"/>
           <w:szCs w:val="19"/>
+          <w:lang w:val="fr-FR"/>
         </w:rPr>
         <w:t>*/</w:t>
       </w:r>
@@ -759,17 +719,19 @@
           <w:kern w:val="0"/>
           <w:sz w:val="19"/>
           <w:szCs w:val="19"/>
-        </w:rPr>
-      </w:pPr>
-      <w:r>
-        <w:rPr>
-          <w:rFonts w:ascii="新宋体" w:eastAsia="新宋体" w:cs="新宋体"/>
-          <w:color w:val="000000"/>
-          <w:kern w:val="0"/>
-          <w:sz w:val="19"/>
-          <w:szCs w:val="19"/>
-        </w:rPr>
-        <w:tab/>
+          <w:lang w:val="fr-FR"/>
+        </w:rPr>
+      </w:pPr>
+      <w:r>
+        <w:rPr>
+          <w:rFonts w:ascii="新宋体" w:eastAsia="新宋体" w:cs="新宋体"/>
+          <w:color w:val="000000"/>
+          <w:kern w:val="0"/>
+          <w:sz w:val="19"/>
+          <w:szCs w:val="19"/>
+          <w:lang w:val="fr-FR"/>
+        </w:rPr>
+        <w:t xml:space="preserve">    </w:t>
       </w:r>
       <w:r>
         <w:rPr>
@@ -778,6 +740,7 @@
           <w:kern w:val="0"/>
           <w:sz w:val="19"/>
           <w:szCs w:val="19"/>
+          <w:lang w:val="fr-FR"/>
         </w:rPr>
         <w:t>FILE</w:t>
       </w:r>
@@ -788,55 +751,35 @@
           <w:kern w:val="0"/>
           <w:sz w:val="19"/>
           <w:szCs w:val="19"/>
-        </w:rPr>
-        <w:t>* fin, *</w:t>
-      </w:r>
-      <w:proofErr w:type="spellStart"/>
-      <w:r>
-        <w:rPr>
-          <w:rFonts w:ascii="新宋体" w:eastAsia="新宋体" w:cs="新宋体"/>
-          <w:color w:val="000000"/>
-          <w:kern w:val="0"/>
-          <w:sz w:val="19"/>
-          <w:szCs w:val="19"/>
-        </w:rPr>
-        <w:t>fout</w:t>
-      </w:r>
-      <w:proofErr w:type="spellEnd"/>
-      <w:r>
-        <w:rPr>
-          <w:rFonts w:ascii="新宋体" w:eastAsia="新宋体" w:cs="新宋体"/>
-          <w:color w:val="000000"/>
-          <w:kern w:val="0"/>
-          <w:sz w:val="19"/>
-          <w:szCs w:val="19"/>
-        </w:rPr>
-        <w:t>;</w:t>
-      </w:r>
-    </w:p>
-    <w:p>
-      <w:pPr>
-        <w:autoSpaceDE w:val="0"/>
-        <w:autoSpaceDN w:val="0"/>
-        <w:adjustRightInd w:val="0"/>
-        <w:jc w:val="left"/>
-        <w:rPr>
-          <w:rFonts w:ascii="新宋体" w:eastAsia="新宋体" w:cs="新宋体"/>
-          <w:color w:val="000000"/>
-          <w:kern w:val="0"/>
-          <w:sz w:val="19"/>
-          <w:szCs w:val="19"/>
-        </w:rPr>
-      </w:pPr>
-      <w:r>
-        <w:rPr>
-          <w:rFonts w:ascii="新宋体" w:eastAsia="新宋体" w:cs="新宋体"/>
-          <w:color w:val="000000"/>
-          <w:kern w:val="0"/>
-          <w:sz w:val="19"/>
-          <w:szCs w:val="19"/>
-        </w:rPr>
-        <w:tab/>
+          <w:lang w:val="fr-FR"/>
+        </w:rPr>
+        <w:t xml:space="preserve"> *fin, *fout;</w:t>
+      </w:r>
+    </w:p>
+    <w:p>
+      <w:pPr>
+        <w:autoSpaceDE w:val="0"/>
+        <w:autoSpaceDN w:val="0"/>
+        <w:adjustRightInd w:val="0"/>
+        <w:jc w:val="left"/>
+        <w:rPr>
+          <w:rFonts w:ascii="新宋体" w:eastAsia="新宋体" w:cs="新宋体"/>
+          <w:color w:val="000000"/>
+          <w:kern w:val="0"/>
+          <w:sz w:val="19"/>
+          <w:szCs w:val="19"/>
+        </w:rPr>
+      </w:pPr>
+      <w:r>
+        <w:rPr>
+          <w:rFonts w:ascii="新宋体" w:eastAsia="新宋体" w:cs="新宋体"/>
+          <w:color w:val="000000"/>
+          <w:kern w:val="0"/>
+          <w:sz w:val="19"/>
+          <w:szCs w:val="19"/>
+          <w:lang w:val="fr-FR"/>
+        </w:rPr>
+        <w:t xml:space="preserve">    </w:t>
       </w:r>
       <w:r>
         <w:rPr>
@@ -915,43 +858,32 @@
           <w:sz w:val="19"/>
           <w:szCs w:val="19"/>
         </w:rPr>
-        <w:tab/>
-        <w:t>{</w:t>
-      </w:r>
-    </w:p>
-    <w:p>
-      <w:pPr>
-        <w:autoSpaceDE w:val="0"/>
-        <w:autoSpaceDN w:val="0"/>
-        <w:adjustRightInd w:val="0"/>
-        <w:jc w:val="left"/>
-        <w:rPr>
-          <w:rFonts w:ascii="新宋体" w:eastAsia="新宋体" w:cs="新宋体"/>
-          <w:color w:val="000000"/>
-          <w:kern w:val="0"/>
-          <w:sz w:val="19"/>
-          <w:szCs w:val="19"/>
-        </w:rPr>
-      </w:pPr>
-      <w:r>
-        <w:rPr>
-          <w:rFonts w:ascii="新宋体" w:eastAsia="新宋体" w:cs="新宋体"/>
-          <w:color w:val="000000"/>
-          <w:kern w:val="0"/>
-          <w:sz w:val="19"/>
-          <w:szCs w:val="19"/>
-        </w:rPr>
-        <w:tab/>
-      </w:r>
-      <w:r>
-        <w:rPr>
-          <w:rFonts w:ascii="新宋体" w:eastAsia="新宋体" w:cs="新宋体"/>
-          <w:color w:val="000000"/>
-          <w:kern w:val="0"/>
-          <w:sz w:val="19"/>
-          <w:szCs w:val="19"/>
-        </w:rPr>
-        <w:tab/>
+        <w:t xml:space="preserve">    {</w:t>
+      </w:r>
+    </w:p>
+    <w:p>
+      <w:pPr>
+        <w:autoSpaceDE w:val="0"/>
+        <w:autoSpaceDN w:val="0"/>
+        <w:adjustRightInd w:val="0"/>
+        <w:jc w:val="left"/>
+        <w:rPr>
+          <w:rFonts w:ascii="新宋体" w:eastAsia="新宋体" w:cs="新宋体"/>
+          <w:color w:val="000000"/>
+          <w:kern w:val="0"/>
+          <w:sz w:val="19"/>
+          <w:szCs w:val="19"/>
+        </w:rPr>
+      </w:pPr>
+      <w:r>
+        <w:rPr>
+          <w:rFonts w:ascii="新宋体" w:eastAsia="新宋体" w:cs="新宋体"/>
+          <w:color w:val="000000"/>
+          <w:kern w:val="0"/>
+          <w:sz w:val="19"/>
+          <w:szCs w:val="19"/>
+        </w:rPr>
+        <w:t xml:space="preserve">        </w:t>
       </w:r>
       <w:proofErr w:type="spellStart"/>
       <w:proofErr w:type="gramStart"/>
@@ -1020,17 +952,7 @@
           <w:sz w:val="19"/>
           <w:szCs w:val="19"/>
         </w:rPr>
-        <w:tab/>
-      </w:r>
-      <w:r>
-        <w:rPr>
-          <w:rFonts w:ascii="新宋体" w:eastAsia="新宋体" w:cs="新宋体"/>
-          <w:color w:val="000000"/>
-          <w:kern w:val="0"/>
-          <w:sz w:val="19"/>
-          <w:szCs w:val="19"/>
-        </w:rPr>
-        <w:tab/>
+        <w:t xml:space="preserve">        </w:t>
       </w:r>
       <w:proofErr w:type="gramStart"/>
       <w:r>
@@ -1077,34 +999,32 @@
           <w:sz w:val="19"/>
           <w:szCs w:val="19"/>
         </w:rPr>
-        <w:tab/>
-        <w:t>}</w:t>
-      </w:r>
-    </w:p>
-    <w:p>
-      <w:pPr>
-        <w:autoSpaceDE w:val="0"/>
-        <w:autoSpaceDN w:val="0"/>
-        <w:adjustRightInd w:val="0"/>
-        <w:jc w:val="left"/>
-        <w:rPr>
-          <w:rFonts w:ascii="新宋体" w:eastAsia="新宋体" w:cs="新宋体"/>
-          <w:color w:val="000000"/>
-          <w:kern w:val="0"/>
-          <w:sz w:val="19"/>
-          <w:szCs w:val="19"/>
-        </w:rPr>
-      </w:pPr>
-      <w:r>
-        <w:rPr>
-          <w:rFonts w:ascii="新宋体" w:eastAsia="新宋体" w:cs="新宋体"/>
-          <w:color w:val="000000"/>
-          <w:kern w:val="0"/>
-          <w:sz w:val="19"/>
-          <w:szCs w:val="19"/>
-        </w:rPr>
-        <w:tab/>
-        <w:t>s = (</w:t>
+        <w:t xml:space="preserve">    }</w:t>
+      </w:r>
+    </w:p>
+    <w:p>
+      <w:pPr>
+        <w:autoSpaceDE w:val="0"/>
+        <w:autoSpaceDN w:val="0"/>
+        <w:adjustRightInd w:val="0"/>
+        <w:jc w:val="left"/>
+        <w:rPr>
+          <w:rFonts w:ascii="新宋体" w:eastAsia="新宋体" w:cs="新宋体"/>
+          <w:color w:val="000000"/>
+          <w:kern w:val="0"/>
+          <w:sz w:val="19"/>
+          <w:szCs w:val="19"/>
+        </w:rPr>
+      </w:pPr>
+      <w:r>
+        <w:rPr>
+          <w:rFonts w:ascii="新宋体" w:eastAsia="新宋体" w:cs="新宋体"/>
+          <w:color w:val="000000"/>
+          <w:kern w:val="0"/>
+          <w:sz w:val="19"/>
+          <w:szCs w:val="19"/>
+        </w:rPr>
+        <w:t xml:space="preserve">    s = (</w:t>
       </w:r>
       <w:r>
         <w:rPr>
@@ -1124,7 +1044,7 @@
           <w:sz w:val="19"/>
           <w:szCs w:val="19"/>
         </w:rPr>
-        <w:t>**)malloc(</w:t>
+        <w:t xml:space="preserve"> **)malloc(</w:t>
       </w:r>
       <w:proofErr w:type="spellStart"/>
       <w:r>
@@ -1166,17 +1086,7 @@
           <w:sz w:val="19"/>
           <w:szCs w:val="19"/>
         </w:rPr>
-        <w:t>*) * max);</w:t>
-      </w:r>
-      <w:r>
-        <w:rPr>
-          <w:rFonts w:ascii="新宋体" w:eastAsia="新宋体" w:cs="新宋体"/>
-          <w:color w:val="000000"/>
-          <w:kern w:val="0"/>
-          <w:sz w:val="19"/>
-          <w:szCs w:val="19"/>
-        </w:rPr>
-        <w:tab/>
+        <w:t xml:space="preserve"> *) * capacity); </w:t>
       </w:r>
       <w:r>
         <w:rPr>
@@ -1231,7 +1141,7 @@
           <w:sz w:val="19"/>
           <w:szCs w:val="19"/>
         </w:rPr>
-        <w:tab/>
+        <w:t xml:space="preserve">    </w:t>
       </w:r>
       <w:r>
         <w:rPr>
@@ -1298,43 +1208,32 @@
           <w:sz w:val="19"/>
           <w:szCs w:val="19"/>
         </w:rPr>
-        <w:tab/>
-        <w:t>{</w:t>
-      </w:r>
-    </w:p>
-    <w:p>
-      <w:pPr>
-        <w:autoSpaceDE w:val="0"/>
-        <w:autoSpaceDN w:val="0"/>
-        <w:adjustRightInd w:val="0"/>
-        <w:jc w:val="left"/>
-        <w:rPr>
-          <w:rFonts w:ascii="新宋体" w:eastAsia="新宋体" w:cs="新宋体"/>
-          <w:color w:val="000000"/>
-          <w:kern w:val="0"/>
-          <w:sz w:val="19"/>
-          <w:szCs w:val="19"/>
-        </w:rPr>
-      </w:pPr>
-      <w:r>
-        <w:rPr>
-          <w:rFonts w:ascii="新宋体" w:eastAsia="新宋体" w:cs="新宋体"/>
-          <w:color w:val="000000"/>
-          <w:kern w:val="0"/>
-          <w:sz w:val="19"/>
-          <w:szCs w:val="19"/>
-        </w:rPr>
-        <w:tab/>
-      </w:r>
-      <w:r>
-        <w:rPr>
-          <w:rFonts w:ascii="新宋体" w:eastAsia="新宋体" w:cs="新宋体"/>
-          <w:color w:val="000000"/>
-          <w:kern w:val="0"/>
-          <w:sz w:val="19"/>
-          <w:szCs w:val="19"/>
-        </w:rPr>
-        <w:tab/>
+        <w:t xml:space="preserve">    {</w:t>
+      </w:r>
+    </w:p>
+    <w:p>
+      <w:pPr>
+        <w:autoSpaceDE w:val="0"/>
+        <w:autoSpaceDN w:val="0"/>
+        <w:adjustRightInd w:val="0"/>
+        <w:jc w:val="left"/>
+        <w:rPr>
+          <w:rFonts w:ascii="新宋体" w:eastAsia="新宋体" w:cs="新宋体"/>
+          <w:color w:val="000000"/>
+          <w:kern w:val="0"/>
+          <w:sz w:val="19"/>
+          <w:szCs w:val="19"/>
+        </w:rPr>
+      </w:pPr>
+      <w:r>
+        <w:rPr>
+          <w:rFonts w:ascii="新宋体" w:eastAsia="新宋体" w:cs="新宋体"/>
+          <w:color w:val="000000"/>
+          <w:kern w:val="0"/>
+          <w:sz w:val="19"/>
+          <w:szCs w:val="19"/>
+        </w:rPr>
+        <w:t xml:space="preserve">        </w:t>
       </w:r>
       <w:proofErr w:type="spellStart"/>
       <w:r>
@@ -1345,7 +1244,7 @@
           <w:sz w:val="19"/>
           <w:szCs w:val="19"/>
         </w:rPr>
-        <w:t>printf</w:t>
+        <w:t>perror</w:t>
       </w:r>
       <w:proofErr w:type="spellEnd"/>
       <w:r>
@@ -1423,17 +1322,7 @@
           <w:sz w:val="19"/>
           <w:szCs w:val="19"/>
         </w:rPr>
-        <w:tab/>
-      </w:r>
-      <w:r>
-        <w:rPr>
-          <w:rFonts w:ascii="新宋体" w:eastAsia="新宋体" w:cs="新宋体"/>
-          <w:color w:val="000000"/>
-          <w:kern w:val="0"/>
-          <w:sz w:val="19"/>
-          <w:szCs w:val="19"/>
-        </w:rPr>
-        <w:tab/>
+        <w:t xml:space="preserve">        </w:t>
       </w:r>
       <w:proofErr w:type="gramStart"/>
       <w:r>
@@ -1480,33 +1369,32 @@
           <w:sz w:val="19"/>
           <w:szCs w:val="19"/>
         </w:rPr>
-        <w:tab/>
-        <w:t>}</w:t>
-      </w:r>
-    </w:p>
-    <w:p>
-      <w:pPr>
-        <w:autoSpaceDE w:val="0"/>
-        <w:autoSpaceDN w:val="0"/>
-        <w:adjustRightInd w:val="0"/>
-        <w:jc w:val="left"/>
-        <w:rPr>
-          <w:rFonts w:ascii="新宋体" w:eastAsia="新宋体" w:cs="新宋体"/>
-          <w:color w:val="000000"/>
-          <w:kern w:val="0"/>
-          <w:sz w:val="19"/>
-          <w:szCs w:val="19"/>
-        </w:rPr>
-      </w:pPr>
-      <w:r>
-        <w:rPr>
-          <w:rFonts w:ascii="新宋体" w:eastAsia="新宋体" w:cs="新宋体"/>
-          <w:color w:val="000000"/>
-          <w:kern w:val="0"/>
-          <w:sz w:val="19"/>
-          <w:szCs w:val="19"/>
-        </w:rPr>
-        <w:tab/>
+        <w:t xml:space="preserve">    }</w:t>
+      </w:r>
+    </w:p>
+    <w:p>
+      <w:pPr>
+        <w:autoSpaceDE w:val="0"/>
+        <w:autoSpaceDN w:val="0"/>
+        <w:adjustRightInd w:val="0"/>
+        <w:jc w:val="left"/>
+        <w:rPr>
+          <w:rFonts w:ascii="新宋体" w:eastAsia="新宋体" w:cs="新宋体"/>
+          <w:color w:val="000000"/>
+          <w:kern w:val="0"/>
+          <w:sz w:val="19"/>
+          <w:szCs w:val="19"/>
+        </w:rPr>
+      </w:pPr>
+      <w:r>
+        <w:rPr>
+          <w:rFonts w:ascii="新宋体" w:eastAsia="新宋体" w:cs="新宋体"/>
+          <w:color w:val="000000"/>
+          <w:kern w:val="0"/>
+          <w:sz w:val="19"/>
+          <w:szCs w:val="19"/>
+        </w:rPr>
+        <w:t xml:space="preserve">    </w:t>
       </w:r>
       <w:r>
         <w:rPr>
@@ -1590,7 +1478,7 @@
           <w:sz w:val="19"/>
           <w:szCs w:val="19"/>
         </w:rPr>
-        <w:t xml:space="preserve"> &lt; max; ++</w:t>
+        <w:t xml:space="preserve"> &lt; capacity; ++</w:t>
       </w:r>
       <w:proofErr w:type="spellStart"/>
       <w:r>
@@ -1612,27 +1500,7 @@
           <w:sz w:val="19"/>
           <w:szCs w:val="19"/>
         </w:rPr>
-        <w:t>)</w:t>
-      </w:r>
-      <w:r>
-        <w:rPr>
-          <w:rFonts w:ascii="新宋体" w:eastAsia="新宋体" w:cs="新宋体"/>
-          <w:color w:val="000000"/>
-          <w:kern w:val="0"/>
-          <w:sz w:val="19"/>
-          <w:szCs w:val="19"/>
-        </w:rPr>
-        <w:tab/>
-      </w:r>
-      <w:r>
-        <w:rPr>
-          <w:rFonts w:ascii="新宋体" w:eastAsia="新宋体" w:cs="新宋体"/>
-          <w:color w:val="000000"/>
-          <w:kern w:val="0"/>
-          <w:sz w:val="19"/>
-          <w:szCs w:val="19"/>
-        </w:rPr>
-        <w:tab/>
+        <w:t xml:space="preserve">) </w:t>
       </w:r>
       <w:r>
         <w:rPr>
@@ -1662,7 +1530,7 @@
           <w:sz w:val="19"/>
           <w:szCs w:val="19"/>
         </w:rPr>
-        <w:t>max</w:t>
+        <w:t>capacity</w:t>
       </w:r>
       <w:proofErr w:type="gramStart"/>
       <w:r>
@@ -1719,43 +1587,32 @@
           <w:sz w:val="19"/>
           <w:szCs w:val="19"/>
         </w:rPr>
-        <w:tab/>
-        <w:t>{</w:t>
-      </w:r>
-    </w:p>
-    <w:p>
-      <w:pPr>
-        <w:autoSpaceDE w:val="0"/>
-        <w:autoSpaceDN w:val="0"/>
-        <w:adjustRightInd w:val="0"/>
-        <w:jc w:val="left"/>
-        <w:rPr>
-          <w:rFonts w:ascii="新宋体" w:eastAsia="新宋体" w:cs="新宋体"/>
-          <w:color w:val="000000"/>
-          <w:kern w:val="0"/>
-          <w:sz w:val="19"/>
-          <w:szCs w:val="19"/>
-        </w:rPr>
-      </w:pPr>
-      <w:r>
-        <w:rPr>
-          <w:rFonts w:ascii="新宋体" w:eastAsia="新宋体" w:cs="新宋体"/>
-          <w:color w:val="000000"/>
-          <w:kern w:val="0"/>
-          <w:sz w:val="19"/>
-          <w:szCs w:val="19"/>
-        </w:rPr>
-        <w:tab/>
-      </w:r>
-      <w:r>
-        <w:rPr>
-          <w:rFonts w:ascii="新宋体" w:eastAsia="新宋体" w:cs="新宋体"/>
-          <w:color w:val="000000"/>
-          <w:kern w:val="0"/>
-          <w:sz w:val="19"/>
-          <w:szCs w:val="19"/>
-        </w:rPr>
-        <w:tab/>
+        <w:t xml:space="preserve">    {</w:t>
+      </w:r>
+    </w:p>
+    <w:p>
+      <w:pPr>
+        <w:autoSpaceDE w:val="0"/>
+        <w:autoSpaceDN w:val="0"/>
+        <w:adjustRightInd w:val="0"/>
+        <w:jc w:val="left"/>
+        <w:rPr>
+          <w:rFonts w:ascii="新宋体" w:eastAsia="新宋体" w:cs="新宋体"/>
+          <w:color w:val="000000"/>
+          <w:kern w:val="0"/>
+          <w:sz w:val="19"/>
+          <w:szCs w:val="19"/>
+        </w:rPr>
+      </w:pPr>
+      <w:r>
+        <w:rPr>
+          <w:rFonts w:ascii="新宋体" w:eastAsia="新宋体" w:cs="新宋体"/>
+          <w:color w:val="000000"/>
+          <w:kern w:val="0"/>
+          <w:sz w:val="19"/>
+          <w:szCs w:val="19"/>
+        </w:rPr>
+        <w:t xml:space="preserve">        </w:t>
       </w:r>
       <w:r>
         <w:rPr>
@@ -1839,7 +1696,7 @@
           <w:sz w:val="19"/>
           <w:szCs w:val="19"/>
         </w:rPr>
-        <w:t>*)malloc(</w:t>
+        <w:t xml:space="preserve"> *)malloc(</w:t>
       </w:r>
       <w:proofErr w:type="spellStart"/>
       <w:r>
@@ -1906,63 +1763,32 @@
           <w:sz w:val="19"/>
           <w:szCs w:val="19"/>
         </w:rPr>
-        <w:tab/>
-      </w:r>
-      <w:r>
-        <w:rPr>
-          <w:rFonts w:ascii="新宋体" w:eastAsia="新宋体" w:cs="新宋体"/>
-          <w:color w:val="000000"/>
-          <w:kern w:val="0"/>
-          <w:sz w:val="19"/>
-          <w:szCs w:val="19"/>
-        </w:rPr>
-        <w:tab/>
-        <w:t>{</w:t>
-      </w:r>
-    </w:p>
-    <w:p>
-      <w:pPr>
-        <w:autoSpaceDE w:val="0"/>
-        <w:autoSpaceDN w:val="0"/>
-        <w:adjustRightInd w:val="0"/>
-        <w:jc w:val="left"/>
-        <w:rPr>
-          <w:rFonts w:ascii="新宋体" w:eastAsia="新宋体" w:cs="新宋体"/>
-          <w:color w:val="000000"/>
-          <w:kern w:val="0"/>
-          <w:sz w:val="19"/>
-          <w:szCs w:val="19"/>
-        </w:rPr>
-      </w:pPr>
-      <w:r>
-        <w:rPr>
-          <w:rFonts w:ascii="新宋体" w:eastAsia="新宋体" w:cs="新宋体"/>
-          <w:color w:val="000000"/>
-          <w:kern w:val="0"/>
-          <w:sz w:val="19"/>
-          <w:szCs w:val="19"/>
-        </w:rPr>
-        <w:tab/>
-      </w:r>
-      <w:r>
-        <w:rPr>
-          <w:rFonts w:ascii="新宋体" w:eastAsia="新宋体" w:cs="新宋体"/>
-          <w:color w:val="000000"/>
-          <w:kern w:val="0"/>
-          <w:sz w:val="19"/>
-          <w:szCs w:val="19"/>
-        </w:rPr>
-        <w:tab/>
-      </w:r>
-      <w:r>
-        <w:rPr>
-          <w:rFonts w:ascii="新宋体" w:eastAsia="新宋体" w:cs="新宋体"/>
-          <w:color w:val="000000"/>
-          <w:kern w:val="0"/>
-          <w:sz w:val="19"/>
-          <w:szCs w:val="19"/>
-        </w:rPr>
-        <w:tab/>
+        <w:t xml:space="preserve">        {</w:t>
+      </w:r>
+    </w:p>
+    <w:p>
+      <w:pPr>
+        <w:autoSpaceDE w:val="0"/>
+        <w:autoSpaceDN w:val="0"/>
+        <w:adjustRightInd w:val="0"/>
+        <w:jc w:val="left"/>
+        <w:rPr>
+          <w:rFonts w:ascii="新宋体" w:eastAsia="新宋体" w:cs="新宋体"/>
+          <w:color w:val="000000"/>
+          <w:kern w:val="0"/>
+          <w:sz w:val="19"/>
+          <w:szCs w:val="19"/>
+        </w:rPr>
+      </w:pPr>
+      <w:r>
+        <w:rPr>
+          <w:rFonts w:ascii="新宋体" w:eastAsia="新宋体" w:cs="新宋体"/>
+          <w:color w:val="000000"/>
+          <w:kern w:val="0"/>
+          <w:sz w:val="19"/>
+          <w:szCs w:val="19"/>
+        </w:rPr>
+        <w:t xml:space="preserve">            </w:t>
       </w:r>
       <w:proofErr w:type="spellStart"/>
       <w:r>
@@ -1973,7 +1799,7 @@
           <w:sz w:val="19"/>
           <w:szCs w:val="19"/>
         </w:rPr>
-        <w:t>printf</w:t>
+        <w:t>perror</w:t>
       </w:r>
       <w:proofErr w:type="spellEnd"/>
       <w:r>
@@ -2051,27 +1877,7 @@
           <w:sz w:val="19"/>
           <w:szCs w:val="19"/>
         </w:rPr>
-        <w:tab/>
-      </w:r>
-      <w:r>
-        <w:rPr>
-          <w:rFonts w:ascii="新宋体" w:eastAsia="新宋体" w:cs="新宋体"/>
-          <w:color w:val="000000"/>
-          <w:kern w:val="0"/>
-          <w:sz w:val="19"/>
-          <w:szCs w:val="19"/>
-        </w:rPr>
-        <w:tab/>
-      </w:r>
-      <w:r>
-        <w:rPr>
-          <w:rFonts w:ascii="新宋体" w:eastAsia="新宋体" w:cs="新宋体"/>
-          <w:color w:val="000000"/>
-          <w:kern w:val="0"/>
-          <w:sz w:val="19"/>
-          <w:szCs w:val="19"/>
-        </w:rPr>
-        <w:tab/>
+        <w:t xml:space="preserve">            </w:t>
       </w:r>
       <w:proofErr w:type="gramStart"/>
       <w:r>
@@ -2118,70 +1924,57 @@
           <w:sz w:val="19"/>
           <w:szCs w:val="19"/>
         </w:rPr>
-        <w:tab/>
-      </w:r>
-      <w:r>
-        <w:rPr>
-          <w:rFonts w:ascii="新宋体" w:eastAsia="新宋体" w:cs="新宋体"/>
-          <w:color w:val="000000"/>
-          <w:kern w:val="0"/>
-          <w:sz w:val="19"/>
-          <w:szCs w:val="19"/>
-        </w:rPr>
-        <w:tab/>
-        <w:t>}</w:t>
-      </w:r>
-    </w:p>
-    <w:p>
-      <w:pPr>
-        <w:autoSpaceDE w:val="0"/>
-        <w:autoSpaceDN w:val="0"/>
-        <w:adjustRightInd w:val="0"/>
-        <w:jc w:val="left"/>
-        <w:rPr>
-          <w:rFonts w:ascii="新宋体" w:eastAsia="新宋体" w:cs="新宋体"/>
-          <w:color w:val="000000"/>
-          <w:kern w:val="0"/>
-          <w:sz w:val="19"/>
-          <w:szCs w:val="19"/>
-        </w:rPr>
-      </w:pPr>
-      <w:r>
-        <w:rPr>
-          <w:rFonts w:ascii="新宋体" w:eastAsia="新宋体" w:cs="新宋体"/>
-          <w:color w:val="000000"/>
-          <w:kern w:val="0"/>
-          <w:sz w:val="19"/>
-          <w:szCs w:val="19"/>
-        </w:rPr>
-        <w:tab/>
-        <w:t>}</w:t>
-      </w:r>
-    </w:p>
-    <w:p>
-      <w:pPr>
-        <w:autoSpaceDE w:val="0"/>
-        <w:autoSpaceDN w:val="0"/>
-        <w:adjustRightInd w:val="0"/>
-        <w:jc w:val="left"/>
-        <w:rPr>
-          <w:rFonts w:ascii="新宋体" w:eastAsia="新宋体" w:cs="新宋体"/>
-          <w:color w:val="000000"/>
-          <w:kern w:val="0"/>
-          <w:sz w:val="19"/>
-          <w:szCs w:val="19"/>
-        </w:rPr>
-      </w:pPr>
-      <w:r>
-        <w:rPr>
-          <w:rFonts w:ascii="新宋体" w:eastAsia="新宋体" w:cs="新宋体"/>
-          <w:color w:val="000000"/>
-          <w:kern w:val="0"/>
-          <w:sz w:val="19"/>
-          <w:szCs w:val="19"/>
-        </w:rPr>
-        <w:tab/>
-        <w:t xml:space="preserve">fin = </w:t>
+        <w:t xml:space="preserve">        }</w:t>
+      </w:r>
+    </w:p>
+    <w:p>
+      <w:pPr>
+        <w:autoSpaceDE w:val="0"/>
+        <w:autoSpaceDN w:val="0"/>
+        <w:adjustRightInd w:val="0"/>
+        <w:jc w:val="left"/>
+        <w:rPr>
+          <w:rFonts w:ascii="新宋体" w:eastAsia="新宋体" w:cs="新宋体"/>
+          <w:color w:val="000000"/>
+          <w:kern w:val="0"/>
+          <w:sz w:val="19"/>
+          <w:szCs w:val="19"/>
+        </w:rPr>
+      </w:pPr>
+      <w:r>
+        <w:rPr>
+          <w:rFonts w:ascii="新宋体" w:eastAsia="新宋体" w:cs="新宋体"/>
+          <w:color w:val="000000"/>
+          <w:kern w:val="0"/>
+          <w:sz w:val="19"/>
+          <w:szCs w:val="19"/>
+        </w:rPr>
+        <w:t xml:space="preserve">    }</w:t>
+      </w:r>
+    </w:p>
+    <w:p>
+      <w:pPr>
+        <w:autoSpaceDE w:val="0"/>
+        <w:autoSpaceDN w:val="0"/>
+        <w:adjustRightInd w:val="0"/>
+        <w:jc w:val="left"/>
+        <w:rPr>
+          <w:rFonts w:ascii="新宋体" w:eastAsia="新宋体" w:cs="新宋体"/>
+          <w:color w:val="000000"/>
+          <w:kern w:val="0"/>
+          <w:sz w:val="19"/>
+          <w:szCs w:val="19"/>
+        </w:rPr>
+      </w:pPr>
+      <w:r>
+        <w:rPr>
+          <w:rFonts w:ascii="新宋体" w:eastAsia="新宋体" w:cs="新宋体"/>
+          <w:color w:val="000000"/>
+          <w:kern w:val="0"/>
+          <w:sz w:val="19"/>
+          <w:szCs w:val="19"/>
+        </w:rPr>
+        <w:t xml:space="preserve">    fin = </w:t>
       </w:r>
       <w:proofErr w:type="spellStart"/>
       <w:r>
@@ -2245,17 +2038,7 @@
           <w:sz w:val="19"/>
           <w:szCs w:val="19"/>
         </w:rPr>
-        <w:t>);</w:t>
-      </w:r>
-      <w:r>
-        <w:rPr>
-          <w:rFonts w:ascii="新宋体" w:eastAsia="新宋体" w:cs="新宋体"/>
-          <w:color w:val="000000"/>
-          <w:kern w:val="0"/>
-          <w:sz w:val="19"/>
-          <w:szCs w:val="19"/>
-        </w:rPr>
-        <w:tab/>
+        <w:t xml:space="preserve">); </w:t>
       </w:r>
       <w:r>
         <w:rPr>
@@ -2310,7 +2093,7 @@
           <w:sz w:val="19"/>
           <w:szCs w:val="19"/>
         </w:rPr>
-        <w:tab/>
+        <w:t xml:space="preserve">    </w:t>
       </w:r>
       <w:r>
         <w:rPr>
@@ -2377,43 +2160,32 @@
           <w:sz w:val="19"/>
           <w:szCs w:val="19"/>
         </w:rPr>
-        <w:tab/>
-        <w:t>{</w:t>
-      </w:r>
-    </w:p>
-    <w:p>
-      <w:pPr>
-        <w:autoSpaceDE w:val="0"/>
-        <w:autoSpaceDN w:val="0"/>
-        <w:adjustRightInd w:val="0"/>
-        <w:jc w:val="left"/>
-        <w:rPr>
-          <w:rFonts w:ascii="新宋体" w:eastAsia="新宋体" w:cs="新宋体"/>
-          <w:color w:val="000000"/>
-          <w:kern w:val="0"/>
-          <w:sz w:val="19"/>
-          <w:szCs w:val="19"/>
-        </w:rPr>
-      </w:pPr>
-      <w:r>
-        <w:rPr>
-          <w:rFonts w:ascii="新宋体" w:eastAsia="新宋体" w:cs="新宋体"/>
-          <w:color w:val="000000"/>
-          <w:kern w:val="0"/>
-          <w:sz w:val="19"/>
-          <w:szCs w:val="19"/>
-        </w:rPr>
-        <w:tab/>
-      </w:r>
-      <w:r>
-        <w:rPr>
-          <w:rFonts w:ascii="新宋体" w:eastAsia="新宋体" w:cs="新宋体"/>
-          <w:color w:val="000000"/>
-          <w:kern w:val="0"/>
-          <w:sz w:val="19"/>
-          <w:szCs w:val="19"/>
-        </w:rPr>
-        <w:tab/>
+        <w:t xml:space="preserve">    {</w:t>
+      </w:r>
+    </w:p>
+    <w:p>
+      <w:pPr>
+        <w:autoSpaceDE w:val="0"/>
+        <w:autoSpaceDN w:val="0"/>
+        <w:adjustRightInd w:val="0"/>
+        <w:jc w:val="left"/>
+        <w:rPr>
+          <w:rFonts w:ascii="新宋体" w:eastAsia="新宋体" w:cs="新宋体"/>
+          <w:color w:val="000000"/>
+          <w:kern w:val="0"/>
+          <w:sz w:val="19"/>
+          <w:szCs w:val="19"/>
+        </w:rPr>
+      </w:pPr>
+      <w:r>
+        <w:rPr>
+          <w:rFonts w:ascii="新宋体" w:eastAsia="新宋体" w:cs="新宋体"/>
+          <w:color w:val="000000"/>
+          <w:kern w:val="0"/>
+          <w:sz w:val="19"/>
+          <w:szCs w:val="19"/>
+        </w:rPr>
+        <w:t xml:space="preserve">        </w:t>
       </w:r>
       <w:proofErr w:type="spellStart"/>
       <w:proofErr w:type="gramStart"/>
@@ -2504,17 +2276,7 @@
           <w:sz w:val="19"/>
           <w:szCs w:val="19"/>
         </w:rPr>
-        <w:tab/>
-      </w:r>
-      <w:r>
-        <w:rPr>
-          <w:rFonts w:ascii="新宋体" w:eastAsia="新宋体" w:cs="新宋体"/>
-          <w:color w:val="000000"/>
-          <w:kern w:val="0"/>
-          <w:sz w:val="19"/>
-          <w:szCs w:val="19"/>
-        </w:rPr>
-        <w:tab/>
+        <w:t xml:space="preserve">        </w:t>
       </w:r>
       <w:proofErr w:type="gramStart"/>
       <w:r>
@@ -2561,33 +2323,32 @@
           <w:sz w:val="19"/>
           <w:szCs w:val="19"/>
         </w:rPr>
-        <w:tab/>
-        <w:t>}</w:t>
-      </w:r>
-    </w:p>
-    <w:p>
-      <w:pPr>
-        <w:autoSpaceDE w:val="0"/>
-        <w:autoSpaceDN w:val="0"/>
-        <w:adjustRightInd w:val="0"/>
-        <w:jc w:val="left"/>
-        <w:rPr>
-          <w:rFonts w:ascii="新宋体" w:eastAsia="新宋体" w:cs="新宋体"/>
-          <w:color w:val="000000"/>
-          <w:kern w:val="0"/>
-          <w:sz w:val="19"/>
-          <w:szCs w:val="19"/>
-        </w:rPr>
-      </w:pPr>
-      <w:r>
-        <w:rPr>
-          <w:rFonts w:ascii="新宋体" w:eastAsia="新宋体" w:cs="新宋体"/>
-          <w:color w:val="000000"/>
-          <w:kern w:val="0"/>
-          <w:sz w:val="19"/>
-          <w:szCs w:val="19"/>
-        </w:rPr>
-        <w:tab/>
+        <w:t xml:space="preserve">    }</w:t>
+      </w:r>
+    </w:p>
+    <w:p>
+      <w:pPr>
+        <w:autoSpaceDE w:val="0"/>
+        <w:autoSpaceDN w:val="0"/>
+        <w:adjustRightInd w:val="0"/>
+        <w:jc w:val="left"/>
+        <w:rPr>
+          <w:rFonts w:ascii="新宋体" w:eastAsia="新宋体" w:cs="新宋体"/>
+          <w:color w:val="000000"/>
+          <w:kern w:val="0"/>
+          <w:sz w:val="19"/>
+          <w:szCs w:val="19"/>
+        </w:rPr>
+      </w:pPr>
+      <w:r>
+        <w:rPr>
+          <w:rFonts w:ascii="新宋体" w:eastAsia="新宋体" w:cs="新宋体"/>
+          <w:color w:val="000000"/>
+          <w:kern w:val="0"/>
+          <w:sz w:val="19"/>
+          <w:szCs w:val="19"/>
+        </w:rPr>
+        <w:t xml:space="preserve">    </w:t>
       </w:r>
       <w:proofErr w:type="spellStart"/>
       <w:r>
@@ -2673,17 +2434,7 @@
           <w:sz w:val="19"/>
           <w:szCs w:val="19"/>
         </w:rPr>
-        <w:t>);</w:t>
-      </w:r>
-      <w:r>
-        <w:rPr>
-          <w:rFonts w:ascii="新宋体" w:eastAsia="新宋体" w:cs="新宋体"/>
-          <w:color w:val="000000"/>
-          <w:kern w:val="0"/>
-          <w:sz w:val="19"/>
-          <w:szCs w:val="19"/>
-        </w:rPr>
-        <w:tab/>
+        <w:t xml:space="preserve">); </w:t>
       </w:r>
       <w:r>
         <w:rPr>
@@ -2738,7 +2489,7 @@
           <w:sz w:val="19"/>
           <w:szCs w:val="19"/>
         </w:rPr>
-        <w:tab/>
+        <w:t xml:space="preserve">    </w:t>
       </w:r>
       <w:r>
         <w:rPr>
@@ -2817,43 +2568,32 @@
           <w:sz w:val="19"/>
           <w:szCs w:val="19"/>
         </w:rPr>
-        <w:tab/>
-        <w:t>{</w:t>
-      </w:r>
-    </w:p>
-    <w:p>
-      <w:pPr>
-        <w:autoSpaceDE w:val="0"/>
-        <w:autoSpaceDN w:val="0"/>
-        <w:adjustRightInd w:val="0"/>
-        <w:jc w:val="left"/>
-        <w:rPr>
-          <w:rFonts w:ascii="新宋体" w:eastAsia="新宋体" w:cs="新宋体"/>
-          <w:color w:val="000000"/>
-          <w:kern w:val="0"/>
-          <w:sz w:val="19"/>
-          <w:szCs w:val="19"/>
-        </w:rPr>
-      </w:pPr>
-      <w:r>
-        <w:rPr>
-          <w:rFonts w:ascii="新宋体" w:eastAsia="新宋体" w:cs="新宋体"/>
-          <w:color w:val="000000"/>
-          <w:kern w:val="0"/>
-          <w:sz w:val="19"/>
-          <w:szCs w:val="19"/>
-        </w:rPr>
-        <w:tab/>
-      </w:r>
-      <w:r>
-        <w:rPr>
-          <w:rFonts w:ascii="新宋体" w:eastAsia="新宋体" w:cs="新宋体"/>
-          <w:color w:val="000000"/>
-          <w:kern w:val="0"/>
-          <w:sz w:val="19"/>
-          <w:szCs w:val="19"/>
-        </w:rPr>
-        <w:tab/>
+        <w:t xml:space="preserve">    {</w:t>
+      </w:r>
+    </w:p>
+    <w:p>
+      <w:pPr>
+        <w:autoSpaceDE w:val="0"/>
+        <w:autoSpaceDN w:val="0"/>
+        <w:adjustRightInd w:val="0"/>
+        <w:jc w:val="left"/>
+        <w:rPr>
+          <w:rFonts w:ascii="新宋体" w:eastAsia="新宋体" w:cs="新宋体"/>
+          <w:color w:val="000000"/>
+          <w:kern w:val="0"/>
+          <w:sz w:val="19"/>
+          <w:szCs w:val="19"/>
+        </w:rPr>
+      </w:pPr>
+      <w:r>
+        <w:rPr>
+          <w:rFonts w:ascii="新宋体" w:eastAsia="新宋体" w:cs="新宋体"/>
+          <w:color w:val="000000"/>
+          <w:kern w:val="0"/>
+          <w:sz w:val="19"/>
+          <w:szCs w:val="19"/>
+        </w:rPr>
+        <w:t xml:space="preserve">        </w:t>
       </w:r>
       <w:proofErr w:type="spellStart"/>
       <w:proofErr w:type="gramStart"/>
@@ -2944,17 +2684,7 @@
           <w:sz w:val="19"/>
           <w:szCs w:val="19"/>
         </w:rPr>
-        <w:tab/>
-      </w:r>
-      <w:r>
-        <w:rPr>
-          <w:rFonts w:ascii="新宋体" w:eastAsia="新宋体" w:cs="新宋体"/>
-          <w:color w:val="000000"/>
-          <w:kern w:val="0"/>
-          <w:sz w:val="19"/>
-          <w:szCs w:val="19"/>
-        </w:rPr>
-        <w:tab/>
+        <w:t xml:space="preserve">        </w:t>
       </w:r>
       <w:proofErr w:type="gramStart"/>
       <w:r>
@@ -3001,33 +2731,33 @@
           <w:sz w:val="19"/>
           <w:szCs w:val="19"/>
         </w:rPr>
-        <w:tab/>
-        <w:t>}</w:t>
-      </w:r>
-    </w:p>
-    <w:p>
-      <w:pPr>
-        <w:autoSpaceDE w:val="0"/>
-        <w:autoSpaceDN w:val="0"/>
-        <w:adjustRightInd w:val="0"/>
-        <w:jc w:val="left"/>
-        <w:rPr>
-          <w:rFonts w:ascii="新宋体" w:eastAsia="新宋体" w:cs="新宋体"/>
-          <w:color w:val="000000"/>
-          <w:kern w:val="0"/>
-          <w:sz w:val="19"/>
-          <w:szCs w:val="19"/>
-        </w:rPr>
-      </w:pPr>
-      <w:r>
-        <w:rPr>
-          <w:rFonts w:ascii="新宋体" w:eastAsia="新宋体" w:cs="新宋体"/>
-          <w:color w:val="000000"/>
-          <w:kern w:val="0"/>
-          <w:sz w:val="19"/>
-          <w:szCs w:val="19"/>
-        </w:rPr>
-        <w:tab/>
+        <w:t xml:space="preserve">    }</w:t>
+      </w:r>
+    </w:p>
+    <w:p>
+      <w:pPr>
+        <w:autoSpaceDE w:val="0"/>
+        <w:autoSpaceDN w:val="0"/>
+        <w:adjustRightInd w:val="0"/>
+        <w:jc w:val="left"/>
+        <w:rPr>
+          <w:rFonts w:ascii="新宋体" w:eastAsia="新宋体" w:cs="新宋体"/>
+          <w:color w:val="000000"/>
+          <w:kern w:val="0"/>
+          <w:sz w:val="19"/>
+          <w:szCs w:val="19"/>
+        </w:rPr>
+      </w:pPr>
+      <w:r>
+        <w:rPr>
+          <w:rFonts w:ascii="新宋体" w:eastAsia="新宋体" w:cs="新宋体"/>
+          <w:color w:val="000000"/>
+          <w:kern w:val="0"/>
+          <w:sz w:val="19"/>
+          <w:szCs w:val="19"/>
+        </w:rPr>
+        <w:lastRenderedPageBreak/>
+        <w:t xml:space="preserve">    </w:t>
       </w:r>
       <w:r>
         <w:rPr>
@@ -3072,44 +2802,32 @@
           <w:sz w:val="19"/>
           <w:szCs w:val="19"/>
         </w:rPr>
-        <w:lastRenderedPageBreak/>
-        <w:tab/>
-        <w:t>{</w:t>
-      </w:r>
-    </w:p>
-    <w:p>
-      <w:pPr>
-        <w:autoSpaceDE w:val="0"/>
-        <w:autoSpaceDN w:val="0"/>
-        <w:adjustRightInd w:val="0"/>
-        <w:jc w:val="left"/>
-        <w:rPr>
-          <w:rFonts w:ascii="新宋体" w:eastAsia="新宋体" w:cs="新宋体"/>
-          <w:color w:val="000000"/>
-          <w:kern w:val="0"/>
-          <w:sz w:val="19"/>
-          <w:szCs w:val="19"/>
-        </w:rPr>
-      </w:pPr>
-      <w:r>
-        <w:rPr>
-          <w:rFonts w:ascii="新宋体" w:eastAsia="新宋体" w:cs="新宋体"/>
-          <w:color w:val="000000"/>
-          <w:kern w:val="0"/>
-          <w:sz w:val="19"/>
-          <w:szCs w:val="19"/>
-        </w:rPr>
-        <w:tab/>
-      </w:r>
-      <w:r>
-        <w:rPr>
-          <w:rFonts w:ascii="新宋体" w:eastAsia="新宋体" w:cs="新宋体"/>
-          <w:color w:val="000000"/>
-          <w:kern w:val="0"/>
-          <w:sz w:val="19"/>
-          <w:szCs w:val="19"/>
-        </w:rPr>
-        <w:tab/>
+        <w:t xml:space="preserve">    {</w:t>
+      </w:r>
+    </w:p>
+    <w:p>
+      <w:pPr>
+        <w:autoSpaceDE w:val="0"/>
+        <w:autoSpaceDN w:val="0"/>
+        <w:adjustRightInd w:val="0"/>
+        <w:jc w:val="left"/>
+        <w:rPr>
+          <w:rFonts w:ascii="新宋体" w:eastAsia="新宋体" w:cs="新宋体"/>
+          <w:color w:val="000000"/>
+          <w:kern w:val="0"/>
+          <w:sz w:val="19"/>
+          <w:szCs w:val="19"/>
+        </w:rPr>
+      </w:pPr>
+      <w:r>
+        <w:rPr>
+          <w:rFonts w:ascii="新宋体" w:eastAsia="新宋体" w:cs="新宋体"/>
+          <w:color w:val="000000"/>
+          <w:kern w:val="0"/>
+          <w:sz w:val="19"/>
+          <w:szCs w:val="19"/>
+        </w:rPr>
+        <w:t xml:space="preserve">        </w:t>
       </w:r>
       <w:r>
         <w:rPr>
@@ -3163,7 +2881,32 @@
           <w:sz w:val="19"/>
           <w:szCs w:val="19"/>
         </w:rPr>
-        <w:t xml:space="preserve">(s[Num++], 82, fin))) </w:t>
+        <w:t>(s[size++], 82, fin)))</w:t>
+      </w:r>
+    </w:p>
+    <w:p>
+      <w:pPr>
+        <w:autoSpaceDE w:val="0"/>
+        <w:autoSpaceDN w:val="0"/>
+        <w:adjustRightInd w:val="0"/>
+        <w:jc w:val="left"/>
+        <w:rPr>
+          <w:rFonts w:ascii="新宋体" w:eastAsia="新宋体" w:cs="新宋体"/>
+          <w:color w:val="000000"/>
+          <w:kern w:val="0"/>
+          <w:sz w:val="19"/>
+          <w:szCs w:val="19"/>
+        </w:rPr>
+      </w:pPr>
+      <w:r>
+        <w:rPr>
+          <w:rFonts w:ascii="新宋体" w:eastAsia="新宋体" w:cs="新宋体"/>
+          <w:color w:val="000000"/>
+          <w:kern w:val="0"/>
+          <w:sz w:val="19"/>
+          <w:szCs w:val="19"/>
+        </w:rPr>
+        <w:t xml:space="preserve">            </w:t>
       </w:r>
       <w:r>
         <w:rPr>
@@ -3208,17 +2951,7 @@
           <w:sz w:val="19"/>
           <w:szCs w:val="19"/>
         </w:rPr>
-        <w:tab/>
-      </w:r>
-      <w:r>
-        <w:rPr>
-          <w:rFonts w:ascii="新宋体" w:eastAsia="新宋体" w:cs="新宋体"/>
-          <w:color w:val="000000"/>
-          <w:kern w:val="0"/>
-          <w:sz w:val="19"/>
-          <w:szCs w:val="19"/>
-        </w:rPr>
-        <w:tab/>
+        <w:t xml:space="preserve">        </w:t>
       </w:r>
       <w:r>
         <w:rPr>
@@ -3238,27 +2971,7 @@
           <w:sz w:val="19"/>
           <w:szCs w:val="19"/>
         </w:rPr>
-        <w:t xml:space="preserve"> (Num == max)</w:t>
-      </w:r>
-      <w:r>
-        <w:rPr>
-          <w:rFonts w:ascii="新宋体" w:eastAsia="新宋体" w:cs="新宋体"/>
-          <w:color w:val="000000"/>
-          <w:kern w:val="0"/>
-          <w:sz w:val="19"/>
-          <w:szCs w:val="19"/>
-        </w:rPr>
-        <w:tab/>
-      </w:r>
-      <w:r>
-        <w:rPr>
-          <w:rFonts w:ascii="新宋体" w:eastAsia="新宋体" w:cs="新宋体"/>
-          <w:color w:val="000000"/>
-          <w:kern w:val="0"/>
-          <w:sz w:val="19"/>
-          <w:szCs w:val="19"/>
-        </w:rPr>
-        <w:tab/>
+        <w:t xml:space="preserve"> (size == capacity) </w:t>
       </w:r>
       <w:r>
         <w:rPr>
@@ -3313,63 +3026,57 @@
           <w:sz w:val="19"/>
           <w:szCs w:val="19"/>
         </w:rPr>
-        <w:tab/>
-      </w:r>
-      <w:r>
-        <w:rPr>
-          <w:rFonts w:ascii="新宋体" w:eastAsia="新宋体" w:cs="新宋体"/>
-          <w:color w:val="000000"/>
-          <w:kern w:val="0"/>
-          <w:sz w:val="19"/>
-          <w:szCs w:val="19"/>
-        </w:rPr>
-        <w:tab/>
-        <w:t>{</w:t>
-      </w:r>
-    </w:p>
-    <w:p>
-      <w:pPr>
-        <w:autoSpaceDE w:val="0"/>
-        <w:autoSpaceDN w:val="0"/>
-        <w:adjustRightInd w:val="0"/>
-        <w:jc w:val="left"/>
-        <w:rPr>
-          <w:rFonts w:ascii="新宋体" w:eastAsia="新宋体" w:cs="新宋体"/>
-          <w:color w:val="000000"/>
-          <w:kern w:val="0"/>
-          <w:sz w:val="19"/>
-          <w:szCs w:val="19"/>
-        </w:rPr>
-      </w:pPr>
-      <w:r>
-        <w:rPr>
-          <w:rFonts w:ascii="新宋体" w:eastAsia="新宋体" w:cs="新宋体"/>
-          <w:color w:val="000000"/>
-          <w:kern w:val="0"/>
-          <w:sz w:val="19"/>
-          <w:szCs w:val="19"/>
-        </w:rPr>
-        <w:tab/>
-      </w:r>
-      <w:r>
-        <w:rPr>
-          <w:rFonts w:ascii="新宋体" w:eastAsia="新宋体" w:cs="新宋体"/>
-          <w:color w:val="000000"/>
-          <w:kern w:val="0"/>
-          <w:sz w:val="19"/>
-          <w:szCs w:val="19"/>
-        </w:rPr>
-        <w:tab/>
-      </w:r>
-      <w:r>
-        <w:rPr>
-          <w:rFonts w:ascii="新宋体" w:eastAsia="新宋体" w:cs="新宋体"/>
-          <w:color w:val="000000"/>
-          <w:kern w:val="0"/>
-          <w:sz w:val="19"/>
-          <w:szCs w:val="19"/>
-        </w:rPr>
-        <w:tab/>
+        <w:t xml:space="preserve">        {</w:t>
+      </w:r>
+    </w:p>
+    <w:p>
+      <w:pPr>
+        <w:autoSpaceDE w:val="0"/>
+        <w:autoSpaceDN w:val="0"/>
+        <w:adjustRightInd w:val="0"/>
+        <w:jc w:val="left"/>
+        <w:rPr>
+          <w:rFonts w:ascii="新宋体" w:eastAsia="新宋体" w:cs="新宋体"/>
+          <w:color w:val="000000"/>
+          <w:kern w:val="0"/>
+          <w:sz w:val="19"/>
+          <w:szCs w:val="19"/>
+        </w:rPr>
+      </w:pPr>
+      <w:r>
+        <w:rPr>
+          <w:rFonts w:ascii="新宋体" w:eastAsia="新宋体" w:cs="新宋体"/>
+          <w:color w:val="000000"/>
+          <w:kern w:val="0"/>
+          <w:sz w:val="19"/>
+          <w:szCs w:val="19"/>
+        </w:rPr>
+        <w:t xml:space="preserve">            capacity *= 2;</w:t>
+      </w:r>
+    </w:p>
+    <w:p>
+      <w:pPr>
+        <w:autoSpaceDE w:val="0"/>
+        <w:autoSpaceDN w:val="0"/>
+        <w:adjustRightInd w:val="0"/>
+        <w:jc w:val="left"/>
+        <w:rPr>
+          <w:rFonts w:ascii="新宋体" w:eastAsia="新宋体" w:cs="新宋体"/>
+          <w:color w:val="000000"/>
+          <w:kern w:val="0"/>
+          <w:sz w:val="19"/>
+          <w:szCs w:val="19"/>
+        </w:rPr>
+      </w:pPr>
+      <w:r>
+        <w:rPr>
+          <w:rFonts w:ascii="新宋体" w:eastAsia="新宋体" w:cs="新宋体"/>
+          <w:color w:val="000000"/>
+          <w:kern w:val="0"/>
+          <w:sz w:val="19"/>
+          <w:szCs w:val="19"/>
+        </w:rPr>
+        <w:t xml:space="preserve">            s = (</w:t>
       </w:r>
       <w:r>
         <w:rPr>
@@ -3379,17 +3086,28 @@
           <w:sz w:val="19"/>
           <w:szCs w:val="19"/>
         </w:rPr>
-        <w:t>int</w:t>
-      </w:r>
-      <w:r>
-        <w:rPr>
-          <w:rFonts w:ascii="新宋体" w:eastAsia="新宋体" w:cs="新宋体"/>
-          <w:color w:val="000000"/>
-          <w:kern w:val="0"/>
-          <w:sz w:val="19"/>
-          <w:szCs w:val="19"/>
-        </w:rPr>
-        <w:t xml:space="preserve"> </w:t>
+        <w:t>char</w:t>
+      </w:r>
+      <w:r>
+        <w:rPr>
+          <w:rFonts w:ascii="新宋体" w:eastAsia="新宋体" w:cs="新宋体"/>
+          <w:color w:val="000000"/>
+          <w:kern w:val="0"/>
+          <w:sz w:val="19"/>
+          <w:szCs w:val="19"/>
+        </w:rPr>
+        <w:t xml:space="preserve"> *</w:t>
+      </w:r>
+      <w:proofErr w:type="gramStart"/>
+      <w:r>
+        <w:rPr>
+          <w:rFonts w:ascii="新宋体" w:eastAsia="新宋体" w:cs="新宋体"/>
+          <w:color w:val="000000"/>
+          <w:kern w:val="0"/>
+          <w:sz w:val="19"/>
+          <w:szCs w:val="19"/>
+        </w:rPr>
+        <w:t>*)</w:t>
       </w:r>
       <w:proofErr w:type="spellStart"/>
       <w:r>
@@ -3400,276 +3118,7 @@
           <w:sz w:val="19"/>
           <w:szCs w:val="19"/>
         </w:rPr>
-        <w:t>oldMax</w:t>
-      </w:r>
-      <w:proofErr w:type="spellEnd"/>
-      <w:r>
-        <w:rPr>
-          <w:rFonts w:ascii="新宋体" w:eastAsia="新宋体" w:cs="新宋体"/>
-          <w:color w:val="000000"/>
-          <w:kern w:val="0"/>
-          <w:sz w:val="19"/>
-          <w:szCs w:val="19"/>
-        </w:rPr>
-        <w:t xml:space="preserve"> = max;</w:t>
-      </w:r>
-    </w:p>
-    <w:p>
-      <w:pPr>
-        <w:autoSpaceDE w:val="0"/>
-        <w:autoSpaceDN w:val="0"/>
-        <w:adjustRightInd w:val="0"/>
-        <w:jc w:val="left"/>
-        <w:rPr>
-          <w:rFonts w:ascii="新宋体" w:eastAsia="新宋体" w:cs="新宋体"/>
-          <w:color w:val="000000"/>
-          <w:kern w:val="0"/>
-          <w:sz w:val="19"/>
-          <w:szCs w:val="19"/>
-        </w:rPr>
-      </w:pPr>
-      <w:r>
-        <w:rPr>
-          <w:rFonts w:ascii="新宋体" w:eastAsia="新宋体" w:cs="新宋体"/>
-          <w:color w:val="000000"/>
-          <w:kern w:val="0"/>
-          <w:sz w:val="19"/>
-          <w:szCs w:val="19"/>
-        </w:rPr>
-        <w:tab/>
-      </w:r>
-      <w:r>
-        <w:rPr>
-          <w:rFonts w:ascii="新宋体" w:eastAsia="新宋体" w:cs="新宋体"/>
-          <w:color w:val="000000"/>
-          <w:kern w:val="0"/>
-          <w:sz w:val="19"/>
-          <w:szCs w:val="19"/>
-        </w:rPr>
-        <w:tab/>
-      </w:r>
-      <w:r>
-        <w:rPr>
-          <w:rFonts w:ascii="新宋体" w:eastAsia="新宋体" w:cs="新宋体"/>
-          <w:color w:val="000000"/>
-          <w:kern w:val="0"/>
-          <w:sz w:val="19"/>
-          <w:szCs w:val="19"/>
-        </w:rPr>
-        <w:tab/>
-      </w:r>
-      <w:r>
-        <w:rPr>
-          <w:rFonts w:ascii="新宋体" w:eastAsia="新宋体" w:cs="新宋体"/>
-          <w:color w:val="0000FF"/>
-          <w:kern w:val="0"/>
-          <w:sz w:val="19"/>
-          <w:szCs w:val="19"/>
-        </w:rPr>
-        <w:t>char</w:t>
-      </w:r>
-      <w:r>
-        <w:rPr>
-          <w:rFonts w:ascii="新宋体" w:eastAsia="新宋体" w:cs="新宋体"/>
-          <w:color w:val="000000"/>
-          <w:kern w:val="0"/>
-          <w:sz w:val="19"/>
-          <w:szCs w:val="19"/>
-        </w:rPr>
-        <w:t xml:space="preserve">** </w:t>
-      </w:r>
-      <w:proofErr w:type="spellStart"/>
-      <w:r>
-        <w:rPr>
-          <w:rFonts w:ascii="新宋体" w:eastAsia="新宋体" w:cs="新宋体"/>
-          <w:color w:val="000000"/>
-          <w:kern w:val="0"/>
-          <w:sz w:val="19"/>
-          <w:szCs w:val="19"/>
-        </w:rPr>
-        <w:t>tmp</w:t>
-      </w:r>
-      <w:proofErr w:type="spellEnd"/>
-      <w:r>
-        <w:rPr>
-          <w:rFonts w:ascii="新宋体" w:eastAsia="新宋体" w:cs="新宋体"/>
-          <w:color w:val="000000"/>
-          <w:kern w:val="0"/>
-          <w:sz w:val="19"/>
-          <w:szCs w:val="19"/>
-        </w:rPr>
-        <w:t xml:space="preserve"> = (</w:t>
-      </w:r>
-      <w:r>
-        <w:rPr>
-          <w:rFonts w:ascii="新宋体" w:eastAsia="新宋体" w:cs="新宋体"/>
-          <w:color w:val="0000FF"/>
-          <w:kern w:val="0"/>
-          <w:sz w:val="19"/>
-          <w:szCs w:val="19"/>
-        </w:rPr>
-        <w:t>char</w:t>
-      </w:r>
-      <w:r>
-        <w:rPr>
-          <w:rFonts w:ascii="新宋体" w:eastAsia="新宋体" w:cs="新宋体"/>
-          <w:color w:val="000000"/>
-          <w:kern w:val="0"/>
-          <w:sz w:val="19"/>
-          <w:szCs w:val="19"/>
-        </w:rPr>
-        <w:t>*</w:t>
-      </w:r>
-      <w:proofErr w:type="gramStart"/>
-      <w:r>
-        <w:rPr>
-          <w:rFonts w:ascii="新宋体" w:eastAsia="新宋体" w:cs="新宋体"/>
-          <w:color w:val="000000"/>
-          <w:kern w:val="0"/>
-          <w:sz w:val="19"/>
-          <w:szCs w:val="19"/>
-        </w:rPr>
-        <w:t>*)malloc</w:t>
-      </w:r>
-      <w:proofErr w:type="gramEnd"/>
-      <w:r>
-        <w:rPr>
-          <w:rFonts w:ascii="新宋体" w:eastAsia="新宋体" w:cs="新宋体"/>
-          <w:color w:val="000000"/>
-          <w:kern w:val="0"/>
-          <w:sz w:val="19"/>
-          <w:szCs w:val="19"/>
-        </w:rPr>
-        <w:t>(</w:t>
-      </w:r>
-      <w:proofErr w:type="spellStart"/>
-      <w:r>
-        <w:rPr>
-          <w:rFonts w:ascii="新宋体" w:eastAsia="新宋体" w:cs="新宋体"/>
-          <w:color w:val="0000FF"/>
-          <w:kern w:val="0"/>
-          <w:sz w:val="19"/>
-          <w:szCs w:val="19"/>
-        </w:rPr>
-        <w:t>sizeof</w:t>
-      </w:r>
-      <w:proofErr w:type="spellEnd"/>
-      <w:r>
-        <w:rPr>
-          <w:rFonts w:ascii="新宋体" w:eastAsia="新宋体" w:cs="新宋体"/>
-          <w:color w:val="000000"/>
-          <w:kern w:val="0"/>
-          <w:sz w:val="19"/>
-          <w:szCs w:val="19"/>
-        </w:rPr>
-        <w:t>(</w:t>
-      </w:r>
-      <w:r>
-        <w:rPr>
-          <w:rFonts w:ascii="新宋体" w:eastAsia="新宋体" w:cs="新宋体"/>
-          <w:color w:val="0000FF"/>
-          <w:kern w:val="0"/>
-          <w:sz w:val="19"/>
-          <w:szCs w:val="19"/>
-        </w:rPr>
-        <w:t>char</w:t>
-      </w:r>
-      <w:r>
-        <w:rPr>
-          <w:rFonts w:ascii="新宋体" w:eastAsia="新宋体" w:cs="新宋体"/>
-          <w:color w:val="000000"/>
-          <w:kern w:val="0"/>
-          <w:sz w:val="19"/>
-          <w:szCs w:val="19"/>
-        </w:rPr>
-        <w:t>*) * max * 2);</w:t>
-      </w:r>
-    </w:p>
-    <w:p>
-      <w:pPr>
-        <w:autoSpaceDE w:val="0"/>
-        <w:autoSpaceDN w:val="0"/>
-        <w:adjustRightInd w:val="0"/>
-        <w:jc w:val="left"/>
-        <w:rPr>
-          <w:rFonts w:ascii="新宋体" w:eastAsia="新宋体" w:cs="新宋体"/>
-          <w:color w:val="000000"/>
-          <w:kern w:val="0"/>
-          <w:sz w:val="19"/>
-          <w:szCs w:val="19"/>
-        </w:rPr>
-      </w:pPr>
-      <w:r>
-        <w:rPr>
-          <w:rFonts w:ascii="新宋体" w:eastAsia="新宋体" w:cs="新宋体"/>
-          <w:color w:val="000000"/>
-          <w:kern w:val="0"/>
-          <w:sz w:val="19"/>
-          <w:szCs w:val="19"/>
-        </w:rPr>
-        <w:tab/>
-      </w:r>
-      <w:r>
-        <w:rPr>
-          <w:rFonts w:ascii="新宋体" w:eastAsia="新宋体" w:cs="新宋体"/>
-          <w:color w:val="000000"/>
-          <w:kern w:val="0"/>
-          <w:sz w:val="19"/>
-          <w:szCs w:val="19"/>
-        </w:rPr>
-        <w:tab/>
-      </w:r>
-      <w:r>
-        <w:rPr>
-          <w:rFonts w:ascii="新宋体" w:eastAsia="新宋体" w:cs="新宋体"/>
-          <w:color w:val="000000"/>
-          <w:kern w:val="0"/>
-          <w:sz w:val="19"/>
-          <w:szCs w:val="19"/>
-        </w:rPr>
-        <w:tab/>
-      </w:r>
-      <w:r>
-        <w:rPr>
-          <w:rFonts w:ascii="新宋体" w:eastAsia="新宋体" w:cs="新宋体"/>
-          <w:color w:val="0000FF"/>
-          <w:kern w:val="0"/>
-          <w:sz w:val="19"/>
-          <w:szCs w:val="19"/>
-        </w:rPr>
-        <w:t>if</w:t>
-      </w:r>
-      <w:r>
-        <w:rPr>
-          <w:rFonts w:ascii="新宋体" w:eastAsia="新宋体" w:cs="新宋体"/>
-          <w:color w:val="000000"/>
-          <w:kern w:val="0"/>
-          <w:sz w:val="19"/>
-          <w:szCs w:val="19"/>
-        </w:rPr>
-        <w:t xml:space="preserve"> </w:t>
-      </w:r>
-      <w:proofErr w:type="gramStart"/>
-      <w:r>
-        <w:rPr>
-          <w:rFonts w:ascii="新宋体" w:eastAsia="新宋体" w:cs="新宋体"/>
-          <w:color w:val="000000"/>
-          <w:kern w:val="0"/>
-          <w:sz w:val="19"/>
-          <w:szCs w:val="19"/>
-        </w:rPr>
-        <w:t>(!</w:t>
-      </w:r>
-      <w:proofErr w:type="spellStart"/>
-      <w:r>
-        <w:rPr>
-          <w:rFonts w:ascii="新宋体" w:eastAsia="新宋体" w:cs="新宋体"/>
-          <w:color w:val="000000"/>
-          <w:kern w:val="0"/>
-          <w:sz w:val="19"/>
-          <w:szCs w:val="19"/>
-        </w:rPr>
-        <w:t>tmp</w:t>
+        <w:t>realloc</w:t>
       </w:r>
       <w:proofErr w:type="spellEnd"/>
       <w:proofErr w:type="gramEnd"/>
@@ -3681,6 +3130,115 @@
           <w:sz w:val="19"/>
           <w:szCs w:val="19"/>
         </w:rPr>
+        <w:t xml:space="preserve">(s, capacity * </w:t>
+      </w:r>
+      <w:proofErr w:type="spellStart"/>
+      <w:r>
+        <w:rPr>
+          <w:rFonts w:ascii="新宋体" w:eastAsia="新宋体" w:cs="新宋体"/>
+          <w:color w:val="0000FF"/>
+          <w:kern w:val="0"/>
+          <w:sz w:val="19"/>
+          <w:szCs w:val="19"/>
+        </w:rPr>
+        <w:t>sizeof</w:t>
+      </w:r>
+      <w:proofErr w:type="spellEnd"/>
+      <w:r>
+        <w:rPr>
+          <w:rFonts w:ascii="新宋体" w:eastAsia="新宋体" w:cs="新宋体"/>
+          <w:color w:val="000000"/>
+          <w:kern w:val="0"/>
+          <w:sz w:val="19"/>
+          <w:szCs w:val="19"/>
+        </w:rPr>
+        <w:t>(</w:t>
+      </w:r>
+      <w:r>
+        <w:rPr>
+          <w:rFonts w:ascii="新宋体" w:eastAsia="新宋体" w:cs="新宋体"/>
+          <w:color w:val="0000FF"/>
+          <w:kern w:val="0"/>
+          <w:sz w:val="19"/>
+          <w:szCs w:val="19"/>
+        </w:rPr>
+        <w:t>char</w:t>
+      </w:r>
+      <w:r>
+        <w:rPr>
+          <w:rFonts w:ascii="新宋体" w:eastAsia="新宋体" w:cs="新宋体"/>
+          <w:color w:val="000000"/>
+          <w:kern w:val="0"/>
+          <w:sz w:val="19"/>
+          <w:szCs w:val="19"/>
+        </w:rPr>
+        <w:t>*));</w:t>
+      </w:r>
+    </w:p>
+    <w:p>
+      <w:pPr>
+        <w:autoSpaceDE w:val="0"/>
+        <w:autoSpaceDN w:val="0"/>
+        <w:adjustRightInd w:val="0"/>
+        <w:jc w:val="left"/>
+        <w:rPr>
+          <w:rFonts w:ascii="新宋体" w:eastAsia="新宋体" w:cs="新宋体"/>
+          <w:color w:val="000000"/>
+          <w:kern w:val="0"/>
+          <w:sz w:val="19"/>
+          <w:szCs w:val="19"/>
+        </w:rPr>
+      </w:pPr>
+      <w:r>
+        <w:rPr>
+          <w:rFonts w:ascii="新宋体" w:eastAsia="新宋体" w:cs="新宋体"/>
+          <w:color w:val="000000"/>
+          <w:kern w:val="0"/>
+          <w:sz w:val="19"/>
+          <w:szCs w:val="19"/>
+        </w:rPr>
+        <w:t xml:space="preserve">            </w:t>
+      </w:r>
+      <w:r>
+        <w:rPr>
+          <w:rFonts w:ascii="新宋体" w:eastAsia="新宋体" w:cs="新宋体"/>
+          <w:color w:val="0000FF"/>
+          <w:kern w:val="0"/>
+          <w:sz w:val="19"/>
+          <w:szCs w:val="19"/>
+        </w:rPr>
+        <w:t>if</w:t>
+      </w:r>
+      <w:r>
+        <w:rPr>
+          <w:rFonts w:ascii="新宋体" w:eastAsia="新宋体" w:cs="新宋体"/>
+          <w:color w:val="000000"/>
+          <w:kern w:val="0"/>
+          <w:sz w:val="19"/>
+          <w:szCs w:val="19"/>
+        </w:rPr>
+        <w:t xml:space="preserve"> </w:t>
+      </w:r>
+      <w:proofErr w:type="gramStart"/>
+      <w:r>
+        <w:rPr>
+          <w:rFonts w:ascii="新宋体" w:eastAsia="新宋体" w:cs="新宋体"/>
+          <w:color w:val="000000"/>
+          <w:kern w:val="0"/>
+          <w:sz w:val="19"/>
+          <w:szCs w:val="19"/>
+        </w:rPr>
+        <w:t>(!s</w:t>
+      </w:r>
+      <w:proofErr w:type="gramEnd"/>
+      <w:r>
+        <w:rPr>
+          <w:rFonts w:ascii="新宋体" w:eastAsia="新宋体" w:cs="新宋体"/>
+          <w:color w:val="000000"/>
+          <w:kern w:val="0"/>
+          <w:sz w:val="19"/>
+          <w:szCs w:val="19"/>
+        </w:rPr>
         <w:t>)</w:t>
       </w:r>
     </w:p>
@@ -3706,83 +3264,32 @@
           <w:sz w:val="19"/>
           <w:szCs w:val="19"/>
         </w:rPr>
-        <w:tab/>
-      </w:r>
-      <w:r>
-        <w:rPr>
-          <w:rFonts w:ascii="新宋体" w:eastAsia="新宋体" w:cs="新宋体"/>
-          <w:color w:val="000000"/>
-          <w:kern w:val="0"/>
-          <w:sz w:val="19"/>
-          <w:szCs w:val="19"/>
-        </w:rPr>
-        <w:tab/>
-      </w:r>
-      <w:r>
-        <w:rPr>
-          <w:rFonts w:ascii="新宋体" w:eastAsia="新宋体" w:cs="新宋体"/>
-          <w:color w:val="000000"/>
-          <w:kern w:val="0"/>
-          <w:sz w:val="19"/>
-          <w:szCs w:val="19"/>
-        </w:rPr>
-        <w:tab/>
-        <w:t>{</w:t>
-      </w:r>
-    </w:p>
-    <w:p>
-      <w:pPr>
-        <w:autoSpaceDE w:val="0"/>
-        <w:autoSpaceDN w:val="0"/>
-        <w:adjustRightInd w:val="0"/>
-        <w:jc w:val="left"/>
-        <w:rPr>
-          <w:rFonts w:ascii="新宋体" w:eastAsia="新宋体" w:cs="新宋体"/>
-          <w:color w:val="000000"/>
-          <w:kern w:val="0"/>
-          <w:sz w:val="19"/>
-          <w:szCs w:val="19"/>
-        </w:rPr>
-      </w:pPr>
-      <w:r>
-        <w:rPr>
-          <w:rFonts w:ascii="新宋体" w:eastAsia="新宋体" w:cs="新宋体"/>
-          <w:color w:val="000000"/>
-          <w:kern w:val="0"/>
-          <w:sz w:val="19"/>
-          <w:szCs w:val="19"/>
-        </w:rPr>
-        <w:tab/>
-      </w:r>
-      <w:r>
-        <w:rPr>
-          <w:rFonts w:ascii="新宋体" w:eastAsia="新宋体" w:cs="新宋体"/>
-          <w:color w:val="000000"/>
-          <w:kern w:val="0"/>
-          <w:sz w:val="19"/>
-          <w:szCs w:val="19"/>
-        </w:rPr>
-        <w:tab/>
-      </w:r>
-      <w:r>
-        <w:rPr>
-          <w:rFonts w:ascii="新宋体" w:eastAsia="新宋体" w:cs="新宋体"/>
-          <w:color w:val="000000"/>
-          <w:kern w:val="0"/>
-          <w:sz w:val="19"/>
-          <w:szCs w:val="19"/>
-        </w:rPr>
-        <w:tab/>
-      </w:r>
-      <w:r>
-        <w:rPr>
-          <w:rFonts w:ascii="新宋体" w:eastAsia="新宋体" w:cs="新宋体"/>
-          <w:color w:val="000000"/>
-          <w:kern w:val="0"/>
-          <w:sz w:val="19"/>
-          <w:szCs w:val="19"/>
-        </w:rPr>
-        <w:tab/>
+        <w:t xml:space="preserve">            {</w:t>
+      </w:r>
+    </w:p>
+    <w:p>
+      <w:pPr>
+        <w:autoSpaceDE w:val="0"/>
+        <w:autoSpaceDN w:val="0"/>
+        <w:adjustRightInd w:val="0"/>
+        <w:jc w:val="left"/>
+        <w:rPr>
+          <w:rFonts w:ascii="新宋体" w:eastAsia="新宋体" w:cs="新宋体"/>
+          <w:color w:val="000000"/>
+          <w:kern w:val="0"/>
+          <w:sz w:val="19"/>
+          <w:szCs w:val="19"/>
+        </w:rPr>
+      </w:pPr>
+      <w:r>
+        <w:rPr>
+          <w:rFonts w:ascii="新宋体" w:eastAsia="新宋体" w:cs="新宋体"/>
+          <w:color w:val="000000"/>
+          <w:kern w:val="0"/>
+          <w:sz w:val="19"/>
+          <w:szCs w:val="19"/>
+        </w:rPr>
+        <w:t xml:space="preserve">                </w:t>
       </w:r>
       <w:proofErr w:type="spellStart"/>
       <w:r>
@@ -3793,7 +3300,7 @@
           <w:sz w:val="19"/>
           <w:szCs w:val="19"/>
         </w:rPr>
-        <w:t>printf</w:t>
+        <w:t>perror</w:t>
       </w:r>
       <w:proofErr w:type="spellEnd"/>
       <w:r>
@@ -3871,37 +3378,7 @@
           <w:sz w:val="19"/>
           <w:szCs w:val="19"/>
         </w:rPr>
-        <w:tab/>
-      </w:r>
-      <w:r>
-        <w:rPr>
-          <w:rFonts w:ascii="新宋体" w:eastAsia="新宋体" w:cs="新宋体"/>
-          <w:color w:val="000000"/>
-          <w:kern w:val="0"/>
-          <w:sz w:val="19"/>
-          <w:szCs w:val="19"/>
-        </w:rPr>
-        <w:tab/>
-      </w:r>
-      <w:r>
-        <w:rPr>
-          <w:rFonts w:ascii="新宋体" w:eastAsia="新宋体" w:cs="新宋体"/>
-          <w:color w:val="000000"/>
-          <w:kern w:val="0"/>
-          <w:sz w:val="19"/>
-          <w:szCs w:val="19"/>
-        </w:rPr>
-        <w:tab/>
-      </w:r>
-      <w:r>
-        <w:rPr>
-          <w:rFonts w:ascii="新宋体" w:eastAsia="新宋体" w:cs="新宋体"/>
-          <w:color w:val="000000"/>
-          <w:kern w:val="0"/>
-          <w:sz w:val="19"/>
-          <w:szCs w:val="19"/>
-        </w:rPr>
-        <w:tab/>
+        <w:t xml:space="preserve">                </w:t>
       </w:r>
       <w:proofErr w:type="gramStart"/>
       <w:r>
@@ -3948,84 +3425,647 @@
           <w:sz w:val="19"/>
           <w:szCs w:val="19"/>
         </w:rPr>
-        <w:tab/>
-      </w:r>
-      <w:r>
-        <w:rPr>
-          <w:rFonts w:ascii="新宋体" w:eastAsia="新宋体" w:cs="新宋体"/>
-          <w:color w:val="000000"/>
-          <w:kern w:val="0"/>
-          <w:sz w:val="19"/>
-          <w:szCs w:val="19"/>
-        </w:rPr>
-        <w:tab/>
-      </w:r>
-      <w:r>
-        <w:rPr>
-          <w:rFonts w:ascii="新宋体" w:eastAsia="新宋体" w:cs="新宋体"/>
-          <w:color w:val="000000"/>
-          <w:kern w:val="0"/>
-          <w:sz w:val="19"/>
-          <w:szCs w:val="19"/>
-        </w:rPr>
-        <w:tab/>
-        <w:t>}</w:t>
-      </w:r>
-    </w:p>
-    <w:p>
-      <w:pPr>
-        <w:autoSpaceDE w:val="0"/>
-        <w:autoSpaceDN w:val="0"/>
-        <w:adjustRightInd w:val="0"/>
-        <w:jc w:val="left"/>
-        <w:rPr>
-          <w:rFonts w:ascii="新宋体" w:eastAsia="新宋体" w:cs="新宋体"/>
-          <w:color w:val="000000"/>
-          <w:kern w:val="0"/>
-          <w:sz w:val="19"/>
-          <w:szCs w:val="19"/>
-        </w:rPr>
-      </w:pPr>
-      <w:r>
-        <w:rPr>
-          <w:rFonts w:ascii="新宋体" w:eastAsia="新宋体" w:cs="新宋体"/>
-          <w:color w:val="000000"/>
-          <w:kern w:val="0"/>
-          <w:sz w:val="19"/>
-          <w:szCs w:val="19"/>
-        </w:rPr>
-        <w:tab/>
-      </w:r>
-      <w:r>
-        <w:rPr>
-          <w:rFonts w:ascii="新宋体" w:eastAsia="新宋体" w:cs="新宋体"/>
-          <w:color w:val="000000"/>
-          <w:kern w:val="0"/>
-          <w:sz w:val="19"/>
-          <w:szCs w:val="19"/>
-        </w:rPr>
-        <w:tab/>
-      </w:r>
-      <w:r>
-        <w:rPr>
-          <w:rFonts w:ascii="新宋体" w:eastAsia="新宋体" w:cs="新宋体"/>
-          <w:color w:val="000000"/>
-          <w:kern w:val="0"/>
-          <w:sz w:val="19"/>
-          <w:szCs w:val="19"/>
-        </w:rPr>
-        <w:tab/>
-        <w:t>max *= 2;</w:t>
-      </w:r>
-      <w:r>
-        <w:rPr>
-          <w:rFonts w:ascii="新宋体" w:eastAsia="新宋体" w:cs="新宋体"/>
-          <w:color w:val="000000"/>
-          <w:kern w:val="0"/>
-          <w:sz w:val="19"/>
-          <w:szCs w:val="19"/>
-        </w:rPr>
-        <w:tab/>
+        <w:t xml:space="preserve">            }</w:t>
+      </w:r>
+    </w:p>
+    <w:p>
+      <w:pPr>
+        <w:autoSpaceDE w:val="0"/>
+        <w:autoSpaceDN w:val="0"/>
+        <w:adjustRightInd w:val="0"/>
+        <w:jc w:val="left"/>
+        <w:rPr>
+          <w:rFonts w:ascii="新宋体" w:eastAsia="新宋体" w:cs="新宋体"/>
+          <w:color w:val="000000"/>
+          <w:kern w:val="0"/>
+          <w:sz w:val="19"/>
+          <w:szCs w:val="19"/>
+        </w:rPr>
+      </w:pPr>
+      <w:r>
+        <w:rPr>
+          <w:rFonts w:ascii="新宋体" w:eastAsia="新宋体" w:cs="新宋体"/>
+          <w:color w:val="000000"/>
+          <w:kern w:val="0"/>
+          <w:sz w:val="19"/>
+          <w:szCs w:val="19"/>
+        </w:rPr>
+        <w:t xml:space="preserve">            </w:t>
+      </w:r>
+      <w:r>
+        <w:rPr>
+          <w:rFonts w:ascii="新宋体" w:eastAsia="新宋体" w:cs="新宋体"/>
+          <w:color w:val="0000FF"/>
+          <w:kern w:val="0"/>
+          <w:sz w:val="19"/>
+          <w:szCs w:val="19"/>
+        </w:rPr>
+        <w:t>for</w:t>
+      </w:r>
+      <w:r>
+        <w:rPr>
+          <w:rFonts w:ascii="新宋体" w:eastAsia="新宋体" w:cs="新宋体"/>
+          <w:color w:val="000000"/>
+          <w:kern w:val="0"/>
+          <w:sz w:val="19"/>
+          <w:szCs w:val="19"/>
+        </w:rPr>
+        <w:t xml:space="preserve"> (</w:t>
+      </w:r>
+      <w:r>
+        <w:rPr>
+          <w:rFonts w:ascii="新宋体" w:eastAsia="新宋体" w:cs="新宋体"/>
+          <w:color w:val="0000FF"/>
+          <w:kern w:val="0"/>
+          <w:sz w:val="19"/>
+          <w:szCs w:val="19"/>
+        </w:rPr>
+        <w:t>int</w:t>
+      </w:r>
+      <w:r>
+        <w:rPr>
+          <w:rFonts w:ascii="新宋体" w:eastAsia="新宋体" w:cs="新宋体"/>
+          <w:color w:val="000000"/>
+          <w:kern w:val="0"/>
+          <w:sz w:val="19"/>
+          <w:szCs w:val="19"/>
+        </w:rPr>
+        <w:t xml:space="preserve"> </w:t>
+      </w:r>
+      <w:proofErr w:type="spellStart"/>
+      <w:r>
+        <w:rPr>
+          <w:rFonts w:ascii="新宋体" w:eastAsia="新宋体" w:cs="新宋体"/>
+          <w:color w:val="000000"/>
+          <w:kern w:val="0"/>
+          <w:sz w:val="19"/>
+          <w:szCs w:val="19"/>
+        </w:rPr>
+        <w:t>i</w:t>
+      </w:r>
+      <w:proofErr w:type="spellEnd"/>
+      <w:r>
+        <w:rPr>
+          <w:rFonts w:ascii="新宋体" w:eastAsia="新宋体" w:cs="新宋体"/>
+          <w:color w:val="000000"/>
+          <w:kern w:val="0"/>
+          <w:sz w:val="19"/>
+          <w:szCs w:val="19"/>
+        </w:rPr>
+        <w:t xml:space="preserve"> = capacity / 2; </w:t>
+      </w:r>
+      <w:proofErr w:type="spellStart"/>
+      <w:r>
+        <w:rPr>
+          <w:rFonts w:ascii="新宋体" w:eastAsia="新宋体" w:cs="新宋体"/>
+          <w:color w:val="000000"/>
+          <w:kern w:val="0"/>
+          <w:sz w:val="19"/>
+          <w:szCs w:val="19"/>
+        </w:rPr>
+        <w:t>i</w:t>
+      </w:r>
+      <w:proofErr w:type="spellEnd"/>
+      <w:r>
+        <w:rPr>
+          <w:rFonts w:ascii="新宋体" w:eastAsia="新宋体" w:cs="新宋体"/>
+          <w:color w:val="000000"/>
+          <w:kern w:val="0"/>
+          <w:sz w:val="19"/>
+          <w:szCs w:val="19"/>
+        </w:rPr>
+        <w:t xml:space="preserve"> &lt; capacity; ++</w:t>
+      </w:r>
+      <w:proofErr w:type="spellStart"/>
+      <w:r>
+        <w:rPr>
+          <w:rFonts w:ascii="新宋体" w:eastAsia="新宋体" w:cs="新宋体"/>
+          <w:color w:val="000000"/>
+          <w:kern w:val="0"/>
+          <w:sz w:val="19"/>
+          <w:szCs w:val="19"/>
+        </w:rPr>
+        <w:t>i</w:t>
+      </w:r>
+      <w:proofErr w:type="spellEnd"/>
+      <w:r>
+        <w:rPr>
+          <w:rFonts w:ascii="新宋体" w:eastAsia="新宋体" w:cs="新宋体"/>
+          <w:color w:val="000000"/>
+          <w:kern w:val="0"/>
+          <w:sz w:val="19"/>
+          <w:szCs w:val="19"/>
+        </w:rPr>
+        <w:t>)</w:t>
+      </w:r>
+    </w:p>
+    <w:p>
+      <w:pPr>
+        <w:autoSpaceDE w:val="0"/>
+        <w:autoSpaceDN w:val="0"/>
+        <w:adjustRightInd w:val="0"/>
+        <w:jc w:val="left"/>
+        <w:rPr>
+          <w:rFonts w:ascii="新宋体" w:eastAsia="新宋体" w:cs="新宋体"/>
+          <w:color w:val="000000"/>
+          <w:kern w:val="0"/>
+          <w:sz w:val="19"/>
+          <w:szCs w:val="19"/>
+        </w:rPr>
+      </w:pPr>
+      <w:r>
+        <w:rPr>
+          <w:rFonts w:ascii="新宋体" w:eastAsia="新宋体" w:cs="新宋体"/>
+          <w:color w:val="000000"/>
+          <w:kern w:val="0"/>
+          <w:sz w:val="19"/>
+          <w:szCs w:val="19"/>
+        </w:rPr>
+        <w:t xml:space="preserve">            {</w:t>
+      </w:r>
+    </w:p>
+    <w:p>
+      <w:pPr>
+        <w:autoSpaceDE w:val="0"/>
+        <w:autoSpaceDN w:val="0"/>
+        <w:adjustRightInd w:val="0"/>
+        <w:jc w:val="left"/>
+        <w:rPr>
+          <w:rFonts w:ascii="新宋体" w:eastAsia="新宋体" w:cs="新宋体"/>
+          <w:color w:val="000000"/>
+          <w:kern w:val="0"/>
+          <w:sz w:val="19"/>
+          <w:szCs w:val="19"/>
+        </w:rPr>
+      </w:pPr>
+      <w:r>
+        <w:rPr>
+          <w:rFonts w:ascii="新宋体" w:eastAsia="新宋体" w:cs="新宋体"/>
+          <w:color w:val="000000"/>
+          <w:kern w:val="0"/>
+          <w:sz w:val="19"/>
+          <w:szCs w:val="19"/>
+        </w:rPr>
+        <w:t xml:space="preserve">                </w:t>
+      </w:r>
+      <w:r>
+        <w:rPr>
+          <w:rFonts w:ascii="新宋体" w:eastAsia="新宋体" w:cs="新宋体"/>
+          <w:color w:val="0000FF"/>
+          <w:kern w:val="0"/>
+          <w:sz w:val="19"/>
+          <w:szCs w:val="19"/>
+        </w:rPr>
+        <w:t>if</w:t>
+      </w:r>
+      <w:r>
+        <w:rPr>
+          <w:rFonts w:ascii="新宋体" w:eastAsia="新宋体" w:cs="新宋体"/>
+          <w:color w:val="000000"/>
+          <w:kern w:val="0"/>
+          <w:sz w:val="19"/>
+          <w:szCs w:val="19"/>
+        </w:rPr>
+        <w:t xml:space="preserve"> </w:t>
+      </w:r>
+      <w:proofErr w:type="gramStart"/>
+      <w:r>
+        <w:rPr>
+          <w:rFonts w:ascii="新宋体" w:eastAsia="新宋体" w:cs="新宋体"/>
+          <w:color w:val="000000"/>
+          <w:kern w:val="0"/>
+          <w:sz w:val="19"/>
+          <w:szCs w:val="19"/>
+        </w:rPr>
+        <w:t>(!(</w:t>
+      </w:r>
+      <w:proofErr w:type="gramEnd"/>
+      <w:r>
+        <w:rPr>
+          <w:rFonts w:ascii="新宋体" w:eastAsia="新宋体" w:cs="新宋体"/>
+          <w:color w:val="000000"/>
+          <w:kern w:val="0"/>
+          <w:sz w:val="19"/>
+          <w:szCs w:val="19"/>
+        </w:rPr>
+        <w:t>s[</w:t>
+      </w:r>
+      <w:proofErr w:type="spellStart"/>
+      <w:r>
+        <w:rPr>
+          <w:rFonts w:ascii="新宋体" w:eastAsia="新宋体" w:cs="新宋体"/>
+          <w:color w:val="000000"/>
+          <w:kern w:val="0"/>
+          <w:sz w:val="19"/>
+          <w:szCs w:val="19"/>
+        </w:rPr>
+        <w:t>i</w:t>
+      </w:r>
+      <w:proofErr w:type="spellEnd"/>
+      <w:r>
+        <w:rPr>
+          <w:rFonts w:ascii="新宋体" w:eastAsia="新宋体" w:cs="新宋体"/>
+          <w:color w:val="000000"/>
+          <w:kern w:val="0"/>
+          <w:sz w:val="19"/>
+          <w:szCs w:val="19"/>
+        </w:rPr>
+        <w:t>] = (</w:t>
+      </w:r>
+      <w:r>
+        <w:rPr>
+          <w:rFonts w:ascii="新宋体" w:eastAsia="新宋体" w:cs="新宋体"/>
+          <w:color w:val="0000FF"/>
+          <w:kern w:val="0"/>
+          <w:sz w:val="19"/>
+          <w:szCs w:val="19"/>
+        </w:rPr>
+        <w:t>char</w:t>
+      </w:r>
+      <w:r>
+        <w:rPr>
+          <w:rFonts w:ascii="新宋体" w:eastAsia="新宋体" w:cs="新宋体"/>
+          <w:color w:val="000000"/>
+          <w:kern w:val="0"/>
+          <w:sz w:val="19"/>
+          <w:szCs w:val="19"/>
+        </w:rPr>
+        <w:t xml:space="preserve"> *)malloc(</w:t>
+      </w:r>
+      <w:proofErr w:type="spellStart"/>
+      <w:r>
+        <w:rPr>
+          <w:rFonts w:ascii="新宋体" w:eastAsia="新宋体" w:cs="新宋体"/>
+          <w:color w:val="0000FF"/>
+          <w:kern w:val="0"/>
+          <w:sz w:val="19"/>
+          <w:szCs w:val="19"/>
+        </w:rPr>
+        <w:t>sizeof</w:t>
+      </w:r>
+      <w:proofErr w:type="spellEnd"/>
+      <w:r>
+        <w:rPr>
+          <w:rFonts w:ascii="新宋体" w:eastAsia="新宋体" w:cs="新宋体"/>
+          <w:color w:val="000000"/>
+          <w:kern w:val="0"/>
+          <w:sz w:val="19"/>
+          <w:szCs w:val="19"/>
+        </w:rPr>
+        <w:t>(</w:t>
+      </w:r>
+      <w:r>
+        <w:rPr>
+          <w:rFonts w:ascii="新宋体" w:eastAsia="新宋体" w:cs="新宋体"/>
+          <w:color w:val="0000FF"/>
+          <w:kern w:val="0"/>
+          <w:sz w:val="19"/>
+          <w:szCs w:val="19"/>
+        </w:rPr>
+        <w:t>char</w:t>
+      </w:r>
+      <w:r>
+        <w:rPr>
+          <w:rFonts w:ascii="新宋体" w:eastAsia="新宋体" w:cs="新宋体"/>
+          <w:color w:val="000000"/>
+          <w:kern w:val="0"/>
+          <w:sz w:val="19"/>
+          <w:szCs w:val="19"/>
+        </w:rPr>
+        <w:t>) * 82)))</w:t>
+      </w:r>
+    </w:p>
+    <w:p>
+      <w:pPr>
+        <w:autoSpaceDE w:val="0"/>
+        <w:autoSpaceDN w:val="0"/>
+        <w:adjustRightInd w:val="0"/>
+        <w:jc w:val="left"/>
+        <w:rPr>
+          <w:rFonts w:ascii="新宋体" w:eastAsia="新宋体" w:cs="新宋体"/>
+          <w:color w:val="000000"/>
+          <w:kern w:val="0"/>
+          <w:sz w:val="19"/>
+          <w:szCs w:val="19"/>
+        </w:rPr>
+      </w:pPr>
+      <w:r>
+        <w:rPr>
+          <w:rFonts w:ascii="新宋体" w:eastAsia="新宋体" w:cs="新宋体"/>
+          <w:color w:val="000000"/>
+          <w:kern w:val="0"/>
+          <w:sz w:val="19"/>
+          <w:szCs w:val="19"/>
+        </w:rPr>
+        <w:t xml:space="preserve">                {</w:t>
+      </w:r>
+    </w:p>
+    <w:p>
+      <w:pPr>
+        <w:autoSpaceDE w:val="0"/>
+        <w:autoSpaceDN w:val="0"/>
+        <w:adjustRightInd w:val="0"/>
+        <w:jc w:val="left"/>
+        <w:rPr>
+          <w:rFonts w:ascii="新宋体" w:eastAsia="新宋体" w:cs="新宋体"/>
+          <w:color w:val="000000"/>
+          <w:kern w:val="0"/>
+          <w:sz w:val="19"/>
+          <w:szCs w:val="19"/>
+        </w:rPr>
+      </w:pPr>
+      <w:r>
+        <w:rPr>
+          <w:rFonts w:ascii="新宋体" w:eastAsia="新宋体" w:cs="新宋体"/>
+          <w:color w:val="000000"/>
+          <w:kern w:val="0"/>
+          <w:sz w:val="19"/>
+          <w:szCs w:val="19"/>
+        </w:rPr>
+        <w:t xml:space="preserve">                    </w:t>
+      </w:r>
+      <w:proofErr w:type="spellStart"/>
+      <w:r>
+        <w:rPr>
+          <w:rFonts w:ascii="新宋体" w:eastAsia="新宋体" w:cs="新宋体"/>
+          <w:color w:val="000000"/>
+          <w:kern w:val="0"/>
+          <w:sz w:val="19"/>
+          <w:szCs w:val="19"/>
+        </w:rPr>
+        <w:t>perror</w:t>
+      </w:r>
+      <w:proofErr w:type="spellEnd"/>
+      <w:r>
+        <w:rPr>
+          <w:rFonts w:ascii="新宋体" w:eastAsia="新宋体" w:cs="新宋体"/>
+          <w:color w:val="000000"/>
+          <w:kern w:val="0"/>
+          <w:sz w:val="19"/>
+          <w:szCs w:val="19"/>
+        </w:rPr>
+        <w:t>(</w:t>
+      </w:r>
+      <w:r>
+        <w:rPr>
+          <w:rFonts w:ascii="新宋体" w:eastAsia="新宋体" w:cs="新宋体"/>
+          <w:color w:val="A31515"/>
+          <w:kern w:val="0"/>
+          <w:sz w:val="19"/>
+          <w:szCs w:val="19"/>
+        </w:rPr>
+        <w:t>"</w:t>
+      </w:r>
+      <w:proofErr w:type="gramStart"/>
+      <w:r>
+        <w:rPr>
+          <w:rFonts w:ascii="新宋体" w:eastAsia="新宋体" w:cs="新宋体"/>
+          <w:color w:val="A31515"/>
+          <w:kern w:val="0"/>
+          <w:sz w:val="19"/>
+          <w:szCs w:val="19"/>
+        </w:rPr>
+        <w:t>ERROR!\</w:t>
+      </w:r>
+      <w:proofErr w:type="gramEnd"/>
+      <w:r>
+        <w:rPr>
+          <w:rFonts w:ascii="新宋体" w:eastAsia="新宋体" w:cs="新宋体"/>
+          <w:color w:val="A31515"/>
+          <w:kern w:val="0"/>
+          <w:sz w:val="19"/>
+          <w:szCs w:val="19"/>
+        </w:rPr>
+        <w:t>n"</w:t>
+      </w:r>
+      <w:r>
+        <w:rPr>
+          <w:rFonts w:ascii="新宋体" w:eastAsia="新宋体" w:cs="新宋体"/>
+          <w:color w:val="000000"/>
+          <w:kern w:val="0"/>
+          <w:sz w:val="19"/>
+          <w:szCs w:val="19"/>
+        </w:rPr>
+        <w:t>);</w:t>
+      </w:r>
+    </w:p>
+    <w:p>
+      <w:pPr>
+        <w:autoSpaceDE w:val="0"/>
+        <w:autoSpaceDN w:val="0"/>
+        <w:adjustRightInd w:val="0"/>
+        <w:jc w:val="left"/>
+        <w:rPr>
+          <w:rFonts w:ascii="新宋体" w:eastAsia="新宋体" w:cs="新宋体"/>
+          <w:color w:val="000000"/>
+          <w:kern w:val="0"/>
+          <w:sz w:val="19"/>
+          <w:szCs w:val="19"/>
+        </w:rPr>
+      </w:pPr>
+      <w:r>
+        <w:rPr>
+          <w:rFonts w:ascii="新宋体" w:eastAsia="新宋体" w:cs="新宋体"/>
+          <w:color w:val="000000"/>
+          <w:kern w:val="0"/>
+          <w:sz w:val="19"/>
+          <w:szCs w:val="19"/>
+        </w:rPr>
+        <w:t xml:space="preserve">                    </w:t>
+      </w:r>
+      <w:proofErr w:type="gramStart"/>
+      <w:r>
+        <w:rPr>
+          <w:rFonts w:ascii="新宋体" w:eastAsia="新宋体" w:cs="新宋体"/>
+          <w:color w:val="000000"/>
+          <w:kern w:val="0"/>
+          <w:sz w:val="19"/>
+          <w:szCs w:val="19"/>
+        </w:rPr>
+        <w:t>exit(</w:t>
+      </w:r>
+      <w:proofErr w:type="gramEnd"/>
+      <w:r>
+        <w:rPr>
+          <w:rFonts w:ascii="新宋体" w:eastAsia="新宋体" w:cs="新宋体"/>
+          <w:color w:val="000000"/>
+          <w:kern w:val="0"/>
+          <w:sz w:val="19"/>
+          <w:szCs w:val="19"/>
+        </w:rPr>
+        <w:t>-1);</w:t>
+      </w:r>
+    </w:p>
+    <w:p>
+      <w:pPr>
+        <w:autoSpaceDE w:val="0"/>
+        <w:autoSpaceDN w:val="0"/>
+        <w:adjustRightInd w:val="0"/>
+        <w:jc w:val="left"/>
+        <w:rPr>
+          <w:rFonts w:ascii="新宋体" w:eastAsia="新宋体" w:cs="新宋体"/>
+          <w:color w:val="000000"/>
+          <w:kern w:val="0"/>
+          <w:sz w:val="19"/>
+          <w:szCs w:val="19"/>
+        </w:rPr>
+      </w:pPr>
+      <w:r>
+        <w:rPr>
+          <w:rFonts w:ascii="新宋体" w:eastAsia="新宋体" w:cs="新宋体"/>
+          <w:color w:val="000000"/>
+          <w:kern w:val="0"/>
+          <w:sz w:val="19"/>
+          <w:szCs w:val="19"/>
+        </w:rPr>
+        <w:t xml:space="preserve">                }</w:t>
+      </w:r>
+    </w:p>
+    <w:p>
+      <w:pPr>
+        <w:autoSpaceDE w:val="0"/>
+        <w:autoSpaceDN w:val="0"/>
+        <w:adjustRightInd w:val="0"/>
+        <w:jc w:val="left"/>
+        <w:rPr>
+          <w:rFonts w:ascii="新宋体" w:eastAsia="新宋体" w:cs="新宋体"/>
+          <w:color w:val="000000"/>
+          <w:kern w:val="0"/>
+          <w:sz w:val="19"/>
+          <w:szCs w:val="19"/>
+        </w:rPr>
+      </w:pPr>
+      <w:r>
+        <w:rPr>
+          <w:rFonts w:ascii="新宋体" w:eastAsia="新宋体" w:cs="新宋体"/>
+          <w:color w:val="000000"/>
+          <w:kern w:val="0"/>
+          <w:sz w:val="19"/>
+          <w:szCs w:val="19"/>
+        </w:rPr>
+        <w:t xml:space="preserve">            }</w:t>
+      </w:r>
+    </w:p>
+    <w:p>
+      <w:pPr>
+        <w:autoSpaceDE w:val="0"/>
+        <w:autoSpaceDN w:val="0"/>
+        <w:adjustRightInd w:val="0"/>
+        <w:jc w:val="left"/>
+        <w:rPr>
+          <w:rFonts w:ascii="新宋体" w:eastAsia="新宋体" w:cs="新宋体"/>
+          <w:color w:val="000000"/>
+          <w:kern w:val="0"/>
+          <w:sz w:val="19"/>
+          <w:szCs w:val="19"/>
+        </w:rPr>
+      </w:pPr>
+      <w:r>
+        <w:rPr>
+          <w:rFonts w:ascii="新宋体" w:eastAsia="新宋体" w:cs="新宋体"/>
+          <w:color w:val="000000"/>
+          <w:kern w:val="0"/>
+          <w:sz w:val="19"/>
+          <w:szCs w:val="19"/>
+        </w:rPr>
+        <w:t xml:space="preserve">        }</w:t>
+      </w:r>
+    </w:p>
+    <w:p>
+      <w:pPr>
+        <w:autoSpaceDE w:val="0"/>
+        <w:autoSpaceDN w:val="0"/>
+        <w:adjustRightInd w:val="0"/>
+        <w:jc w:val="left"/>
+        <w:rPr>
+          <w:rFonts w:ascii="新宋体" w:eastAsia="新宋体" w:cs="新宋体"/>
+          <w:color w:val="000000"/>
+          <w:kern w:val="0"/>
+          <w:sz w:val="19"/>
+          <w:szCs w:val="19"/>
+        </w:rPr>
+      </w:pPr>
+      <w:r>
+        <w:rPr>
+          <w:rFonts w:ascii="新宋体" w:eastAsia="新宋体" w:cs="新宋体"/>
+          <w:color w:val="000000"/>
+          <w:kern w:val="0"/>
+          <w:sz w:val="19"/>
+          <w:szCs w:val="19"/>
+        </w:rPr>
+        <w:t xml:space="preserve">    }</w:t>
+      </w:r>
+    </w:p>
+    <w:p>
+      <w:pPr>
+        <w:autoSpaceDE w:val="0"/>
+        <w:autoSpaceDN w:val="0"/>
+        <w:adjustRightInd w:val="0"/>
+        <w:jc w:val="left"/>
+        <w:rPr>
+          <w:rFonts w:ascii="新宋体" w:eastAsia="新宋体" w:cs="新宋体"/>
+          <w:color w:val="000000"/>
+          <w:kern w:val="0"/>
+          <w:sz w:val="19"/>
+          <w:szCs w:val="19"/>
+        </w:rPr>
+      </w:pPr>
+      <w:r>
+        <w:rPr>
+          <w:rFonts w:ascii="新宋体" w:eastAsia="新宋体" w:cs="新宋体"/>
+          <w:color w:val="000000"/>
+          <w:kern w:val="0"/>
+          <w:sz w:val="19"/>
+          <w:szCs w:val="19"/>
+        </w:rPr>
+        <w:t xml:space="preserve">    --size;</w:t>
+      </w:r>
+    </w:p>
+    <w:p>
+      <w:pPr>
+        <w:autoSpaceDE w:val="0"/>
+        <w:autoSpaceDN w:val="0"/>
+        <w:adjustRightInd w:val="0"/>
+        <w:jc w:val="left"/>
+        <w:rPr>
+          <w:rFonts w:ascii="新宋体" w:eastAsia="新宋体" w:cs="新宋体"/>
+          <w:color w:val="000000"/>
+          <w:kern w:val="0"/>
+          <w:sz w:val="19"/>
+          <w:szCs w:val="19"/>
+        </w:rPr>
+      </w:pPr>
+      <w:r>
+        <w:rPr>
+          <w:rFonts w:ascii="新宋体" w:eastAsia="新宋体" w:cs="新宋体"/>
+          <w:color w:val="000000"/>
+          <w:kern w:val="0"/>
+          <w:sz w:val="19"/>
+          <w:szCs w:val="19"/>
+        </w:rPr>
+        <w:t xml:space="preserve">    range = </w:t>
+      </w:r>
+      <w:proofErr w:type="spellStart"/>
+      <w:r>
+        <w:rPr>
+          <w:rFonts w:ascii="新宋体" w:eastAsia="新宋体" w:cs="新宋体"/>
+          <w:color w:val="000000"/>
+          <w:kern w:val="0"/>
+          <w:sz w:val="19"/>
+          <w:szCs w:val="19"/>
+        </w:rPr>
+        <w:t>strlen</w:t>
+      </w:r>
+      <w:proofErr w:type="spellEnd"/>
+      <w:r>
+        <w:rPr>
+          <w:rFonts w:ascii="新宋体" w:eastAsia="新宋体" w:cs="新宋体"/>
+          <w:color w:val="000000"/>
+          <w:kern w:val="0"/>
+          <w:sz w:val="19"/>
+          <w:szCs w:val="19"/>
+        </w:rPr>
+        <w:t xml:space="preserve">(s[size - 1]); </w:t>
       </w:r>
       <w:r>
         <w:rPr>
@@ -4045,7 +4085,7 @@
           <w:sz w:val="19"/>
           <w:szCs w:val="19"/>
         </w:rPr>
-        <w:t>容量乘</w:t>
+        <w:t>考察最后一个字符串末尾是否有换行符</w:t>
       </w:r>
       <w:r>
         <w:rPr>
@@ -4055,52 +4095,32 @@
           <w:sz w:val="19"/>
           <w:szCs w:val="19"/>
         </w:rPr>
-        <w:t>2*/</w:t>
-      </w:r>
-    </w:p>
-    <w:p>
-      <w:pPr>
-        <w:autoSpaceDE w:val="0"/>
-        <w:autoSpaceDN w:val="0"/>
-        <w:adjustRightInd w:val="0"/>
-        <w:jc w:val="left"/>
-        <w:rPr>
-          <w:rFonts w:ascii="新宋体" w:eastAsia="新宋体" w:cs="新宋体"/>
-          <w:color w:val="000000"/>
-          <w:kern w:val="0"/>
-          <w:sz w:val="19"/>
-          <w:szCs w:val="19"/>
-        </w:rPr>
-      </w:pPr>
-      <w:r>
-        <w:rPr>
-          <w:rFonts w:ascii="新宋体" w:eastAsia="新宋体" w:cs="新宋体"/>
-          <w:color w:val="000000"/>
-          <w:kern w:val="0"/>
-          <w:sz w:val="19"/>
-          <w:szCs w:val="19"/>
-        </w:rPr>
-        <w:tab/>
-      </w:r>
-      <w:r>
-        <w:rPr>
-          <w:rFonts w:ascii="新宋体" w:eastAsia="新宋体" w:cs="新宋体"/>
-          <w:color w:val="000000"/>
-          <w:kern w:val="0"/>
-          <w:sz w:val="19"/>
-          <w:szCs w:val="19"/>
-        </w:rPr>
-        <w:tab/>
-      </w:r>
-      <w:r>
-        <w:rPr>
-          <w:rFonts w:ascii="新宋体" w:eastAsia="新宋体" w:cs="新宋体"/>
-          <w:color w:val="000000"/>
-          <w:kern w:val="0"/>
-          <w:sz w:val="19"/>
-          <w:szCs w:val="19"/>
-        </w:rPr>
-        <w:tab/>
+        <w:t>*/</w:t>
+      </w:r>
+    </w:p>
+    <w:p>
+      <w:pPr>
+        <w:autoSpaceDE w:val="0"/>
+        <w:autoSpaceDN w:val="0"/>
+        <w:adjustRightInd w:val="0"/>
+        <w:jc w:val="left"/>
+        <w:rPr>
+          <w:rFonts w:ascii="新宋体" w:eastAsia="新宋体" w:cs="新宋体"/>
+          <w:color w:val="000000"/>
+          <w:kern w:val="0"/>
+          <w:sz w:val="19"/>
+          <w:szCs w:val="19"/>
+        </w:rPr>
+      </w:pPr>
+      <w:r>
+        <w:rPr>
+          <w:rFonts w:ascii="新宋体" w:eastAsia="新宋体" w:cs="新宋体"/>
+          <w:color w:val="000000"/>
+          <w:kern w:val="0"/>
+          <w:sz w:val="19"/>
+          <w:szCs w:val="19"/>
+        </w:rPr>
+        <w:t xml:space="preserve">    </w:t>
       </w:r>
       <w:r>
         <w:rPr>
@@ -4110,6 +4130,402 @@
           <w:sz w:val="19"/>
           <w:szCs w:val="19"/>
         </w:rPr>
+        <w:t>if</w:t>
+      </w:r>
+      <w:r>
+        <w:rPr>
+          <w:rFonts w:ascii="新宋体" w:eastAsia="新宋体" w:cs="新宋体"/>
+          <w:color w:val="000000"/>
+          <w:kern w:val="0"/>
+          <w:sz w:val="19"/>
+          <w:szCs w:val="19"/>
+        </w:rPr>
+        <w:t xml:space="preserve"> (</w:t>
+      </w:r>
+      <w:proofErr w:type="gramStart"/>
+      <w:r>
+        <w:rPr>
+          <w:rFonts w:ascii="新宋体" w:eastAsia="新宋体" w:cs="新宋体"/>
+          <w:color w:val="000000"/>
+          <w:kern w:val="0"/>
+          <w:sz w:val="19"/>
+          <w:szCs w:val="19"/>
+        </w:rPr>
+        <w:t>s[</w:t>
+      </w:r>
+      <w:proofErr w:type="gramEnd"/>
+      <w:r>
+        <w:rPr>
+          <w:rFonts w:ascii="新宋体" w:eastAsia="新宋体" w:cs="新宋体"/>
+          <w:color w:val="000000"/>
+          <w:kern w:val="0"/>
+          <w:sz w:val="19"/>
+          <w:szCs w:val="19"/>
+        </w:rPr>
+        <w:t xml:space="preserve">size - 1][range - 1] != </w:t>
+      </w:r>
+      <w:r>
+        <w:rPr>
+          <w:rFonts w:ascii="新宋体" w:eastAsia="新宋体" w:cs="新宋体"/>
+          <w:color w:val="A31515"/>
+          <w:kern w:val="0"/>
+          <w:sz w:val="19"/>
+          <w:szCs w:val="19"/>
+        </w:rPr>
+        <w:t>'\n'</w:t>
+      </w:r>
+      <w:r>
+        <w:rPr>
+          <w:rFonts w:ascii="新宋体" w:eastAsia="新宋体" w:cs="新宋体"/>
+          <w:color w:val="000000"/>
+          <w:kern w:val="0"/>
+          <w:sz w:val="19"/>
+          <w:szCs w:val="19"/>
+        </w:rPr>
+        <w:t>)</w:t>
+      </w:r>
+    </w:p>
+    <w:p>
+      <w:pPr>
+        <w:autoSpaceDE w:val="0"/>
+        <w:autoSpaceDN w:val="0"/>
+        <w:adjustRightInd w:val="0"/>
+        <w:jc w:val="left"/>
+        <w:rPr>
+          <w:rFonts w:ascii="新宋体" w:eastAsia="新宋体" w:cs="新宋体"/>
+          <w:color w:val="000000"/>
+          <w:kern w:val="0"/>
+          <w:sz w:val="19"/>
+          <w:szCs w:val="19"/>
+        </w:rPr>
+      </w:pPr>
+      <w:r>
+        <w:rPr>
+          <w:rFonts w:ascii="新宋体" w:eastAsia="新宋体" w:cs="新宋体"/>
+          <w:color w:val="000000"/>
+          <w:kern w:val="0"/>
+          <w:sz w:val="19"/>
+          <w:szCs w:val="19"/>
+        </w:rPr>
+        <w:t xml:space="preserve">    {</w:t>
+      </w:r>
+    </w:p>
+    <w:p>
+      <w:pPr>
+        <w:autoSpaceDE w:val="0"/>
+        <w:autoSpaceDN w:val="0"/>
+        <w:adjustRightInd w:val="0"/>
+        <w:jc w:val="left"/>
+        <w:rPr>
+          <w:rFonts w:ascii="新宋体" w:eastAsia="新宋体" w:cs="新宋体"/>
+          <w:color w:val="000000"/>
+          <w:kern w:val="0"/>
+          <w:sz w:val="19"/>
+          <w:szCs w:val="19"/>
+        </w:rPr>
+      </w:pPr>
+      <w:r>
+        <w:rPr>
+          <w:rFonts w:ascii="新宋体" w:eastAsia="新宋体" w:cs="新宋体"/>
+          <w:color w:val="000000"/>
+          <w:kern w:val="0"/>
+          <w:sz w:val="19"/>
+          <w:szCs w:val="19"/>
+        </w:rPr>
+        <w:t xml:space="preserve">        </w:t>
+      </w:r>
+      <w:proofErr w:type="gramStart"/>
+      <w:r>
+        <w:rPr>
+          <w:rFonts w:ascii="新宋体" w:eastAsia="新宋体" w:cs="新宋体"/>
+          <w:color w:val="000000"/>
+          <w:kern w:val="0"/>
+          <w:sz w:val="19"/>
+          <w:szCs w:val="19"/>
+        </w:rPr>
+        <w:t>s[</w:t>
+      </w:r>
+      <w:proofErr w:type="gramEnd"/>
+      <w:r>
+        <w:rPr>
+          <w:rFonts w:ascii="新宋体" w:eastAsia="新宋体" w:cs="新宋体"/>
+          <w:color w:val="000000"/>
+          <w:kern w:val="0"/>
+          <w:sz w:val="19"/>
+          <w:szCs w:val="19"/>
+        </w:rPr>
+        <w:t xml:space="preserve">size - 1][range] = </w:t>
+      </w:r>
+      <w:r>
+        <w:rPr>
+          <w:rFonts w:ascii="新宋体" w:eastAsia="新宋体" w:cs="新宋体"/>
+          <w:color w:val="A31515"/>
+          <w:kern w:val="0"/>
+          <w:sz w:val="19"/>
+          <w:szCs w:val="19"/>
+        </w:rPr>
+        <w:t>'\n'</w:t>
+      </w:r>
+      <w:r>
+        <w:rPr>
+          <w:rFonts w:ascii="新宋体" w:eastAsia="新宋体" w:cs="新宋体"/>
+          <w:color w:val="000000"/>
+          <w:kern w:val="0"/>
+          <w:sz w:val="19"/>
+          <w:szCs w:val="19"/>
+        </w:rPr>
+        <w:t>;</w:t>
+      </w:r>
+    </w:p>
+    <w:p>
+      <w:pPr>
+        <w:autoSpaceDE w:val="0"/>
+        <w:autoSpaceDN w:val="0"/>
+        <w:adjustRightInd w:val="0"/>
+        <w:jc w:val="left"/>
+        <w:rPr>
+          <w:rFonts w:ascii="新宋体" w:eastAsia="新宋体" w:cs="新宋体"/>
+          <w:color w:val="000000"/>
+          <w:kern w:val="0"/>
+          <w:sz w:val="19"/>
+          <w:szCs w:val="19"/>
+        </w:rPr>
+      </w:pPr>
+      <w:r>
+        <w:rPr>
+          <w:rFonts w:ascii="新宋体" w:eastAsia="新宋体" w:cs="新宋体"/>
+          <w:color w:val="000000"/>
+          <w:kern w:val="0"/>
+          <w:sz w:val="19"/>
+          <w:szCs w:val="19"/>
+        </w:rPr>
+        <w:t xml:space="preserve">        </w:t>
+      </w:r>
+      <w:proofErr w:type="gramStart"/>
+      <w:r>
+        <w:rPr>
+          <w:rFonts w:ascii="新宋体" w:eastAsia="新宋体" w:cs="新宋体"/>
+          <w:color w:val="000000"/>
+          <w:kern w:val="0"/>
+          <w:sz w:val="19"/>
+          <w:szCs w:val="19"/>
+        </w:rPr>
+        <w:t>s[</w:t>
+      </w:r>
+      <w:proofErr w:type="gramEnd"/>
+      <w:r>
+        <w:rPr>
+          <w:rFonts w:ascii="新宋体" w:eastAsia="新宋体" w:cs="新宋体"/>
+          <w:color w:val="000000"/>
+          <w:kern w:val="0"/>
+          <w:sz w:val="19"/>
+          <w:szCs w:val="19"/>
+        </w:rPr>
+        <w:t xml:space="preserve">size - 1][range + 1] = </w:t>
+      </w:r>
+      <w:r>
+        <w:rPr>
+          <w:rFonts w:ascii="新宋体" w:eastAsia="新宋体" w:cs="新宋体"/>
+          <w:color w:val="A31515"/>
+          <w:kern w:val="0"/>
+          <w:sz w:val="19"/>
+          <w:szCs w:val="19"/>
+        </w:rPr>
+        <w:t>'\0'</w:t>
+      </w:r>
+      <w:r>
+        <w:rPr>
+          <w:rFonts w:ascii="新宋体" w:eastAsia="新宋体" w:cs="新宋体"/>
+          <w:color w:val="000000"/>
+          <w:kern w:val="0"/>
+          <w:sz w:val="19"/>
+          <w:szCs w:val="19"/>
+        </w:rPr>
+        <w:t>;</w:t>
+      </w:r>
+    </w:p>
+    <w:p>
+      <w:pPr>
+        <w:autoSpaceDE w:val="0"/>
+        <w:autoSpaceDN w:val="0"/>
+        <w:adjustRightInd w:val="0"/>
+        <w:jc w:val="left"/>
+        <w:rPr>
+          <w:rFonts w:ascii="新宋体" w:eastAsia="新宋体" w:cs="新宋体"/>
+          <w:color w:val="000000"/>
+          <w:kern w:val="0"/>
+          <w:sz w:val="19"/>
+          <w:szCs w:val="19"/>
+        </w:rPr>
+      </w:pPr>
+      <w:r>
+        <w:rPr>
+          <w:rFonts w:ascii="新宋体" w:eastAsia="新宋体" w:cs="新宋体"/>
+          <w:color w:val="000000"/>
+          <w:kern w:val="0"/>
+          <w:sz w:val="19"/>
+          <w:szCs w:val="19"/>
+        </w:rPr>
+        <w:t xml:space="preserve">    }</w:t>
+      </w:r>
+    </w:p>
+    <w:p>
+      <w:pPr>
+        <w:autoSpaceDE w:val="0"/>
+        <w:autoSpaceDN w:val="0"/>
+        <w:adjustRightInd w:val="0"/>
+        <w:jc w:val="left"/>
+        <w:rPr>
+          <w:rFonts w:ascii="新宋体" w:eastAsia="新宋体" w:cs="新宋体"/>
+          <w:color w:val="000000"/>
+          <w:kern w:val="0"/>
+          <w:sz w:val="19"/>
+          <w:szCs w:val="19"/>
+        </w:rPr>
+      </w:pPr>
+      <w:r>
+        <w:rPr>
+          <w:rFonts w:ascii="新宋体" w:eastAsia="新宋体" w:cs="新宋体"/>
+          <w:color w:val="000000"/>
+          <w:kern w:val="0"/>
+          <w:sz w:val="19"/>
+          <w:szCs w:val="19"/>
+        </w:rPr>
+        <w:t xml:space="preserve">    range = size - 1;</w:t>
+      </w:r>
+    </w:p>
+    <w:p>
+      <w:pPr>
+        <w:autoSpaceDE w:val="0"/>
+        <w:autoSpaceDN w:val="0"/>
+        <w:adjustRightInd w:val="0"/>
+        <w:jc w:val="left"/>
+        <w:rPr>
+          <w:rFonts w:ascii="新宋体" w:eastAsia="新宋体" w:cs="新宋体"/>
+          <w:color w:val="000000"/>
+          <w:kern w:val="0"/>
+          <w:sz w:val="19"/>
+          <w:szCs w:val="19"/>
+        </w:rPr>
+      </w:pPr>
+      <w:r>
+        <w:rPr>
+          <w:rFonts w:ascii="新宋体" w:eastAsia="新宋体" w:cs="新宋体"/>
+          <w:color w:val="000000"/>
+          <w:kern w:val="0"/>
+          <w:sz w:val="19"/>
+          <w:szCs w:val="19"/>
+        </w:rPr>
+        <w:t xml:space="preserve">    </w:t>
+      </w:r>
+      <w:r>
+        <w:rPr>
+          <w:rFonts w:ascii="新宋体" w:eastAsia="新宋体" w:cs="新宋体"/>
+          <w:color w:val="0000FF"/>
+          <w:kern w:val="0"/>
+          <w:sz w:val="19"/>
+          <w:szCs w:val="19"/>
+        </w:rPr>
+        <w:t>while</w:t>
+      </w:r>
+      <w:r>
+        <w:rPr>
+          <w:rFonts w:ascii="新宋体" w:eastAsia="新宋体" w:cs="新宋体"/>
+          <w:color w:val="000000"/>
+          <w:kern w:val="0"/>
+          <w:sz w:val="19"/>
+          <w:szCs w:val="19"/>
+        </w:rPr>
+        <w:t xml:space="preserve"> (range &gt; 0) </w:t>
+      </w:r>
+      <w:r>
+        <w:rPr>
+          <w:rFonts w:ascii="新宋体" w:eastAsia="新宋体" w:cs="新宋体"/>
+          <w:color w:val="008000"/>
+          <w:kern w:val="0"/>
+          <w:sz w:val="19"/>
+          <w:szCs w:val="19"/>
+        </w:rPr>
+        <w:t>/*</w:t>
+      </w:r>
+      <w:r>
+        <w:rPr>
+          <w:rFonts w:ascii="新宋体" w:eastAsia="新宋体" w:cs="新宋体" w:hint="eastAsia"/>
+          <w:color w:val="008000"/>
+          <w:kern w:val="0"/>
+          <w:sz w:val="19"/>
+          <w:szCs w:val="19"/>
+        </w:rPr>
+        <w:t>排序字符串</w:t>
+      </w:r>
+      <w:r>
+        <w:rPr>
+          <w:rFonts w:ascii="新宋体" w:eastAsia="新宋体" w:cs="新宋体"/>
+          <w:color w:val="008000"/>
+          <w:kern w:val="0"/>
+          <w:sz w:val="19"/>
+          <w:szCs w:val="19"/>
+        </w:rPr>
+        <w:t>*/</w:t>
+      </w:r>
+    </w:p>
+    <w:p>
+      <w:pPr>
+        <w:autoSpaceDE w:val="0"/>
+        <w:autoSpaceDN w:val="0"/>
+        <w:adjustRightInd w:val="0"/>
+        <w:jc w:val="left"/>
+        <w:rPr>
+          <w:rFonts w:ascii="新宋体" w:eastAsia="新宋体" w:cs="新宋体"/>
+          <w:color w:val="000000"/>
+          <w:kern w:val="0"/>
+          <w:sz w:val="19"/>
+          <w:szCs w:val="19"/>
+        </w:rPr>
+      </w:pPr>
+      <w:r>
+        <w:rPr>
+          <w:rFonts w:ascii="新宋体" w:eastAsia="新宋体" w:cs="新宋体"/>
+          <w:color w:val="000000"/>
+          <w:kern w:val="0"/>
+          <w:sz w:val="19"/>
+          <w:szCs w:val="19"/>
+        </w:rPr>
+        <w:t xml:space="preserve">    {</w:t>
+      </w:r>
+    </w:p>
+    <w:p>
+      <w:pPr>
+        <w:autoSpaceDE w:val="0"/>
+        <w:autoSpaceDN w:val="0"/>
+        <w:adjustRightInd w:val="0"/>
+        <w:jc w:val="left"/>
+        <w:rPr>
+          <w:rFonts w:ascii="新宋体" w:eastAsia="新宋体" w:cs="新宋体"/>
+          <w:color w:val="000000"/>
+          <w:kern w:val="0"/>
+          <w:sz w:val="19"/>
+          <w:szCs w:val="19"/>
+        </w:rPr>
+      </w:pPr>
+      <w:r>
+        <w:rPr>
+          <w:rFonts w:ascii="新宋体" w:eastAsia="新宋体" w:cs="新宋体"/>
+          <w:color w:val="000000"/>
+          <w:kern w:val="0"/>
+          <w:sz w:val="19"/>
+          <w:szCs w:val="19"/>
+        </w:rPr>
+        <w:t xml:space="preserve">        </w:t>
+      </w:r>
+      <w:r>
+        <w:rPr>
+          <w:rFonts w:ascii="新宋体" w:eastAsia="新宋体" w:cs="新宋体"/>
+          <w:color w:val="0000FF"/>
+          <w:kern w:val="0"/>
+          <w:sz w:val="19"/>
+          <w:szCs w:val="19"/>
+        </w:rPr>
         <w:t>for</w:t>
       </w:r>
       <w:r>
@@ -4184,7 +4600,7 @@
           <w:sz w:val="19"/>
           <w:szCs w:val="19"/>
         </w:rPr>
-        <w:t xml:space="preserve"> &lt; max; ++</w:t>
+        <w:t xml:space="preserve"> &lt; range; ++</w:t>
       </w:r>
       <w:proofErr w:type="spellStart"/>
       <w:r>
@@ -4231,83 +4647,32 @@
           <w:sz w:val="19"/>
           <w:szCs w:val="19"/>
         </w:rPr>
-        <w:tab/>
-      </w:r>
-      <w:r>
-        <w:rPr>
-          <w:rFonts w:ascii="新宋体" w:eastAsia="新宋体" w:cs="新宋体"/>
-          <w:color w:val="000000"/>
-          <w:kern w:val="0"/>
-          <w:sz w:val="19"/>
-          <w:szCs w:val="19"/>
-        </w:rPr>
-        <w:tab/>
-      </w:r>
-      <w:r>
-        <w:rPr>
-          <w:rFonts w:ascii="新宋体" w:eastAsia="新宋体" w:cs="新宋体"/>
-          <w:color w:val="000000"/>
-          <w:kern w:val="0"/>
-          <w:sz w:val="19"/>
-          <w:szCs w:val="19"/>
-        </w:rPr>
-        <w:tab/>
-        <w:t>{</w:t>
-      </w:r>
-    </w:p>
-    <w:p>
-      <w:pPr>
-        <w:autoSpaceDE w:val="0"/>
-        <w:autoSpaceDN w:val="0"/>
-        <w:adjustRightInd w:val="0"/>
-        <w:jc w:val="left"/>
-        <w:rPr>
-          <w:rFonts w:ascii="新宋体" w:eastAsia="新宋体" w:cs="新宋体"/>
-          <w:color w:val="000000"/>
-          <w:kern w:val="0"/>
-          <w:sz w:val="19"/>
-          <w:szCs w:val="19"/>
-        </w:rPr>
-      </w:pPr>
-      <w:r>
-        <w:rPr>
-          <w:rFonts w:ascii="新宋体" w:eastAsia="新宋体" w:cs="新宋体"/>
-          <w:color w:val="000000"/>
-          <w:kern w:val="0"/>
-          <w:sz w:val="19"/>
-          <w:szCs w:val="19"/>
-        </w:rPr>
-        <w:tab/>
-      </w:r>
-      <w:r>
-        <w:rPr>
-          <w:rFonts w:ascii="新宋体" w:eastAsia="新宋体" w:cs="新宋体"/>
-          <w:color w:val="000000"/>
-          <w:kern w:val="0"/>
-          <w:sz w:val="19"/>
-          <w:szCs w:val="19"/>
-        </w:rPr>
-        <w:tab/>
-      </w:r>
-      <w:r>
-        <w:rPr>
-          <w:rFonts w:ascii="新宋体" w:eastAsia="新宋体" w:cs="新宋体"/>
-          <w:color w:val="000000"/>
-          <w:kern w:val="0"/>
-          <w:sz w:val="19"/>
-          <w:szCs w:val="19"/>
-        </w:rPr>
-        <w:tab/>
-      </w:r>
-      <w:r>
-        <w:rPr>
-          <w:rFonts w:ascii="新宋体" w:eastAsia="新宋体" w:cs="新宋体"/>
-          <w:color w:val="000000"/>
-          <w:kern w:val="0"/>
-          <w:sz w:val="19"/>
-          <w:szCs w:val="19"/>
-        </w:rPr>
-        <w:tab/>
+        <w:t xml:space="preserve">        {</w:t>
+      </w:r>
+    </w:p>
+    <w:p>
+      <w:pPr>
+        <w:autoSpaceDE w:val="0"/>
+        <w:autoSpaceDN w:val="0"/>
+        <w:adjustRightInd w:val="0"/>
+        <w:jc w:val="left"/>
+        <w:rPr>
+          <w:rFonts w:ascii="新宋体" w:eastAsia="新宋体" w:cs="新宋体"/>
+          <w:color w:val="000000"/>
+          <w:kern w:val="0"/>
+          <w:sz w:val="19"/>
+          <w:szCs w:val="19"/>
+        </w:rPr>
+      </w:pPr>
+      <w:r>
+        <w:rPr>
+          <w:rFonts w:ascii="新宋体" w:eastAsia="新宋体" w:cs="新宋体"/>
+          <w:color w:val="000000"/>
+          <w:kern w:val="0"/>
+          <w:sz w:val="19"/>
+          <w:szCs w:val="19"/>
+        </w:rPr>
+        <w:t xml:space="preserve">            </w:t>
       </w:r>
       <w:r>
         <w:rPr>
@@ -4327,7 +4692,51 @@
           <w:sz w:val="19"/>
           <w:szCs w:val="19"/>
         </w:rPr>
-        <w:t xml:space="preserve"> </w:t>
+        <w:t xml:space="preserve"> (</w:t>
+      </w:r>
+      <w:proofErr w:type="spellStart"/>
+      <w:r>
+        <w:rPr>
+          <w:rFonts w:ascii="新宋体" w:eastAsia="新宋体" w:cs="新宋体"/>
+          <w:color w:val="000000"/>
+          <w:kern w:val="0"/>
+          <w:sz w:val="19"/>
+          <w:szCs w:val="19"/>
+        </w:rPr>
+        <w:t>strcmp</w:t>
+      </w:r>
+      <w:proofErr w:type="spellEnd"/>
+      <w:r>
+        <w:rPr>
+          <w:rFonts w:ascii="新宋体" w:eastAsia="新宋体" w:cs="新宋体"/>
+          <w:color w:val="000000"/>
+          <w:kern w:val="0"/>
+          <w:sz w:val="19"/>
+          <w:szCs w:val="19"/>
+        </w:rPr>
+        <w:t>(s[</w:t>
+      </w:r>
+      <w:proofErr w:type="spellStart"/>
+      <w:r>
+        <w:rPr>
+          <w:rFonts w:ascii="新宋体" w:eastAsia="新宋体" w:cs="新宋体"/>
+          <w:color w:val="000000"/>
+          <w:kern w:val="0"/>
+          <w:sz w:val="19"/>
+          <w:szCs w:val="19"/>
+        </w:rPr>
+        <w:t>i</w:t>
+      </w:r>
+      <w:proofErr w:type="spellEnd"/>
+      <w:r>
+        <w:rPr>
+          <w:rFonts w:ascii="新宋体" w:eastAsia="新宋体" w:cs="新宋体"/>
+          <w:color w:val="000000"/>
+          <w:kern w:val="0"/>
+          <w:sz w:val="19"/>
+          <w:szCs w:val="19"/>
+        </w:rPr>
+        <w:t xml:space="preserve">], </w:t>
       </w:r>
       <w:proofErr w:type="gramStart"/>
       <w:r>
@@ -4338,7 +4747,7 @@
           <w:sz w:val="19"/>
           <w:szCs w:val="19"/>
         </w:rPr>
-        <w:t>(!(</w:t>
+        <w:t>s[</w:t>
       </w:r>
       <w:proofErr w:type="spellStart"/>
       <w:proofErr w:type="gramEnd"/>
@@ -4350,6 +4759,98 @@
           <w:sz w:val="19"/>
           <w:szCs w:val="19"/>
         </w:rPr>
+        <w:t>i</w:t>
+      </w:r>
+      <w:proofErr w:type="spellEnd"/>
+      <w:r>
+        <w:rPr>
+          <w:rFonts w:ascii="新宋体" w:eastAsia="新宋体" w:cs="新宋体"/>
+          <w:color w:val="000000"/>
+          <w:kern w:val="0"/>
+          <w:sz w:val="19"/>
+          <w:szCs w:val="19"/>
+        </w:rPr>
+        <w:t xml:space="preserve"> + 1]) &gt; 0)</w:t>
+      </w:r>
+    </w:p>
+    <w:p>
+      <w:pPr>
+        <w:autoSpaceDE w:val="0"/>
+        <w:autoSpaceDN w:val="0"/>
+        <w:adjustRightInd w:val="0"/>
+        <w:jc w:val="left"/>
+        <w:rPr>
+          <w:rFonts w:ascii="新宋体" w:eastAsia="新宋体" w:cs="新宋体"/>
+          <w:color w:val="000000"/>
+          <w:kern w:val="0"/>
+          <w:sz w:val="19"/>
+          <w:szCs w:val="19"/>
+        </w:rPr>
+      </w:pPr>
+      <w:r>
+        <w:rPr>
+          <w:rFonts w:ascii="新宋体" w:eastAsia="新宋体" w:cs="新宋体"/>
+          <w:color w:val="000000"/>
+          <w:kern w:val="0"/>
+          <w:sz w:val="19"/>
+          <w:szCs w:val="19"/>
+        </w:rPr>
+        <w:t xml:space="preserve">            {</w:t>
+      </w:r>
+    </w:p>
+    <w:p>
+      <w:pPr>
+        <w:autoSpaceDE w:val="0"/>
+        <w:autoSpaceDN w:val="0"/>
+        <w:adjustRightInd w:val="0"/>
+        <w:jc w:val="left"/>
+        <w:rPr>
+          <w:rFonts w:ascii="新宋体" w:eastAsia="新宋体" w:cs="新宋体"/>
+          <w:color w:val="000000"/>
+          <w:kern w:val="0"/>
+          <w:sz w:val="19"/>
+          <w:szCs w:val="19"/>
+        </w:rPr>
+      </w:pPr>
+      <w:r>
+        <w:rPr>
+          <w:rFonts w:ascii="新宋体" w:eastAsia="新宋体" w:cs="新宋体"/>
+          <w:color w:val="000000"/>
+          <w:kern w:val="0"/>
+          <w:sz w:val="19"/>
+          <w:szCs w:val="19"/>
+        </w:rPr>
+        <w:t xml:space="preserve">                </w:t>
+      </w:r>
+      <w:r>
+        <w:rPr>
+          <w:rFonts w:ascii="新宋体" w:eastAsia="新宋体" w:cs="新宋体"/>
+          <w:color w:val="0000FF"/>
+          <w:kern w:val="0"/>
+          <w:sz w:val="19"/>
+          <w:szCs w:val="19"/>
+        </w:rPr>
+        <w:t>char</w:t>
+      </w:r>
+      <w:r>
+        <w:rPr>
+          <w:rFonts w:ascii="新宋体" w:eastAsia="新宋体" w:cs="新宋体"/>
+          <w:color w:val="000000"/>
+          <w:kern w:val="0"/>
+          <w:sz w:val="19"/>
+          <w:szCs w:val="19"/>
+        </w:rPr>
+        <w:t xml:space="preserve"> *</w:t>
+      </w:r>
+      <w:proofErr w:type="spellStart"/>
+      <w:r>
+        <w:rPr>
+          <w:rFonts w:ascii="新宋体" w:eastAsia="新宋体" w:cs="新宋体"/>
+          <w:color w:val="000000"/>
+          <w:kern w:val="0"/>
+          <w:sz w:val="19"/>
+          <w:szCs w:val="19"/>
+        </w:rPr>
         <w:t>tmp</w:t>
       </w:r>
       <w:proofErr w:type="spellEnd"/>
@@ -4361,7 +4862,7 @@
           <w:sz w:val="19"/>
           <w:szCs w:val="19"/>
         </w:rPr>
-        <w:t>[</w:t>
+        <w:t xml:space="preserve"> = s[</w:t>
       </w:r>
       <w:proofErr w:type="spellStart"/>
       <w:r>
@@ -4383,7 +4884,297 @@
           <w:sz w:val="19"/>
           <w:szCs w:val="19"/>
         </w:rPr>
-        <w:t>] = (</w:t>
+        <w:t>];</w:t>
+      </w:r>
+    </w:p>
+    <w:p>
+      <w:pPr>
+        <w:autoSpaceDE w:val="0"/>
+        <w:autoSpaceDN w:val="0"/>
+        <w:adjustRightInd w:val="0"/>
+        <w:jc w:val="left"/>
+        <w:rPr>
+          <w:rFonts w:ascii="新宋体" w:eastAsia="新宋体" w:cs="新宋体"/>
+          <w:color w:val="000000"/>
+          <w:kern w:val="0"/>
+          <w:sz w:val="19"/>
+          <w:szCs w:val="19"/>
+        </w:rPr>
+      </w:pPr>
+      <w:r>
+        <w:rPr>
+          <w:rFonts w:ascii="新宋体" w:eastAsia="新宋体" w:cs="新宋体"/>
+          <w:color w:val="000000"/>
+          <w:kern w:val="0"/>
+          <w:sz w:val="19"/>
+          <w:szCs w:val="19"/>
+        </w:rPr>
+        <w:t xml:space="preserve">                s[</w:t>
+      </w:r>
+      <w:proofErr w:type="spellStart"/>
+      <w:r>
+        <w:rPr>
+          <w:rFonts w:ascii="新宋体" w:eastAsia="新宋体" w:cs="新宋体"/>
+          <w:color w:val="000000"/>
+          <w:kern w:val="0"/>
+          <w:sz w:val="19"/>
+          <w:szCs w:val="19"/>
+        </w:rPr>
+        <w:t>i</w:t>
+      </w:r>
+      <w:proofErr w:type="spellEnd"/>
+      <w:r>
+        <w:rPr>
+          <w:rFonts w:ascii="新宋体" w:eastAsia="新宋体" w:cs="新宋体"/>
+          <w:color w:val="000000"/>
+          <w:kern w:val="0"/>
+          <w:sz w:val="19"/>
+          <w:szCs w:val="19"/>
+        </w:rPr>
+        <w:t xml:space="preserve">] = </w:t>
+      </w:r>
+      <w:proofErr w:type="gramStart"/>
+      <w:r>
+        <w:rPr>
+          <w:rFonts w:ascii="新宋体" w:eastAsia="新宋体" w:cs="新宋体"/>
+          <w:color w:val="000000"/>
+          <w:kern w:val="0"/>
+          <w:sz w:val="19"/>
+          <w:szCs w:val="19"/>
+        </w:rPr>
+        <w:t>s[</w:t>
+      </w:r>
+      <w:proofErr w:type="spellStart"/>
+      <w:proofErr w:type="gramEnd"/>
+      <w:r>
+        <w:rPr>
+          <w:rFonts w:ascii="新宋体" w:eastAsia="新宋体" w:cs="新宋体"/>
+          <w:color w:val="000000"/>
+          <w:kern w:val="0"/>
+          <w:sz w:val="19"/>
+          <w:szCs w:val="19"/>
+        </w:rPr>
+        <w:t>i</w:t>
+      </w:r>
+      <w:proofErr w:type="spellEnd"/>
+      <w:r>
+        <w:rPr>
+          <w:rFonts w:ascii="新宋体" w:eastAsia="新宋体" w:cs="新宋体"/>
+          <w:color w:val="000000"/>
+          <w:kern w:val="0"/>
+          <w:sz w:val="19"/>
+          <w:szCs w:val="19"/>
+        </w:rPr>
+        <w:t xml:space="preserve"> + 1];</w:t>
+      </w:r>
+    </w:p>
+    <w:p>
+      <w:pPr>
+        <w:autoSpaceDE w:val="0"/>
+        <w:autoSpaceDN w:val="0"/>
+        <w:adjustRightInd w:val="0"/>
+        <w:jc w:val="left"/>
+        <w:rPr>
+          <w:rFonts w:ascii="新宋体" w:eastAsia="新宋体" w:cs="新宋体"/>
+          <w:color w:val="000000"/>
+          <w:kern w:val="0"/>
+          <w:sz w:val="19"/>
+          <w:szCs w:val="19"/>
+        </w:rPr>
+      </w:pPr>
+      <w:r>
+        <w:rPr>
+          <w:rFonts w:ascii="新宋体" w:eastAsia="新宋体" w:cs="新宋体"/>
+          <w:color w:val="000000"/>
+          <w:kern w:val="0"/>
+          <w:sz w:val="19"/>
+          <w:szCs w:val="19"/>
+        </w:rPr>
+        <w:t xml:space="preserve">                </w:t>
+      </w:r>
+      <w:proofErr w:type="gramStart"/>
+      <w:r>
+        <w:rPr>
+          <w:rFonts w:ascii="新宋体" w:eastAsia="新宋体" w:cs="新宋体"/>
+          <w:color w:val="000000"/>
+          <w:kern w:val="0"/>
+          <w:sz w:val="19"/>
+          <w:szCs w:val="19"/>
+        </w:rPr>
+        <w:t>s[</w:t>
+      </w:r>
+      <w:proofErr w:type="spellStart"/>
+      <w:proofErr w:type="gramEnd"/>
+      <w:r>
+        <w:rPr>
+          <w:rFonts w:ascii="新宋体" w:eastAsia="新宋体" w:cs="新宋体"/>
+          <w:color w:val="000000"/>
+          <w:kern w:val="0"/>
+          <w:sz w:val="19"/>
+          <w:szCs w:val="19"/>
+        </w:rPr>
+        <w:t>i</w:t>
+      </w:r>
+      <w:proofErr w:type="spellEnd"/>
+      <w:r>
+        <w:rPr>
+          <w:rFonts w:ascii="新宋体" w:eastAsia="新宋体" w:cs="新宋体"/>
+          <w:color w:val="000000"/>
+          <w:kern w:val="0"/>
+          <w:sz w:val="19"/>
+          <w:szCs w:val="19"/>
+        </w:rPr>
+        <w:t xml:space="preserve"> + 1] = </w:t>
+      </w:r>
+      <w:proofErr w:type="spellStart"/>
+      <w:r>
+        <w:rPr>
+          <w:rFonts w:ascii="新宋体" w:eastAsia="新宋体" w:cs="新宋体"/>
+          <w:color w:val="000000"/>
+          <w:kern w:val="0"/>
+          <w:sz w:val="19"/>
+          <w:szCs w:val="19"/>
+        </w:rPr>
+        <w:t>tmp</w:t>
+      </w:r>
+      <w:proofErr w:type="spellEnd"/>
+      <w:r>
+        <w:rPr>
+          <w:rFonts w:ascii="新宋体" w:eastAsia="新宋体" w:cs="新宋体"/>
+          <w:color w:val="000000"/>
+          <w:kern w:val="0"/>
+          <w:sz w:val="19"/>
+          <w:szCs w:val="19"/>
+        </w:rPr>
+        <w:t>;</w:t>
+      </w:r>
+    </w:p>
+    <w:p>
+      <w:pPr>
+        <w:autoSpaceDE w:val="0"/>
+        <w:autoSpaceDN w:val="0"/>
+        <w:adjustRightInd w:val="0"/>
+        <w:jc w:val="left"/>
+        <w:rPr>
+          <w:rFonts w:ascii="新宋体" w:eastAsia="新宋体" w:cs="新宋体"/>
+          <w:color w:val="000000"/>
+          <w:kern w:val="0"/>
+          <w:sz w:val="19"/>
+          <w:szCs w:val="19"/>
+        </w:rPr>
+      </w:pPr>
+      <w:r>
+        <w:rPr>
+          <w:rFonts w:ascii="新宋体" w:eastAsia="新宋体" w:cs="新宋体"/>
+          <w:color w:val="000000"/>
+          <w:kern w:val="0"/>
+          <w:sz w:val="19"/>
+          <w:szCs w:val="19"/>
+        </w:rPr>
+        <w:t xml:space="preserve">            }</w:t>
+      </w:r>
+      <w:bookmarkStart w:id="0" w:name="_GoBack"/>
+      <w:bookmarkEnd w:id="0"/>
+    </w:p>
+    <w:p>
+      <w:pPr>
+        <w:autoSpaceDE w:val="0"/>
+        <w:autoSpaceDN w:val="0"/>
+        <w:adjustRightInd w:val="0"/>
+        <w:jc w:val="left"/>
+        <w:rPr>
+          <w:rFonts w:ascii="新宋体" w:eastAsia="新宋体" w:cs="新宋体"/>
+          <w:color w:val="000000"/>
+          <w:kern w:val="0"/>
+          <w:sz w:val="19"/>
+          <w:szCs w:val="19"/>
+        </w:rPr>
+      </w:pPr>
+      <w:r>
+        <w:rPr>
+          <w:rFonts w:ascii="新宋体" w:eastAsia="新宋体" w:cs="新宋体"/>
+          <w:color w:val="000000"/>
+          <w:kern w:val="0"/>
+          <w:sz w:val="19"/>
+          <w:szCs w:val="19"/>
+        </w:rPr>
+        <w:t xml:space="preserve">        }</w:t>
+      </w:r>
+    </w:p>
+    <w:p>
+      <w:pPr>
+        <w:autoSpaceDE w:val="0"/>
+        <w:autoSpaceDN w:val="0"/>
+        <w:adjustRightInd w:val="0"/>
+        <w:jc w:val="left"/>
+        <w:rPr>
+          <w:rFonts w:ascii="新宋体" w:eastAsia="新宋体" w:cs="新宋体"/>
+          <w:color w:val="000000"/>
+          <w:kern w:val="0"/>
+          <w:sz w:val="19"/>
+          <w:szCs w:val="19"/>
+        </w:rPr>
+      </w:pPr>
+      <w:r>
+        <w:rPr>
+          <w:rFonts w:ascii="新宋体" w:eastAsia="新宋体" w:cs="新宋体"/>
+          <w:color w:val="000000"/>
+          <w:kern w:val="0"/>
+          <w:sz w:val="19"/>
+          <w:szCs w:val="19"/>
+        </w:rPr>
+        <w:t xml:space="preserve">        --range;</w:t>
+      </w:r>
+    </w:p>
+    <w:p>
+      <w:pPr>
+        <w:autoSpaceDE w:val="0"/>
+        <w:autoSpaceDN w:val="0"/>
+        <w:adjustRightInd w:val="0"/>
+        <w:jc w:val="left"/>
+        <w:rPr>
+          <w:rFonts w:ascii="新宋体" w:eastAsia="新宋体" w:cs="新宋体"/>
+          <w:color w:val="000000"/>
+          <w:kern w:val="0"/>
+          <w:sz w:val="19"/>
+          <w:szCs w:val="19"/>
+        </w:rPr>
+      </w:pPr>
+      <w:r>
+        <w:rPr>
+          <w:rFonts w:ascii="新宋体" w:eastAsia="新宋体" w:cs="新宋体"/>
+          <w:color w:val="000000"/>
+          <w:kern w:val="0"/>
+          <w:sz w:val="19"/>
+          <w:szCs w:val="19"/>
+        </w:rPr>
+        <w:t xml:space="preserve">    }</w:t>
+      </w:r>
+    </w:p>
+    <w:p>
+      <w:pPr>
+        <w:autoSpaceDE w:val="0"/>
+        <w:autoSpaceDN w:val="0"/>
+        <w:adjustRightInd w:val="0"/>
+        <w:jc w:val="left"/>
+        <w:rPr>
+          <w:rFonts w:ascii="新宋体" w:eastAsia="新宋体" w:cs="新宋体"/>
+          <w:color w:val="000000"/>
+          <w:kern w:val="0"/>
+          <w:sz w:val="19"/>
+          <w:szCs w:val="19"/>
+        </w:rPr>
+      </w:pPr>
+      <w:r>
+        <w:rPr>
+          <w:rFonts w:ascii="新宋体" w:eastAsia="新宋体" w:cs="新宋体"/>
+          <w:color w:val="000000"/>
+          <w:kern w:val="0"/>
+          <w:sz w:val="19"/>
+          <w:szCs w:val="19"/>
+        </w:rPr>
+        <w:lastRenderedPageBreak/>
+        <w:t xml:space="preserve">    </w:t>
       </w:r>
       <w:r>
         <w:rPr>
@@ -4393,28 +5184,48 @@
           <w:sz w:val="19"/>
           <w:szCs w:val="19"/>
         </w:rPr>
-        <w:t>char</w:t>
-      </w:r>
-      <w:r>
-        <w:rPr>
-          <w:rFonts w:ascii="新宋体" w:eastAsia="新宋体" w:cs="新宋体"/>
-          <w:color w:val="000000"/>
-          <w:kern w:val="0"/>
-          <w:sz w:val="19"/>
-          <w:szCs w:val="19"/>
-        </w:rPr>
-        <w:t>*)malloc(</w:t>
+        <w:t>for</w:t>
+      </w:r>
+      <w:r>
+        <w:rPr>
+          <w:rFonts w:ascii="新宋体" w:eastAsia="新宋体" w:cs="新宋体"/>
+          <w:color w:val="000000"/>
+          <w:kern w:val="0"/>
+          <w:sz w:val="19"/>
+          <w:szCs w:val="19"/>
+        </w:rPr>
+        <w:t xml:space="preserve"> (</w:t>
+      </w:r>
+      <w:r>
+        <w:rPr>
+          <w:rFonts w:ascii="新宋体" w:eastAsia="新宋体" w:cs="新宋体"/>
+          <w:color w:val="0000FF"/>
+          <w:kern w:val="0"/>
+          <w:sz w:val="19"/>
+          <w:szCs w:val="19"/>
+        </w:rPr>
+        <w:t>int</w:t>
+      </w:r>
+      <w:r>
+        <w:rPr>
+          <w:rFonts w:ascii="新宋体" w:eastAsia="新宋体" w:cs="新宋体"/>
+          <w:color w:val="000000"/>
+          <w:kern w:val="0"/>
+          <w:sz w:val="19"/>
+          <w:szCs w:val="19"/>
+        </w:rPr>
+        <w:t xml:space="preserve"> </w:t>
       </w:r>
       <w:proofErr w:type="spellStart"/>
       <w:r>
         <w:rPr>
           <w:rFonts w:ascii="新宋体" w:eastAsia="新宋体" w:cs="新宋体"/>
-          <w:color w:val="0000FF"/>
-          <w:kern w:val="0"/>
-          <w:sz w:val="19"/>
-          <w:szCs w:val="19"/>
-        </w:rPr>
-        <w:t>sizeof</w:t>
+          <w:color w:val="000000"/>
+          <w:kern w:val="0"/>
+          <w:sz w:val="19"/>
+          <w:szCs w:val="19"/>
+        </w:rPr>
+        <w:t>i</w:t>
       </w:r>
       <w:proofErr w:type="spellEnd"/>
       <w:r>
@@ -4425,148 +5236,7 @@
           <w:sz w:val="19"/>
           <w:szCs w:val="19"/>
         </w:rPr>
-        <w:t>(</w:t>
-      </w:r>
-      <w:r>
-        <w:rPr>
-          <w:rFonts w:ascii="新宋体" w:eastAsia="新宋体" w:cs="新宋体"/>
-          <w:color w:val="0000FF"/>
-          <w:kern w:val="0"/>
-          <w:sz w:val="19"/>
-          <w:szCs w:val="19"/>
-        </w:rPr>
-        <w:t>char</w:t>
-      </w:r>
-      <w:r>
-        <w:rPr>
-          <w:rFonts w:ascii="新宋体" w:eastAsia="新宋体" w:cs="新宋体"/>
-          <w:color w:val="000000"/>
-          <w:kern w:val="0"/>
-          <w:sz w:val="19"/>
-          <w:szCs w:val="19"/>
-        </w:rPr>
-        <w:t>) * 82)))</w:t>
-      </w:r>
-    </w:p>
-    <w:p>
-      <w:pPr>
-        <w:autoSpaceDE w:val="0"/>
-        <w:autoSpaceDN w:val="0"/>
-        <w:adjustRightInd w:val="0"/>
-        <w:jc w:val="left"/>
-        <w:rPr>
-          <w:rFonts w:ascii="新宋体" w:eastAsia="新宋体" w:cs="新宋体"/>
-          <w:color w:val="000000"/>
-          <w:kern w:val="0"/>
-          <w:sz w:val="19"/>
-          <w:szCs w:val="19"/>
-        </w:rPr>
-      </w:pPr>
-      <w:r>
-        <w:rPr>
-          <w:rFonts w:ascii="新宋体" w:eastAsia="新宋体" w:cs="新宋体"/>
-          <w:color w:val="000000"/>
-          <w:kern w:val="0"/>
-          <w:sz w:val="19"/>
-          <w:szCs w:val="19"/>
-        </w:rPr>
-        <w:tab/>
-      </w:r>
-      <w:r>
-        <w:rPr>
-          <w:rFonts w:ascii="新宋体" w:eastAsia="新宋体" w:cs="新宋体"/>
-          <w:color w:val="000000"/>
-          <w:kern w:val="0"/>
-          <w:sz w:val="19"/>
-          <w:szCs w:val="19"/>
-        </w:rPr>
-        <w:tab/>
-      </w:r>
-      <w:r>
-        <w:rPr>
-          <w:rFonts w:ascii="新宋体" w:eastAsia="新宋体" w:cs="新宋体"/>
-          <w:color w:val="000000"/>
-          <w:kern w:val="0"/>
-          <w:sz w:val="19"/>
-          <w:szCs w:val="19"/>
-        </w:rPr>
-        <w:tab/>
-      </w:r>
-      <w:r>
-        <w:rPr>
-          <w:rFonts w:ascii="新宋体" w:eastAsia="新宋体" w:cs="新宋体"/>
-          <w:color w:val="000000"/>
-          <w:kern w:val="0"/>
-          <w:sz w:val="19"/>
-          <w:szCs w:val="19"/>
-        </w:rPr>
-        <w:tab/>
-        <w:t>{</w:t>
-      </w:r>
-    </w:p>
-    <w:p>
-      <w:pPr>
-        <w:autoSpaceDE w:val="0"/>
-        <w:autoSpaceDN w:val="0"/>
-        <w:adjustRightInd w:val="0"/>
-        <w:jc w:val="left"/>
-        <w:rPr>
-          <w:rFonts w:ascii="新宋体" w:eastAsia="新宋体" w:cs="新宋体"/>
-          <w:color w:val="000000"/>
-          <w:kern w:val="0"/>
-          <w:sz w:val="19"/>
-          <w:szCs w:val="19"/>
-        </w:rPr>
-      </w:pPr>
-      <w:r>
-        <w:rPr>
-          <w:rFonts w:ascii="新宋体" w:eastAsia="新宋体" w:cs="新宋体"/>
-          <w:color w:val="000000"/>
-          <w:kern w:val="0"/>
-          <w:sz w:val="19"/>
-          <w:szCs w:val="19"/>
-        </w:rPr>
-        <w:tab/>
-      </w:r>
-      <w:r>
-        <w:rPr>
-          <w:rFonts w:ascii="新宋体" w:eastAsia="新宋体" w:cs="新宋体"/>
-          <w:color w:val="000000"/>
-          <w:kern w:val="0"/>
-          <w:sz w:val="19"/>
-          <w:szCs w:val="19"/>
-        </w:rPr>
-        <w:tab/>
-      </w:r>
-      <w:r>
-        <w:rPr>
-          <w:rFonts w:ascii="新宋体" w:eastAsia="新宋体" w:cs="新宋体"/>
-          <w:color w:val="000000"/>
-          <w:kern w:val="0"/>
-          <w:sz w:val="19"/>
-          <w:szCs w:val="19"/>
-        </w:rPr>
-        <w:tab/>
-      </w:r>
-      <w:r>
-        <w:rPr>
-          <w:rFonts w:ascii="新宋体" w:eastAsia="新宋体" w:cs="新宋体"/>
-          <w:color w:val="000000"/>
-          <w:kern w:val="0"/>
-          <w:sz w:val="19"/>
-          <w:szCs w:val="19"/>
-        </w:rPr>
-        <w:tab/>
-      </w:r>
-      <w:r>
-        <w:rPr>
-          <w:rFonts w:ascii="新宋体" w:eastAsia="新宋体" w:cs="新宋体"/>
-          <w:color w:val="000000"/>
-          <w:kern w:val="0"/>
-          <w:sz w:val="19"/>
-          <w:szCs w:val="19"/>
-        </w:rPr>
-        <w:tab/>
+        <w:t xml:space="preserve"> = 0; </w:t>
       </w:r>
       <w:proofErr w:type="spellStart"/>
       <w:r>
@@ -4577,7 +5247,7 @@
           <w:sz w:val="19"/>
           <w:szCs w:val="19"/>
         </w:rPr>
-        <w:t>printf</w:t>
+        <w:t>i</w:t>
       </w:r>
       <w:proofErr w:type="spellEnd"/>
       <w:r>
@@ -4588,323 +5258,7 @@
           <w:sz w:val="19"/>
           <w:szCs w:val="19"/>
         </w:rPr>
-        <w:t>(</w:t>
-      </w:r>
-      <w:r>
-        <w:rPr>
-          <w:rFonts w:ascii="新宋体" w:eastAsia="新宋体" w:cs="新宋体"/>
-          <w:color w:val="A31515"/>
-          <w:kern w:val="0"/>
-          <w:sz w:val="19"/>
-          <w:szCs w:val="19"/>
-        </w:rPr>
-        <w:t>"</w:t>
-      </w:r>
-      <w:proofErr w:type="gramStart"/>
-      <w:r>
-        <w:rPr>
-          <w:rFonts w:ascii="新宋体" w:eastAsia="新宋体" w:cs="新宋体"/>
-          <w:color w:val="A31515"/>
-          <w:kern w:val="0"/>
-          <w:sz w:val="19"/>
-          <w:szCs w:val="19"/>
-        </w:rPr>
-        <w:t>ERROR!\</w:t>
-      </w:r>
-      <w:proofErr w:type="gramEnd"/>
-      <w:r>
-        <w:rPr>
-          <w:rFonts w:ascii="新宋体" w:eastAsia="新宋体" w:cs="新宋体"/>
-          <w:color w:val="A31515"/>
-          <w:kern w:val="0"/>
-          <w:sz w:val="19"/>
-          <w:szCs w:val="19"/>
-        </w:rPr>
-        <w:t>n"</w:t>
-      </w:r>
-      <w:r>
-        <w:rPr>
-          <w:rFonts w:ascii="新宋体" w:eastAsia="新宋体" w:cs="新宋体"/>
-          <w:color w:val="000000"/>
-          <w:kern w:val="0"/>
-          <w:sz w:val="19"/>
-          <w:szCs w:val="19"/>
-        </w:rPr>
-        <w:t>);</w:t>
-      </w:r>
-    </w:p>
-    <w:p>
-      <w:pPr>
-        <w:autoSpaceDE w:val="0"/>
-        <w:autoSpaceDN w:val="0"/>
-        <w:adjustRightInd w:val="0"/>
-        <w:jc w:val="left"/>
-        <w:rPr>
-          <w:rFonts w:ascii="新宋体" w:eastAsia="新宋体" w:cs="新宋体"/>
-          <w:color w:val="000000"/>
-          <w:kern w:val="0"/>
-          <w:sz w:val="19"/>
-          <w:szCs w:val="19"/>
-        </w:rPr>
-      </w:pPr>
-      <w:r>
-        <w:rPr>
-          <w:rFonts w:ascii="新宋体" w:eastAsia="新宋体" w:cs="新宋体"/>
-          <w:color w:val="000000"/>
-          <w:kern w:val="0"/>
-          <w:sz w:val="19"/>
-          <w:szCs w:val="19"/>
-        </w:rPr>
-        <w:tab/>
-      </w:r>
-      <w:r>
-        <w:rPr>
-          <w:rFonts w:ascii="新宋体" w:eastAsia="新宋体" w:cs="新宋体"/>
-          <w:color w:val="000000"/>
-          <w:kern w:val="0"/>
-          <w:sz w:val="19"/>
-          <w:szCs w:val="19"/>
-        </w:rPr>
-        <w:tab/>
-      </w:r>
-      <w:r>
-        <w:rPr>
-          <w:rFonts w:ascii="新宋体" w:eastAsia="新宋体" w:cs="新宋体"/>
-          <w:color w:val="000000"/>
-          <w:kern w:val="0"/>
-          <w:sz w:val="19"/>
-          <w:szCs w:val="19"/>
-        </w:rPr>
-        <w:tab/>
-      </w:r>
-      <w:r>
-        <w:rPr>
-          <w:rFonts w:ascii="新宋体" w:eastAsia="新宋体" w:cs="新宋体"/>
-          <w:color w:val="000000"/>
-          <w:kern w:val="0"/>
-          <w:sz w:val="19"/>
-          <w:szCs w:val="19"/>
-        </w:rPr>
-        <w:tab/>
-      </w:r>
-      <w:r>
-        <w:rPr>
-          <w:rFonts w:ascii="新宋体" w:eastAsia="新宋体" w:cs="新宋体"/>
-          <w:color w:val="000000"/>
-          <w:kern w:val="0"/>
-          <w:sz w:val="19"/>
-          <w:szCs w:val="19"/>
-        </w:rPr>
-        <w:tab/>
-      </w:r>
-      <w:proofErr w:type="gramStart"/>
-      <w:r>
-        <w:rPr>
-          <w:rFonts w:ascii="新宋体" w:eastAsia="新宋体" w:cs="新宋体"/>
-          <w:color w:val="000000"/>
-          <w:kern w:val="0"/>
-          <w:sz w:val="19"/>
-          <w:szCs w:val="19"/>
-        </w:rPr>
-        <w:t>exit(</w:t>
-      </w:r>
-      <w:proofErr w:type="gramEnd"/>
-      <w:r>
-        <w:rPr>
-          <w:rFonts w:ascii="新宋体" w:eastAsia="新宋体" w:cs="新宋体"/>
-          <w:color w:val="000000"/>
-          <w:kern w:val="0"/>
-          <w:sz w:val="19"/>
-          <w:szCs w:val="19"/>
-        </w:rPr>
-        <w:t>-1);</w:t>
-      </w:r>
-    </w:p>
-    <w:p>
-      <w:pPr>
-        <w:autoSpaceDE w:val="0"/>
-        <w:autoSpaceDN w:val="0"/>
-        <w:adjustRightInd w:val="0"/>
-        <w:jc w:val="left"/>
-        <w:rPr>
-          <w:rFonts w:ascii="新宋体" w:eastAsia="新宋体" w:cs="新宋体"/>
-          <w:color w:val="000000"/>
-          <w:kern w:val="0"/>
-          <w:sz w:val="19"/>
-          <w:szCs w:val="19"/>
-        </w:rPr>
-      </w:pPr>
-      <w:r>
-        <w:rPr>
-          <w:rFonts w:ascii="新宋体" w:eastAsia="新宋体" w:cs="新宋体"/>
-          <w:color w:val="000000"/>
-          <w:kern w:val="0"/>
-          <w:sz w:val="19"/>
-          <w:szCs w:val="19"/>
-        </w:rPr>
-        <w:tab/>
-      </w:r>
-      <w:r>
-        <w:rPr>
-          <w:rFonts w:ascii="新宋体" w:eastAsia="新宋体" w:cs="新宋体"/>
-          <w:color w:val="000000"/>
-          <w:kern w:val="0"/>
-          <w:sz w:val="19"/>
-          <w:szCs w:val="19"/>
-        </w:rPr>
-        <w:tab/>
-      </w:r>
-      <w:r>
-        <w:rPr>
-          <w:rFonts w:ascii="新宋体" w:eastAsia="新宋体" w:cs="新宋体"/>
-          <w:color w:val="000000"/>
-          <w:kern w:val="0"/>
-          <w:sz w:val="19"/>
-          <w:szCs w:val="19"/>
-        </w:rPr>
-        <w:tab/>
-      </w:r>
-      <w:r>
-        <w:rPr>
-          <w:rFonts w:ascii="新宋体" w:eastAsia="新宋体" w:cs="新宋体"/>
-          <w:color w:val="000000"/>
-          <w:kern w:val="0"/>
-          <w:sz w:val="19"/>
-          <w:szCs w:val="19"/>
-        </w:rPr>
-        <w:tab/>
-        <w:t>}</w:t>
-      </w:r>
-    </w:p>
-    <w:p>
-      <w:pPr>
-        <w:autoSpaceDE w:val="0"/>
-        <w:autoSpaceDN w:val="0"/>
-        <w:adjustRightInd w:val="0"/>
-        <w:jc w:val="left"/>
-        <w:rPr>
-          <w:rFonts w:ascii="新宋体" w:eastAsia="新宋体" w:cs="新宋体"/>
-          <w:color w:val="000000"/>
-          <w:kern w:val="0"/>
-          <w:sz w:val="19"/>
-          <w:szCs w:val="19"/>
-        </w:rPr>
-      </w:pPr>
-      <w:r>
-        <w:rPr>
-          <w:rFonts w:ascii="新宋体" w:eastAsia="新宋体" w:cs="新宋体"/>
-          <w:color w:val="000000"/>
-          <w:kern w:val="0"/>
-          <w:sz w:val="19"/>
-          <w:szCs w:val="19"/>
-        </w:rPr>
-        <w:tab/>
-      </w:r>
-      <w:r>
-        <w:rPr>
-          <w:rFonts w:ascii="新宋体" w:eastAsia="新宋体" w:cs="新宋体"/>
-          <w:color w:val="000000"/>
-          <w:kern w:val="0"/>
-          <w:sz w:val="19"/>
-          <w:szCs w:val="19"/>
-        </w:rPr>
-        <w:tab/>
-      </w:r>
-      <w:r>
-        <w:rPr>
-          <w:rFonts w:ascii="新宋体" w:eastAsia="新宋体" w:cs="新宋体"/>
-          <w:color w:val="000000"/>
-          <w:kern w:val="0"/>
-          <w:sz w:val="19"/>
-          <w:szCs w:val="19"/>
-        </w:rPr>
-        <w:tab/>
-        <w:t>}</w:t>
-      </w:r>
-    </w:p>
-    <w:p>
-      <w:pPr>
-        <w:autoSpaceDE w:val="0"/>
-        <w:autoSpaceDN w:val="0"/>
-        <w:adjustRightInd w:val="0"/>
-        <w:jc w:val="left"/>
-        <w:rPr>
-          <w:rFonts w:ascii="新宋体" w:eastAsia="新宋体" w:cs="新宋体"/>
-          <w:color w:val="000000"/>
-          <w:kern w:val="0"/>
-          <w:sz w:val="19"/>
-          <w:szCs w:val="19"/>
-        </w:rPr>
-      </w:pPr>
-      <w:r>
-        <w:rPr>
-          <w:rFonts w:ascii="新宋体" w:eastAsia="新宋体" w:cs="新宋体"/>
-          <w:color w:val="000000"/>
-          <w:kern w:val="0"/>
-          <w:sz w:val="19"/>
-          <w:szCs w:val="19"/>
-        </w:rPr>
-        <w:tab/>
-      </w:r>
-      <w:r>
-        <w:rPr>
-          <w:rFonts w:ascii="新宋体" w:eastAsia="新宋体" w:cs="新宋体"/>
-          <w:color w:val="000000"/>
-          <w:kern w:val="0"/>
-          <w:sz w:val="19"/>
-          <w:szCs w:val="19"/>
-        </w:rPr>
-        <w:tab/>
-      </w:r>
-      <w:r>
-        <w:rPr>
-          <w:rFonts w:ascii="新宋体" w:eastAsia="新宋体" w:cs="新宋体"/>
-          <w:color w:val="000000"/>
-          <w:kern w:val="0"/>
-          <w:sz w:val="19"/>
-          <w:szCs w:val="19"/>
-        </w:rPr>
-        <w:tab/>
-      </w:r>
-      <w:r>
-        <w:rPr>
-          <w:rFonts w:ascii="新宋体" w:eastAsia="新宋体" w:cs="新宋体"/>
-          <w:color w:val="0000FF"/>
-          <w:kern w:val="0"/>
-          <w:sz w:val="19"/>
-          <w:szCs w:val="19"/>
-        </w:rPr>
-        <w:t>for</w:t>
-      </w:r>
-      <w:r>
-        <w:rPr>
-          <w:rFonts w:ascii="新宋体" w:eastAsia="新宋体" w:cs="新宋体"/>
-          <w:color w:val="000000"/>
-          <w:kern w:val="0"/>
-          <w:sz w:val="19"/>
-          <w:szCs w:val="19"/>
-        </w:rPr>
-        <w:t xml:space="preserve"> (</w:t>
-      </w:r>
-      <w:r>
-        <w:rPr>
-          <w:rFonts w:ascii="新宋体" w:eastAsia="新宋体" w:cs="新宋体"/>
-          <w:color w:val="0000FF"/>
-          <w:kern w:val="0"/>
-          <w:sz w:val="19"/>
-          <w:szCs w:val="19"/>
-        </w:rPr>
-        <w:t>int</w:t>
-      </w:r>
-      <w:r>
-        <w:rPr>
-          <w:rFonts w:ascii="新宋体" w:eastAsia="新宋体" w:cs="新宋体"/>
-          <w:color w:val="000000"/>
-          <w:kern w:val="0"/>
-          <w:sz w:val="19"/>
-          <w:szCs w:val="19"/>
-        </w:rPr>
-        <w:t xml:space="preserve"> </w:t>
+        <w:t xml:space="preserve"> &lt; size; ++</w:t>
       </w:r>
       <w:proofErr w:type="spellStart"/>
       <w:r>
@@ -4926,61 +5280,7 @@
           <w:sz w:val="19"/>
           <w:szCs w:val="19"/>
         </w:rPr>
-        <w:t xml:space="preserve"> = 0; </w:t>
-      </w:r>
-      <w:proofErr w:type="spellStart"/>
-      <w:r>
-        <w:rPr>
-          <w:rFonts w:ascii="新宋体" w:eastAsia="新宋体" w:cs="新宋体"/>
-          <w:color w:val="000000"/>
-          <w:kern w:val="0"/>
-          <w:sz w:val="19"/>
-          <w:szCs w:val="19"/>
-        </w:rPr>
-        <w:t>i</w:t>
-      </w:r>
-      <w:proofErr w:type="spellEnd"/>
-      <w:r>
-        <w:rPr>
-          <w:rFonts w:ascii="新宋体" w:eastAsia="新宋体" w:cs="新宋体"/>
-          <w:color w:val="000000"/>
-          <w:kern w:val="0"/>
-          <w:sz w:val="19"/>
-          <w:szCs w:val="19"/>
-        </w:rPr>
-        <w:t xml:space="preserve"> &lt; Num; ++</w:t>
-      </w:r>
-      <w:proofErr w:type="spellStart"/>
-      <w:r>
-        <w:rPr>
-          <w:rFonts w:ascii="新宋体" w:eastAsia="新宋体" w:cs="新宋体"/>
-          <w:color w:val="000000"/>
-          <w:kern w:val="0"/>
-          <w:sz w:val="19"/>
-          <w:szCs w:val="19"/>
-        </w:rPr>
-        <w:t>i</w:t>
-      </w:r>
-      <w:proofErr w:type="spellEnd"/>
-      <w:r>
-        <w:rPr>
-          <w:rFonts w:ascii="新宋体" w:eastAsia="新宋体" w:cs="新宋体"/>
-          <w:color w:val="000000"/>
-          <w:kern w:val="0"/>
-          <w:sz w:val="19"/>
-          <w:szCs w:val="19"/>
-        </w:rPr>
-        <w:t>)</w:t>
-      </w:r>
-      <w:r>
-        <w:rPr>
-          <w:rFonts w:ascii="新宋体" w:eastAsia="新宋体" w:cs="新宋体"/>
-          <w:color w:val="000000"/>
-          <w:kern w:val="0"/>
-          <w:sz w:val="19"/>
-          <w:szCs w:val="19"/>
-        </w:rPr>
-        <w:tab/>
+        <w:t xml:space="preserve">) </w:t>
       </w:r>
       <w:r>
         <w:rPr>
@@ -5000,7 +5300,7 @@
           <w:sz w:val="19"/>
           <w:szCs w:val="19"/>
         </w:rPr>
-        <w:t>拷贝字符串</w:t>
+        <w:t>输出字符串</w:t>
       </w:r>
       <w:r>
         <w:rPr>
@@ -5035,48 +5335,19 @@
           <w:sz w:val="19"/>
           <w:szCs w:val="19"/>
         </w:rPr>
-        <w:tab/>
-      </w:r>
-      <w:r>
-        <w:rPr>
-          <w:rFonts w:ascii="新宋体" w:eastAsia="新宋体" w:cs="新宋体"/>
-          <w:color w:val="000000"/>
-          <w:kern w:val="0"/>
-          <w:sz w:val="19"/>
-          <w:szCs w:val="19"/>
-        </w:rPr>
-        <w:tab/>
-      </w:r>
-      <w:r>
-        <w:rPr>
-          <w:rFonts w:ascii="新宋体" w:eastAsia="新宋体" w:cs="新宋体"/>
-          <w:color w:val="000000"/>
-          <w:kern w:val="0"/>
-          <w:sz w:val="19"/>
-          <w:szCs w:val="19"/>
-        </w:rPr>
-        <w:tab/>
-      </w:r>
-      <w:r>
-        <w:rPr>
-          <w:rFonts w:ascii="新宋体" w:eastAsia="新宋体" w:cs="新宋体"/>
-          <w:color w:val="000000"/>
-          <w:kern w:val="0"/>
-          <w:sz w:val="19"/>
-          <w:szCs w:val="19"/>
-        </w:rPr>
-        <w:tab/>
+        <w:t xml:space="preserve">        </w:t>
       </w:r>
       <w:proofErr w:type="spellStart"/>
-      <w:r>
-        <w:rPr>
-          <w:rFonts w:ascii="新宋体" w:eastAsia="新宋体" w:cs="新宋体"/>
-          <w:color w:val="000000"/>
-          <w:kern w:val="0"/>
-          <w:sz w:val="19"/>
-          <w:szCs w:val="19"/>
-        </w:rPr>
-        <w:t>strcpy</w:t>
+      <w:proofErr w:type="gramStart"/>
+      <w:r>
+        <w:rPr>
+          <w:rFonts w:ascii="新宋体" w:eastAsia="新宋体" w:cs="新宋体"/>
+          <w:color w:val="000000"/>
+          <w:kern w:val="0"/>
+          <w:sz w:val="19"/>
+          <w:szCs w:val="19"/>
+        </w:rPr>
+        <w:t>fprintf</w:t>
       </w:r>
       <w:proofErr w:type="spellEnd"/>
       <w:r>
@@ -5090,15 +5361,16 @@
         <w:t>(</w:t>
       </w:r>
       <w:proofErr w:type="spellStart"/>
-      <w:r>
-        <w:rPr>
-          <w:rFonts w:ascii="新宋体" w:eastAsia="新宋体" w:cs="新宋体"/>
-          <w:color w:val="000000"/>
-          <w:kern w:val="0"/>
-          <w:sz w:val="19"/>
-          <w:szCs w:val="19"/>
-        </w:rPr>
-        <w:t>tmp</w:t>
+      <w:proofErr w:type="gramEnd"/>
+      <w:r>
+        <w:rPr>
+          <w:rFonts w:ascii="新宋体" w:eastAsia="新宋体" w:cs="新宋体"/>
+          <w:color w:val="000000"/>
+          <w:kern w:val="0"/>
+          <w:sz w:val="19"/>
+          <w:szCs w:val="19"/>
+        </w:rPr>
+        <w:t>fout</w:t>
       </w:r>
       <w:proofErr w:type="spellEnd"/>
       <w:r>
@@ -5109,7 +5381,7 @@
           <w:sz w:val="19"/>
           <w:szCs w:val="19"/>
         </w:rPr>
-        <w:t>[</w:t>
+        <w:t>, s[</w:t>
       </w:r>
       <w:proofErr w:type="spellStart"/>
       <w:r>
@@ -5131,7 +5403,72 @@
           <w:sz w:val="19"/>
           <w:szCs w:val="19"/>
         </w:rPr>
-        <w:t>], s[</w:t>
+        <w:t>]);</w:t>
+      </w:r>
+    </w:p>
+    <w:p>
+      <w:pPr>
+        <w:autoSpaceDE w:val="0"/>
+        <w:autoSpaceDN w:val="0"/>
+        <w:adjustRightInd w:val="0"/>
+        <w:jc w:val="left"/>
+        <w:rPr>
+          <w:rFonts w:ascii="新宋体" w:eastAsia="新宋体" w:cs="新宋体"/>
+          <w:color w:val="000000"/>
+          <w:kern w:val="0"/>
+          <w:sz w:val="19"/>
+          <w:szCs w:val="19"/>
+        </w:rPr>
+      </w:pPr>
+      <w:r>
+        <w:rPr>
+          <w:rFonts w:ascii="新宋体" w:eastAsia="新宋体" w:cs="新宋体"/>
+          <w:color w:val="000000"/>
+          <w:kern w:val="0"/>
+          <w:sz w:val="19"/>
+          <w:szCs w:val="19"/>
+        </w:rPr>
+        <w:t xml:space="preserve">    </w:t>
+      </w:r>
+      <w:r>
+        <w:rPr>
+          <w:rFonts w:ascii="新宋体" w:eastAsia="新宋体" w:cs="新宋体"/>
+          <w:color w:val="0000FF"/>
+          <w:kern w:val="0"/>
+          <w:sz w:val="19"/>
+          <w:szCs w:val="19"/>
+        </w:rPr>
+        <w:t>for</w:t>
+      </w:r>
+      <w:r>
+        <w:rPr>
+          <w:rFonts w:ascii="新宋体" w:eastAsia="新宋体" w:cs="新宋体"/>
+          <w:color w:val="000000"/>
+          <w:kern w:val="0"/>
+          <w:sz w:val="19"/>
+          <w:szCs w:val="19"/>
+        </w:rPr>
+        <w:t xml:space="preserve"> (</w:t>
+      </w:r>
+      <w:r>
+        <w:rPr>
+          <w:rFonts w:ascii="新宋体" w:eastAsia="新宋体" w:cs="新宋体"/>
+          <w:color w:val="0000FF"/>
+          <w:kern w:val="0"/>
+          <w:sz w:val="19"/>
+          <w:szCs w:val="19"/>
+        </w:rPr>
+        <w:t>int</w:t>
+      </w:r>
+      <w:r>
+        <w:rPr>
+          <w:rFonts w:ascii="新宋体" w:eastAsia="新宋体" w:cs="新宋体"/>
+          <w:color w:val="000000"/>
+          <w:kern w:val="0"/>
+          <w:sz w:val="19"/>
+          <w:szCs w:val="19"/>
+        </w:rPr>
+        <w:t xml:space="preserve"> </w:t>
       </w:r>
       <w:proofErr w:type="spellStart"/>
       <w:r>
@@ -5153,92 +5490,7 @@
           <w:sz w:val="19"/>
           <w:szCs w:val="19"/>
         </w:rPr>
-        <w:t>]);</w:t>
-      </w:r>
-    </w:p>
-    <w:p>
-      <w:pPr>
-        <w:autoSpaceDE w:val="0"/>
-        <w:autoSpaceDN w:val="0"/>
-        <w:adjustRightInd w:val="0"/>
-        <w:jc w:val="left"/>
-        <w:rPr>
-          <w:rFonts w:ascii="新宋体" w:eastAsia="新宋体" w:cs="新宋体"/>
-          <w:color w:val="000000"/>
-          <w:kern w:val="0"/>
-          <w:sz w:val="19"/>
-          <w:szCs w:val="19"/>
-        </w:rPr>
-      </w:pPr>
-      <w:r>
-        <w:rPr>
-          <w:rFonts w:ascii="新宋体" w:eastAsia="新宋体" w:cs="新宋体"/>
-          <w:color w:val="000000"/>
-          <w:kern w:val="0"/>
-          <w:sz w:val="19"/>
-          <w:szCs w:val="19"/>
-        </w:rPr>
-        <w:tab/>
-      </w:r>
-      <w:r>
-        <w:rPr>
-          <w:rFonts w:ascii="新宋体" w:eastAsia="新宋体" w:cs="新宋体"/>
-          <w:color w:val="000000"/>
-          <w:kern w:val="0"/>
-          <w:sz w:val="19"/>
-          <w:szCs w:val="19"/>
-        </w:rPr>
-        <w:tab/>
-      </w:r>
-      <w:r>
-        <w:rPr>
-          <w:rFonts w:ascii="新宋体" w:eastAsia="新宋体" w:cs="新宋体"/>
-          <w:color w:val="000000"/>
-          <w:kern w:val="0"/>
-          <w:sz w:val="19"/>
-          <w:szCs w:val="19"/>
-        </w:rPr>
-        <w:tab/>
-      </w:r>
-      <w:r>
-        <w:rPr>
-          <w:rFonts w:ascii="新宋体" w:eastAsia="新宋体" w:cs="新宋体"/>
-          <w:color w:val="0000FF"/>
-          <w:kern w:val="0"/>
-          <w:sz w:val="19"/>
-          <w:szCs w:val="19"/>
-        </w:rPr>
-        <w:t>for</w:t>
-      </w:r>
-      <w:r>
-        <w:rPr>
-          <w:rFonts w:ascii="新宋体" w:eastAsia="新宋体" w:cs="新宋体"/>
-          <w:color w:val="000000"/>
-          <w:kern w:val="0"/>
-          <w:sz w:val="19"/>
-          <w:szCs w:val="19"/>
-        </w:rPr>
-        <w:t xml:space="preserve"> (</w:t>
-      </w:r>
-      <w:r>
-        <w:rPr>
-          <w:rFonts w:ascii="新宋体" w:eastAsia="新宋体" w:cs="新宋体"/>
-          <w:color w:val="0000FF"/>
-          <w:kern w:val="0"/>
-          <w:sz w:val="19"/>
-          <w:szCs w:val="19"/>
-        </w:rPr>
-        <w:t>int</w:t>
-      </w:r>
-      <w:r>
-        <w:rPr>
-          <w:rFonts w:ascii="新宋体" w:eastAsia="新宋体" w:cs="新宋体"/>
-          <w:color w:val="000000"/>
-          <w:kern w:val="0"/>
-          <w:sz w:val="19"/>
-          <w:szCs w:val="19"/>
-        </w:rPr>
-        <w:t xml:space="preserve"> </w:t>
+        <w:t xml:space="preserve"> = capacity - 1; </w:t>
       </w:r>
       <w:proofErr w:type="spellStart"/>
       <w:r>
@@ -5260,7 +5512,7 @@
           <w:sz w:val="19"/>
           <w:szCs w:val="19"/>
         </w:rPr>
-        <w:t xml:space="preserve"> = </w:t>
+        <w:t xml:space="preserve"> &gt;= 0; --</w:t>
       </w:r>
       <w:proofErr w:type="spellStart"/>
       <w:r>
@@ -5271,7 +5523,7 @@
           <w:sz w:val="19"/>
           <w:szCs w:val="19"/>
         </w:rPr>
-        <w:t>oldMax</w:t>
+        <w:t>i</w:t>
       </w:r>
       <w:proofErr w:type="spellEnd"/>
       <w:r>
@@ -5282,61 +5534,7 @@
           <w:sz w:val="19"/>
           <w:szCs w:val="19"/>
         </w:rPr>
-        <w:t xml:space="preserve"> - 1; </w:t>
-      </w:r>
-      <w:proofErr w:type="spellStart"/>
-      <w:r>
-        <w:rPr>
-          <w:rFonts w:ascii="新宋体" w:eastAsia="新宋体" w:cs="新宋体"/>
-          <w:color w:val="000000"/>
-          <w:kern w:val="0"/>
-          <w:sz w:val="19"/>
-          <w:szCs w:val="19"/>
-        </w:rPr>
-        <w:t>i</w:t>
-      </w:r>
-      <w:proofErr w:type="spellEnd"/>
-      <w:r>
-        <w:rPr>
-          <w:rFonts w:ascii="新宋体" w:eastAsia="新宋体" w:cs="新宋体"/>
-          <w:color w:val="000000"/>
-          <w:kern w:val="0"/>
-          <w:sz w:val="19"/>
-          <w:szCs w:val="19"/>
-        </w:rPr>
-        <w:t xml:space="preserve"> &gt;= 0; --</w:t>
-      </w:r>
-      <w:proofErr w:type="spellStart"/>
-      <w:r>
-        <w:rPr>
-          <w:rFonts w:ascii="新宋体" w:eastAsia="新宋体" w:cs="新宋体"/>
-          <w:color w:val="000000"/>
-          <w:kern w:val="0"/>
-          <w:sz w:val="19"/>
-          <w:szCs w:val="19"/>
-        </w:rPr>
-        <w:t>i</w:t>
-      </w:r>
-      <w:proofErr w:type="spellEnd"/>
-      <w:r>
-        <w:rPr>
-          <w:rFonts w:ascii="新宋体" w:eastAsia="新宋体" w:cs="新宋体"/>
-          <w:color w:val="000000"/>
-          <w:kern w:val="0"/>
-          <w:sz w:val="19"/>
-          <w:szCs w:val="19"/>
-        </w:rPr>
-        <w:t>)</w:t>
-      </w:r>
-      <w:r>
-        <w:rPr>
-          <w:rFonts w:ascii="新宋体" w:eastAsia="新宋体" w:cs="新宋体"/>
-          <w:color w:val="000000"/>
-          <w:kern w:val="0"/>
-          <w:sz w:val="19"/>
-          <w:szCs w:val="19"/>
-        </w:rPr>
-        <w:tab/>
+        <w:t xml:space="preserve">) </w:t>
       </w:r>
       <w:r>
         <w:rPr>
@@ -5356,7 +5554,7 @@
           <w:sz w:val="19"/>
           <w:szCs w:val="19"/>
         </w:rPr>
-        <w:t>释放原内存</w:t>
+        <w:t>释放内存</w:t>
       </w:r>
       <w:r>
         <w:rPr>
@@ -5391,38 +5589,7 @@
           <w:sz w:val="19"/>
           <w:szCs w:val="19"/>
         </w:rPr>
-        <w:tab/>
-      </w:r>
-      <w:r>
-        <w:rPr>
-          <w:rFonts w:ascii="新宋体" w:eastAsia="新宋体" w:cs="新宋体"/>
-          <w:color w:val="000000"/>
-          <w:kern w:val="0"/>
-          <w:sz w:val="19"/>
-          <w:szCs w:val="19"/>
-        </w:rPr>
-        <w:tab/>
-      </w:r>
-      <w:r>
-        <w:rPr>
-          <w:rFonts w:ascii="新宋体" w:eastAsia="新宋体" w:cs="新宋体"/>
-          <w:color w:val="000000"/>
-          <w:kern w:val="0"/>
-          <w:sz w:val="19"/>
-          <w:szCs w:val="19"/>
-        </w:rPr>
-        <w:tab/>
-      </w:r>
-      <w:r>
-        <w:rPr>
-          <w:rFonts w:ascii="新宋体" w:eastAsia="新宋体" w:cs="新宋体"/>
-          <w:color w:val="000000"/>
-          <w:kern w:val="0"/>
-          <w:sz w:val="19"/>
-          <w:szCs w:val="19"/>
-        </w:rPr>
-        <w:tab/>
-        <w:t>free(s[</w:t>
+        <w:t xml:space="preserve">        free(s[</w:t>
       </w:r>
       <w:proofErr w:type="spellStart"/>
       <w:r>
@@ -5469,74 +5636,32 @@
           <w:sz w:val="19"/>
           <w:szCs w:val="19"/>
         </w:rPr>
-        <w:tab/>
-      </w:r>
-      <w:r>
-        <w:rPr>
-          <w:rFonts w:ascii="新宋体" w:eastAsia="新宋体" w:cs="新宋体"/>
-          <w:color w:val="000000"/>
-          <w:kern w:val="0"/>
-          <w:sz w:val="19"/>
-          <w:szCs w:val="19"/>
-        </w:rPr>
-        <w:tab/>
-      </w:r>
-      <w:r>
-        <w:rPr>
-          <w:rFonts w:ascii="新宋体" w:eastAsia="新宋体" w:cs="新宋体"/>
-          <w:color w:val="000000"/>
-          <w:kern w:val="0"/>
-          <w:sz w:val="19"/>
-          <w:szCs w:val="19"/>
-        </w:rPr>
-        <w:tab/>
-        <w:t>free(s);</w:t>
-      </w:r>
-    </w:p>
-    <w:p>
-      <w:pPr>
-        <w:autoSpaceDE w:val="0"/>
-        <w:autoSpaceDN w:val="0"/>
-        <w:adjustRightInd w:val="0"/>
-        <w:jc w:val="left"/>
-        <w:rPr>
-          <w:rFonts w:ascii="新宋体" w:eastAsia="新宋体" w:cs="新宋体"/>
-          <w:color w:val="000000"/>
-          <w:kern w:val="0"/>
-          <w:sz w:val="19"/>
-          <w:szCs w:val="19"/>
-        </w:rPr>
-      </w:pPr>
-      <w:r>
-        <w:rPr>
-          <w:rFonts w:ascii="新宋体" w:eastAsia="新宋体" w:cs="新宋体"/>
-          <w:color w:val="000000"/>
-          <w:kern w:val="0"/>
-          <w:sz w:val="19"/>
-          <w:szCs w:val="19"/>
-        </w:rPr>
-        <w:tab/>
-      </w:r>
-      <w:r>
-        <w:rPr>
-          <w:rFonts w:ascii="新宋体" w:eastAsia="新宋体" w:cs="新宋体"/>
-          <w:color w:val="000000"/>
-          <w:kern w:val="0"/>
-          <w:sz w:val="19"/>
-          <w:szCs w:val="19"/>
-        </w:rPr>
-        <w:tab/>
-      </w:r>
-      <w:r>
-        <w:rPr>
-          <w:rFonts w:ascii="新宋体" w:eastAsia="新宋体" w:cs="新宋体"/>
-          <w:color w:val="000000"/>
-          <w:kern w:val="0"/>
-          <w:sz w:val="19"/>
-          <w:szCs w:val="19"/>
-        </w:rPr>
-        <w:tab/>
-        <w:t xml:space="preserve">s = </w:t>
+        <w:t xml:space="preserve">    free(s);</w:t>
+      </w:r>
+    </w:p>
+    <w:p>
+      <w:pPr>
+        <w:autoSpaceDE w:val="0"/>
+        <w:autoSpaceDN w:val="0"/>
+        <w:adjustRightInd w:val="0"/>
+        <w:jc w:val="left"/>
+        <w:rPr>
+          <w:rFonts w:ascii="新宋体" w:eastAsia="新宋体" w:cs="新宋体"/>
+          <w:color w:val="000000"/>
+          <w:kern w:val="0"/>
+          <w:sz w:val="19"/>
+          <w:szCs w:val="19"/>
+        </w:rPr>
+      </w:pPr>
+      <w:r>
+        <w:rPr>
+          <w:rFonts w:ascii="新宋体" w:eastAsia="新宋体" w:cs="新宋体"/>
+          <w:color w:val="000000"/>
+          <w:kern w:val="0"/>
+          <w:sz w:val="19"/>
+          <w:szCs w:val="19"/>
+        </w:rPr>
+        <w:t xml:space="preserve">    </w:t>
       </w:r>
       <w:proofErr w:type="spellStart"/>
       <w:r>
@@ -5547,7 +5672,7 @@
           <w:sz w:val="19"/>
           <w:szCs w:val="19"/>
         </w:rPr>
-        <w:t>tmp</w:t>
+        <w:t>fclose</w:t>
       </w:r>
       <w:proofErr w:type="spellEnd"/>
       <w:r>
@@ -5558,121 +5683,7 @@
           <w:sz w:val="19"/>
           <w:szCs w:val="19"/>
         </w:rPr>
-        <w:t>;</w:t>
-      </w:r>
-    </w:p>
-    <w:p>
-      <w:pPr>
-        <w:autoSpaceDE w:val="0"/>
-        <w:autoSpaceDN w:val="0"/>
-        <w:adjustRightInd w:val="0"/>
-        <w:jc w:val="left"/>
-        <w:rPr>
-          <w:rFonts w:ascii="新宋体" w:eastAsia="新宋体" w:cs="新宋体"/>
-          <w:color w:val="000000"/>
-          <w:kern w:val="0"/>
-          <w:sz w:val="19"/>
-          <w:szCs w:val="19"/>
-        </w:rPr>
-      </w:pPr>
-      <w:r>
-        <w:rPr>
-          <w:rFonts w:ascii="新宋体" w:eastAsia="新宋体" w:cs="新宋体"/>
-          <w:color w:val="000000"/>
-          <w:kern w:val="0"/>
-          <w:sz w:val="19"/>
-          <w:szCs w:val="19"/>
-        </w:rPr>
-        <w:tab/>
-      </w:r>
-      <w:r>
-        <w:rPr>
-          <w:rFonts w:ascii="新宋体" w:eastAsia="新宋体" w:cs="新宋体"/>
-          <w:color w:val="000000"/>
-          <w:kern w:val="0"/>
-          <w:sz w:val="19"/>
-          <w:szCs w:val="19"/>
-        </w:rPr>
-        <w:tab/>
-        <w:t>}</w:t>
-      </w:r>
-    </w:p>
-    <w:p>
-      <w:pPr>
-        <w:autoSpaceDE w:val="0"/>
-        <w:autoSpaceDN w:val="0"/>
-        <w:adjustRightInd w:val="0"/>
-        <w:jc w:val="left"/>
-        <w:rPr>
-          <w:rFonts w:ascii="新宋体" w:eastAsia="新宋体" w:cs="新宋体"/>
-          <w:color w:val="000000"/>
-          <w:kern w:val="0"/>
-          <w:sz w:val="19"/>
-          <w:szCs w:val="19"/>
-        </w:rPr>
-      </w:pPr>
-      <w:r>
-        <w:rPr>
-          <w:rFonts w:ascii="新宋体" w:eastAsia="新宋体" w:cs="新宋体"/>
-          <w:color w:val="000000"/>
-          <w:kern w:val="0"/>
-          <w:sz w:val="19"/>
-          <w:szCs w:val="19"/>
-        </w:rPr>
-        <w:tab/>
-        <w:t>}</w:t>
-      </w:r>
-    </w:p>
-    <w:p>
-      <w:pPr>
-        <w:autoSpaceDE w:val="0"/>
-        <w:autoSpaceDN w:val="0"/>
-        <w:adjustRightInd w:val="0"/>
-        <w:jc w:val="left"/>
-        <w:rPr>
-          <w:rFonts w:ascii="新宋体" w:eastAsia="新宋体" w:cs="新宋体"/>
-          <w:color w:val="000000"/>
-          <w:kern w:val="0"/>
-          <w:sz w:val="19"/>
-          <w:szCs w:val="19"/>
-        </w:rPr>
-      </w:pPr>
-      <w:r>
-        <w:rPr>
-          <w:rFonts w:ascii="新宋体" w:eastAsia="新宋体" w:cs="新宋体"/>
-          <w:color w:val="000000"/>
-          <w:kern w:val="0"/>
-          <w:sz w:val="19"/>
-          <w:szCs w:val="19"/>
-        </w:rPr>
-        <w:tab/>
-        <w:t>--Num;</w:t>
-      </w:r>
-    </w:p>
-    <w:p>
-      <w:pPr>
-        <w:autoSpaceDE w:val="0"/>
-        <w:autoSpaceDN w:val="0"/>
-        <w:adjustRightInd w:val="0"/>
-        <w:ind w:firstLine="420"/>
-        <w:jc w:val="left"/>
-        <w:rPr>
-          <w:rFonts w:ascii="新宋体" w:eastAsia="新宋体" w:cs="新宋体"/>
-          <w:color w:val="000000"/>
-          <w:kern w:val="0"/>
-          <w:sz w:val="19"/>
-          <w:szCs w:val="19"/>
-        </w:rPr>
-      </w:pPr>
-      <w:r>
-        <w:rPr>
-          <w:rFonts w:ascii="新宋体" w:eastAsia="新宋体" w:cs="新宋体"/>
-          <w:color w:val="000000"/>
-          <w:kern w:val="0"/>
-          <w:sz w:val="19"/>
-          <w:szCs w:val="19"/>
-        </w:rPr>
-        <w:t xml:space="preserve">range = </w:t>
+        <w:t>(</w:t>
       </w:r>
       <w:proofErr w:type="spellStart"/>
       <w:r>
@@ -5683,7 +5694,7 @@
           <w:sz w:val="19"/>
           <w:szCs w:val="19"/>
         </w:rPr>
-        <w:t>strlen</w:t>
+        <w:t>fout</w:t>
       </w:r>
       <w:proofErr w:type="spellEnd"/>
       <w:r>
@@ -5694,17 +5705,7 @@
           <w:sz w:val="19"/>
           <w:szCs w:val="19"/>
         </w:rPr>
-        <w:t>(s[Num - 1]);</w:t>
-      </w:r>
-      <w:r>
-        <w:rPr>
-          <w:rFonts w:ascii="新宋体" w:eastAsia="新宋体" w:cs="新宋体"/>
-          <w:color w:val="000000"/>
-          <w:kern w:val="0"/>
-          <w:sz w:val="19"/>
-          <w:szCs w:val="19"/>
-        </w:rPr>
-        <w:tab/>
+        <w:t xml:space="preserve">); </w:t>
       </w:r>
       <w:r>
         <w:rPr>
@@ -5724,7 +5725,7 @@
           <w:sz w:val="19"/>
           <w:szCs w:val="19"/>
         </w:rPr>
-        <w:t>考察最后一个字符串末尾是否有换行符</w:t>
+        <w:t>关闭文件</w:t>
       </w:r>
       <w:r>
         <w:rPr>
@@ -5759,7 +5760,54 @@
           <w:sz w:val="19"/>
           <w:szCs w:val="19"/>
         </w:rPr>
-        <w:tab/>
+        <w:t xml:space="preserve">    </w:t>
+      </w:r>
+      <w:proofErr w:type="spellStart"/>
+      <w:r>
+        <w:rPr>
+          <w:rFonts w:ascii="新宋体" w:eastAsia="新宋体" w:cs="新宋体"/>
+          <w:color w:val="000000"/>
+          <w:kern w:val="0"/>
+          <w:sz w:val="19"/>
+          <w:szCs w:val="19"/>
+        </w:rPr>
+        <w:t>fclose</w:t>
+      </w:r>
+      <w:proofErr w:type="spellEnd"/>
+      <w:r>
+        <w:rPr>
+          <w:rFonts w:ascii="新宋体" w:eastAsia="新宋体" w:cs="新宋体"/>
+          <w:color w:val="000000"/>
+          <w:kern w:val="0"/>
+          <w:sz w:val="19"/>
+          <w:szCs w:val="19"/>
+        </w:rPr>
+        <w:t>(fin);</w:t>
+      </w:r>
+    </w:p>
+    <w:p>
+      <w:pPr>
+        <w:autoSpaceDE w:val="0"/>
+        <w:autoSpaceDN w:val="0"/>
+        <w:adjustRightInd w:val="0"/>
+        <w:jc w:val="left"/>
+        <w:rPr>
+          <w:rFonts w:ascii="新宋体" w:eastAsia="新宋体" w:cs="新宋体"/>
+          <w:color w:val="000000"/>
+          <w:kern w:val="0"/>
+          <w:sz w:val="19"/>
+          <w:szCs w:val="19"/>
+        </w:rPr>
+      </w:pPr>
+      <w:r>
+        <w:rPr>
+          <w:rFonts w:ascii="新宋体" w:eastAsia="新宋体" w:cs="新宋体"/>
+          <w:color w:val="000000"/>
+          <w:kern w:val="0"/>
+          <w:sz w:val="19"/>
+          <w:szCs w:val="19"/>
+        </w:rPr>
+        <w:t xml:space="preserve">    </w:t>
       </w:r>
       <w:r>
         <w:rPr>
@@ -5769,1974 +5817,6 @@
           <w:sz w:val="19"/>
           <w:szCs w:val="19"/>
         </w:rPr>
-        <w:t>if</w:t>
-      </w:r>
-      <w:r>
-        <w:rPr>
-          <w:rFonts w:ascii="新宋体" w:eastAsia="新宋体" w:cs="新宋体"/>
-          <w:color w:val="000000"/>
-          <w:kern w:val="0"/>
-          <w:sz w:val="19"/>
-          <w:szCs w:val="19"/>
-        </w:rPr>
-        <w:t xml:space="preserve"> (</w:t>
-      </w:r>
-      <w:proofErr w:type="gramStart"/>
-      <w:r>
-        <w:rPr>
-          <w:rFonts w:ascii="新宋体" w:eastAsia="新宋体" w:cs="新宋体"/>
-          <w:color w:val="000000"/>
-          <w:kern w:val="0"/>
-          <w:sz w:val="19"/>
-          <w:szCs w:val="19"/>
-        </w:rPr>
-        <w:t>s[</w:t>
-      </w:r>
-      <w:proofErr w:type="gramEnd"/>
-      <w:r>
-        <w:rPr>
-          <w:rFonts w:ascii="新宋体" w:eastAsia="新宋体" w:cs="新宋体"/>
-          <w:color w:val="000000"/>
-          <w:kern w:val="0"/>
-          <w:sz w:val="19"/>
-          <w:szCs w:val="19"/>
-        </w:rPr>
-        <w:t xml:space="preserve">Num - 1][range - 1] != </w:t>
-      </w:r>
-      <w:r>
-        <w:rPr>
-          <w:rFonts w:ascii="新宋体" w:eastAsia="新宋体" w:cs="新宋体"/>
-          <w:color w:val="A31515"/>
-          <w:kern w:val="0"/>
-          <w:sz w:val="19"/>
-          <w:szCs w:val="19"/>
-        </w:rPr>
-        <w:t>'\n'</w:t>
-      </w:r>
-      <w:r>
-        <w:rPr>
-          <w:rFonts w:ascii="新宋体" w:eastAsia="新宋体" w:cs="新宋体"/>
-          <w:color w:val="000000"/>
-          <w:kern w:val="0"/>
-          <w:sz w:val="19"/>
-          <w:szCs w:val="19"/>
-        </w:rPr>
-        <w:t>)</w:t>
-      </w:r>
-    </w:p>
-    <w:p>
-      <w:pPr>
-        <w:autoSpaceDE w:val="0"/>
-        <w:autoSpaceDN w:val="0"/>
-        <w:adjustRightInd w:val="0"/>
-        <w:jc w:val="left"/>
-        <w:rPr>
-          <w:rFonts w:ascii="新宋体" w:eastAsia="新宋体" w:cs="新宋体"/>
-          <w:color w:val="000000"/>
-          <w:kern w:val="0"/>
-          <w:sz w:val="19"/>
-          <w:szCs w:val="19"/>
-        </w:rPr>
-      </w:pPr>
-      <w:r>
-        <w:rPr>
-          <w:rFonts w:ascii="新宋体" w:eastAsia="新宋体" w:cs="新宋体"/>
-          <w:color w:val="000000"/>
-          <w:kern w:val="0"/>
-          <w:sz w:val="19"/>
-          <w:szCs w:val="19"/>
-        </w:rPr>
-        <w:tab/>
-        <w:t>{</w:t>
-      </w:r>
-    </w:p>
-    <w:p>
-      <w:pPr>
-        <w:autoSpaceDE w:val="0"/>
-        <w:autoSpaceDN w:val="0"/>
-        <w:adjustRightInd w:val="0"/>
-        <w:jc w:val="left"/>
-        <w:rPr>
-          <w:rFonts w:ascii="新宋体" w:eastAsia="新宋体" w:cs="新宋体"/>
-          <w:color w:val="000000"/>
-          <w:kern w:val="0"/>
-          <w:sz w:val="19"/>
-          <w:szCs w:val="19"/>
-        </w:rPr>
-      </w:pPr>
-      <w:r>
-        <w:rPr>
-          <w:rFonts w:ascii="新宋体" w:eastAsia="新宋体" w:cs="新宋体"/>
-          <w:color w:val="000000"/>
-          <w:kern w:val="0"/>
-          <w:sz w:val="19"/>
-          <w:szCs w:val="19"/>
-        </w:rPr>
-        <w:tab/>
-      </w:r>
-      <w:r>
-        <w:rPr>
-          <w:rFonts w:ascii="新宋体" w:eastAsia="新宋体" w:cs="新宋体"/>
-          <w:color w:val="000000"/>
-          <w:kern w:val="0"/>
-          <w:sz w:val="19"/>
-          <w:szCs w:val="19"/>
-        </w:rPr>
-        <w:tab/>
-      </w:r>
-      <w:proofErr w:type="gramStart"/>
-      <w:r>
-        <w:rPr>
-          <w:rFonts w:ascii="新宋体" w:eastAsia="新宋体" w:cs="新宋体"/>
-          <w:color w:val="000000"/>
-          <w:kern w:val="0"/>
-          <w:sz w:val="19"/>
-          <w:szCs w:val="19"/>
-        </w:rPr>
-        <w:t>s[</w:t>
-      </w:r>
-      <w:proofErr w:type="gramEnd"/>
-      <w:r>
-        <w:rPr>
-          <w:rFonts w:ascii="新宋体" w:eastAsia="新宋体" w:cs="新宋体"/>
-          <w:color w:val="000000"/>
-          <w:kern w:val="0"/>
-          <w:sz w:val="19"/>
-          <w:szCs w:val="19"/>
-        </w:rPr>
-        <w:t xml:space="preserve">Num - 1][range] = </w:t>
-      </w:r>
-      <w:r>
-        <w:rPr>
-          <w:rFonts w:ascii="新宋体" w:eastAsia="新宋体" w:cs="新宋体"/>
-          <w:color w:val="A31515"/>
-          <w:kern w:val="0"/>
-          <w:sz w:val="19"/>
-          <w:szCs w:val="19"/>
-        </w:rPr>
-        <w:t>'\n'</w:t>
-      </w:r>
-      <w:r>
-        <w:rPr>
-          <w:rFonts w:ascii="新宋体" w:eastAsia="新宋体" w:cs="新宋体"/>
-          <w:color w:val="000000"/>
-          <w:kern w:val="0"/>
-          <w:sz w:val="19"/>
-          <w:szCs w:val="19"/>
-        </w:rPr>
-        <w:t>;</w:t>
-      </w:r>
-    </w:p>
-    <w:p>
-      <w:pPr>
-        <w:autoSpaceDE w:val="0"/>
-        <w:autoSpaceDN w:val="0"/>
-        <w:adjustRightInd w:val="0"/>
-        <w:jc w:val="left"/>
-        <w:rPr>
-          <w:rFonts w:ascii="新宋体" w:eastAsia="新宋体" w:cs="新宋体"/>
-          <w:color w:val="000000"/>
-          <w:kern w:val="0"/>
-          <w:sz w:val="19"/>
-          <w:szCs w:val="19"/>
-        </w:rPr>
-      </w:pPr>
-      <w:r>
-        <w:rPr>
-          <w:rFonts w:ascii="新宋体" w:eastAsia="新宋体" w:cs="新宋体"/>
-          <w:color w:val="000000"/>
-          <w:kern w:val="0"/>
-          <w:sz w:val="19"/>
-          <w:szCs w:val="19"/>
-        </w:rPr>
-        <w:tab/>
-      </w:r>
-      <w:r>
-        <w:rPr>
-          <w:rFonts w:ascii="新宋体" w:eastAsia="新宋体" w:cs="新宋体"/>
-          <w:color w:val="000000"/>
-          <w:kern w:val="0"/>
-          <w:sz w:val="19"/>
-          <w:szCs w:val="19"/>
-        </w:rPr>
-        <w:tab/>
-      </w:r>
-      <w:proofErr w:type="gramStart"/>
-      <w:r>
-        <w:rPr>
-          <w:rFonts w:ascii="新宋体" w:eastAsia="新宋体" w:cs="新宋体"/>
-          <w:color w:val="000000"/>
-          <w:kern w:val="0"/>
-          <w:sz w:val="19"/>
-          <w:szCs w:val="19"/>
-        </w:rPr>
-        <w:t>s[</w:t>
-      </w:r>
-      <w:proofErr w:type="gramEnd"/>
-      <w:r>
-        <w:rPr>
-          <w:rFonts w:ascii="新宋体" w:eastAsia="新宋体" w:cs="新宋体"/>
-          <w:color w:val="000000"/>
-          <w:kern w:val="0"/>
-          <w:sz w:val="19"/>
-          <w:szCs w:val="19"/>
-        </w:rPr>
-        <w:t xml:space="preserve">Num - 1][range + 1] = </w:t>
-      </w:r>
-      <w:r>
-        <w:rPr>
-          <w:rFonts w:ascii="新宋体" w:eastAsia="新宋体" w:cs="新宋体"/>
-          <w:color w:val="A31515"/>
-          <w:kern w:val="0"/>
-          <w:sz w:val="19"/>
-          <w:szCs w:val="19"/>
-        </w:rPr>
-        <w:t>'\0'</w:t>
-      </w:r>
-      <w:r>
-        <w:rPr>
-          <w:rFonts w:ascii="新宋体" w:eastAsia="新宋体" w:cs="新宋体"/>
-          <w:color w:val="000000"/>
-          <w:kern w:val="0"/>
-          <w:sz w:val="19"/>
-          <w:szCs w:val="19"/>
-        </w:rPr>
-        <w:t>;</w:t>
-      </w:r>
-    </w:p>
-    <w:p>
-      <w:pPr>
-        <w:autoSpaceDE w:val="0"/>
-        <w:autoSpaceDN w:val="0"/>
-        <w:adjustRightInd w:val="0"/>
-        <w:jc w:val="left"/>
-        <w:rPr>
-          <w:rFonts w:ascii="新宋体" w:eastAsia="新宋体" w:cs="新宋体"/>
-          <w:color w:val="000000"/>
-          <w:kern w:val="0"/>
-          <w:sz w:val="19"/>
-          <w:szCs w:val="19"/>
-        </w:rPr>
-      </w:pPr>
-      <w:r>
-        <w:rPr>
-          <w:rFonts w:ascii="新宋体" w:eastAsia="新宋体" w:cs="新宋体"/>
-          <w:color w:val="000000"/>
-          <w:kern w:val="0"/>
-          <w:sz w:val="19"/>
-          <w:szCs w:val="19"/>
-        </w:rPr>
-        <w:tab/>
-        <w:t>}</w:t>
-      </w:r>
-    </w:p>
-    <w:p>
-      <w:pPr>
-        <w:autoSpaceDE w:val="0"/>
-        <w:autoSpaceDN w:val="0"/>
-        <w:adjustRightInd w:val="0"/>
-        <w:jc w:val="left"/>
-        <w:rPr>
-          <w:rFonts w:ascii="新宋体" w:eastAsia="新宋体" w:cs="新宋体"/>
-          <w:color w:val="000000"/>
-          <w:kern w:val="0"/>
-          <w:sz w:val="19"/>
-          <w:szCs w:val="19"/>
-        </w:rPr>
-      </w:pPr>
-      <w:r>
-        <w:rPr>
-          <w:rFonts w:ascii="新宋体" w:eastAsia="新宋体" w:cs="新宋体"/>
-          <w:color w:val="000000"/>
-          <w:kern w:val="0"/>
-          <w:sz w:val="19"/>
-          <w:szCs w:val="19"/>
-        </w:rPr>
-        <w:tab/>
-        <w:t>range = Num - 1;</w:t>
-      </w:r>
-    </w:p>
-    <w:p>
-      <w:pPr>
-        <w:autoSpaceDE w:val="0"/>
-        <w:autoSpaceDN w:val="0"/>
-        <w:adjustRightInd w:val="0"/>
-        <w:jc w:val="left"/>
-        <w:rPr>
-          <w:rFonts w:ascii="新宋体" w:eastAsia="新宋体" w:cs="新宋体"/>
-          <w:color w:val="000000"/>
-          <w:kern w:val="0"/>
-          <w:sz w:val="19"/>
-          <w:szCs w:val="19"/>
-        </w:rPr>
-      </w:pPr>
-      <w:r>
-        <w:rPr>
-          <w:rFonts w:ascii="新宋体" w:eastAsia="新宋体" w:cs="新宋体"/>
-          <w:color w:val="000000"/>
-          <w:kern w:val="0"/>
-          <w:sz w:val="19"/>
-          <w:szCs w:val="19"/>
-        </w:rPr>
-        <w:tab/>
-      </w:r>
-      <w:r>
-        <w:rPr>
-          <w:rFonts w:ascii="新宋体" w:eastAsia="新宋体" w:cs="新宋体"/>
-          <w:color w:val="0000FF"/>
-          <w:kern w:val="0"/>
-          <w:sz w:val="19"/>
-          <w:szCs w:val="19"/>
-        </w:rPr>
-        <w:t>while</w:t>
-      </w:r>
-      <w:r>
-        <w:rPr>
-          <w:rFonts w:ascii="新宋体" w:eastAsia="新宋体" w:cs="新宋体"/>
-          <w:color w:val="000000"/>
-          <w:kern w:val="0"/>
-          <w:sz w:val="19"/>
-          <w:szCs w:val="19"/>
-        </w:rPr>
-        <w:t xml:space="preserve"> (range &gt; 0)</w:t>
-      </w:r>
-      <w:r>
-        <w:rPr>
-          <w:rFonts w:ascii="新宋体" w:eastAsia="新宋体" w:cs="新宋体"/>
-          <w:color w:val="000000"/>
-          <w:kern w:val="0"/>
-          <w:sz w:val="19"/>
-          <w:szCs w:val="19"/>
-        </w:rPr>
-        <w:tab/>
-      </w:r>
-      <w:r>
-        <w:rPr>
-          <w:rFonts w:ascii="新宋体" w:eastAsia="新宋体" w:cs="新宋体"/>
-          <w:color w:val="008000"/>
-          <w:kern w:val="0"/>
-          <w:sz w:val="19"/>
-          <w:szCs w:val="19"/>
-        </w:rPr>
-        <w:t>/*</w:t>
-      </w:r>
-      <w:r>
-        <w:rPr>
-          <w:rFonts w:ascii="新宋体" w:eastAsia="新宋体" w:cs="新宋体" w:hint="eastAsia"/>
-          <w:color w:val="008000"/>
-          <w:kern w:val="0"/>
-          <w:sz w:val="19"/>
-          <w:szCs w:val="19"/>
-        </w:rPr>
-        <w:t>排序字符串</w:t>
-      </w:r>
-      <w:r>
-        <w:rPr>
-          <w:rFonts w:ascii="新宋体" w:eastAsia="新宋体" w:cs="新宋体"/>
-          <w:color w:val="008000"/>
-          <w:kern w:val="0"/>
-          <w:sz w:val="19"/>
-          <w:szCs w:val="19"/>
-        </w:rPr>
-        <w:t>*/</w:t>
-      </w:r>
-    </w:p>
-    <w:p>
-      <w:pPr>
-        <w:autoSpaceDE w:val="0"/>
-        <w:autoSpaceDN w:val="0"/>
-        <w:adjustRightInd w:val="0"/>
-        <w:jc w:val="left"/>
-        <w:rPr>
-          <w:rFonts w:ascii="新宋体" w:eastAsia="新宋体" w:cs="新宋体"/>
-          <w:color w:val="000000"/>
-          <w:kern w:val="0"/>
-          <w:sz w:val="19"/>
-          <w:szCs w:val="19"/>
-        </w:rPr>
-      </w:pPr>
-      <w:r>
-        <w:rPr>
-          <w:rFonts w:ascii="新宋体" w:eastAsia="新宋体" w:cs="新宋体"/>
-          <w:color w:val="000000"/>
-          <w:kern w:val="0"/>
-          <w:sz w:val="19"/>
-          <w:szCs w:val="19"/>
-        </w:rPr>
-        <w:tab/>
-        <w:t>{</w:t>
-      </w:r>
-    </w:p>
-    <w:p>
-      <w:pPr>
-        <w:autoSpaceDE w:val="0"/>
-        <w:autoSpaceDN w:val="0"/>
-        <w:adjustRightInd w:val="0"/>
-        <w:jc w:val="left"/>
-        <w:rPr>
-          <w:rFonts w:ascii="新宋体" w:eastAsia="新宋体" w:cs="新宋体"/>
-          <w:color w:val="000000"/>
-          <w:kern w:val="0"/>
-          <w:sz w:val="19"/>
-          <w:szCs w:val="19"/>
-        </w:rPr>
-      </w:pPr>
-      <w:r>
-        <w:rPr>
-          <w:rFonts w:ascii="新宋体" w:eastAsia="新宋体" w:cs="新宋体"/>
-          <w:color w:val="000000"/>
-          <w:kern w:val="0"/>
-          <w:sz w:val="19"/>
-          <w:szCs w:val="19"/>
-        </w:rPr>
-        <w:tab/>
-      </w:r>
-      <w:r>
-        <w:rPr>
-          <w:rFonts w:ascii="新宋体" w:eastAsia="新宋体" w:cs="新宋体"/>
-          <w:color w:val="000000"/>
-          <w:kern w:val="0"/>
-          <w:sz w:val="19"/>
-          <w:szCs w:val="19"/>
-        </w:rPr>
-        <w:tab/>
-      </w:r>
-      <w:r>
-        <w:rPr>
-          <w:rFonts w:ascii="新宋体" w:eastAsia="新宋体" w:cs="新宋体"/>
-          <w:color w:val="0000FF"/>
-          <w:kern w:val="0"/>
-          <w:sz w:val="19"/>
-          <w:szCs w:val="19"/>
-        </w:rPr>
-        <w:t>for</w:t>
-      </w:r>
-      <w:r>
-        <w:rPr>
-          <w:rFonts w:ascii="新宋体" w:eastAsia="新宋体" w:cs="新宋体"/>
-          <w:color w:val="000000"/>
-          <w:kern w:val="0"/>
-          <w:sz w:val="19"/>
-          <w:szCs w:val="19"/>
-        </w:rPr>
-        <w:t xml:space="preserve"> (</w:t>
-      </w:r>
-      <w:r>
-        <w:rPr>
-          <w:rFonts w:ascii="新宋体" w:eastAsia="新宋体" w:cs="新宋体"/>
-          <w:color w:val="0000FF"/>
-          <w:kern w:val="0"/>
-          <w:sz w:val="19"/>
-          <w:szCs w:val="19"/>
-        </w:rPr>
-        <w:t>int</w:t>
-      </w:r>
-      <w:r>
-        <w:rPr>
-          <w:rFonts w:ascii="新宋体" w:eastAsia="新宋体" w:cs="新宋体"/>
-          <w:color w:val="000000"/>
-          <w:kern w:val="0"/>
-          <w:sz w:val="19"/>
-          <w:szCs w:val="19"/>
-        </w:rPr>
-        <w:t xml:space="preserve"> </w:t>
-      </w:r>
-      <w:proofErr w:type="spellStart"/>
-      <w:r>
-        <w:rPr>
-          <w:rFonts w:ascii="新宋体" w:eastAsia="新宋体" w:cs="新宋体"/>
-          <w:color w:val="000000"/>
-          <w:kern w:val="0"/>
-          <w:sz w:val="19"/>
-          <w:szCs w:val="19"/>
-        </w:rPr>
-        <w:t>i</w:t>
-      </w:r>
-      <w:proofErr w:type="spellEnd"/>
-      <w:r>
-        <w:rPr>
-          <w:rFonts w:ascii="新宋体" w:eastAsia="新宋体" w:cs="新宋体"/>
-          <w:color w:val="000000"/>
-          <w:kern w:val="0"/>
-          <w:sz w:val="19"/>
-          <w:szCs w:val="19"/>
-        </w:rPr>
-        <w:t xml:space="preserve"> = 0; </w:t>
-      </w:r>
-      <w:proofErr w:type="spellStart"/>
-      <w:r>
-        <w:rPr>
-          <w:rFonts w:ascii="新宋体" w:eastAsia="新宋体" w:cs="新宋体"/>
-          <w:color w:val="000000"/>
-          <w:kern w:val="0"/>
-          <w:sz w:val="19"/>
-          <w:szCs w:val="19"/>
-        </w:rPr>
-        <w:t>i</w:t>
-      </w:r>
-      <w:proofErr w:type="spellEnd"/>
-      <w:r>
-        <w:rPr>
-          <w:rFonts w:ascii="新宋体" w:eastAsia="新宋体" w:cs="新宋体"/>
-          <w:color w:val="000000"/>
-          <w:kern w:val="0"/>
-          <w:sz w:val="19"/>
-          <w:szCs w:val="19"/>
-        </w:rPr>
-        <w:t xml:space="preserve"> &lt; range; ++</w:t>
-      </w:r>
-      <w:proofErr w:type="spellStart"/>
-      <w:r>
-        <w:rPr>
-          <w:rFonts w:ascii="新宋体" w:eastAsia="新宋体" w:cs="新宋体"/>
-          <w:color w:val="000000"/>
-          <w:kern w:val="0"/>
-          <w:sz w:val="19"/>
-          <w:szCs w:val="19"/>
-        </w:rPr>
-        <w:t>i</w:t>
-      </w:r>
-      <w:proofErr w:type="spellEnd"/>
-      <w:r>
-        <w:rPr>
-          <w:rFonts w:ascii="新宋体" w:eastAsia="新宋体" w:cs="新宋体"/>
-          <w:color w:val="000000"/>
-          <w:kern w:val="0"/>
-          <w:sz w:val="19"/>
-          <w:szCs w:val="19"/>
-        </w:rPr>
-        <w:t>)</w:t>
-      </w:r>
-    </w:p>
-    <w:p>
-      <w:pPr>
-        <w:autoSpaceDE w:val="0"/>
-        <w:autoSpaceDN w:val="0"/>
-        <w:adjustRightInd w:val="0"/>
-        <w:jc w:val="left"/>
-        <w:rPr>
-          <w:rFonts w:ascii="新宋体" w:eastAsia="新宋体" w:cs="新宋体"/>
-          <w:color w:val="000000"/>
-          <w:kern w:val="0"/>
-          <w:sz w:val="19"/>
-          <w:szCs w:val="19"/>
-        </w:rPr>
-      </w:pPr>
-      <w:r>
-        <w:rPr>
-          <w:rFonts w:ascii="新宋体" w:eastAsia="新宋体" w:cs="新宋体"/>
-          <w:color w:val="000000"/>
-          <w:kern w:val="0"/>
-          <w:sz w:val="19"/>
-          <w:szCs w:val="19"/>
-        </w:rPr>
-        <w:tab/>
-      </w:r>
-      <w:r>
-        <w:rPr>
-          <w:rFonts w:ascii="新宋体" w:eastAsia="新宋体" w:cs="新宋体"/>
-          <w:color w:val="000000"/>
-          <w:kern w:val="0"/>
-          <w:sz w:val="19"/>
-          <w:szCs w:val="19"/>
-        </w:rPr>
-        <w:tab/>
-        <w:t>{</w:t>
-      </w:r>
-    </w:p>
-    <w:p>
-      <w:pPr>
-        <w:autoSpaceDE w:val="0"/>
-        <w:autoSpaceDN w:val="0"/>
-        <w:adjustRightInd w:val="0"/>
-        <w:jc w:val="left"/>
-        <w:rPr>
-          <w:rFonts w:ascii="新宋体" w:eastAsia="新宋体" w:cs="新宋体"/>
-          <w:color w:val="000000"/>
-          <w:kern w:val="0"/>
-          <w:sz w:val="19"/>
-          <w:szCs w:val="19"/>
-        </w:rPr>
-      </w:pPr>
-      <w:r>
-        <w:rPr>
-          <w:rFonts w:ascii="新宋体" w:eastAsia="新宋体" w:cs="新宋体"/>
-          <w:color w:val="000000"/>
-          <w:kern w:val="0"/>
-          <w:sz w:val="19"/>
-          <w:szCs w:val="19"/>
-        </w:rPr>
-        <w:tab/>
-      </w:r>
-      <w:r>
-        <w:rPr>
-          <w:rFonts w:ascii="新宋体" w:eastAsia="新宋体" w:cs="新宋体"/>
-          <w:color w:val="000000"/>
-          <w:kern w:val="0"/>
-          <w:sz w:val="19"/>
-          <w:szCs w:val="19"/>
-        </w:rPr>
-        <w:tab/>
-      </w:r>
-      <w:r>
-        <w:rPr>
-          <w:rFonts w:ascii="新宋体" w:eastAsia="新宋体" w:cs="新宋体"/>
-          <w:color w:val="000000"/>
-          <w:kern w:val="0"/>
-          <w:sz w:val="19"/>
-          <w:szCs w:val="19"/>
-        </w:rPr>
-        <w:tab/>
-      </w:r>
-      <w:r>
-        <w:rPr>
-          <w:rFonts w:ascii="新宋体" w:eastAsia="新宋体" w:cs="新宋体"/>
-          <w:color w:val="0000FF"/>
-          <w:kern w:val="0"/>
-          <w:sz w:val="19"/>
-          <w:szCs w:val="19"/>
-        </w:rPr>
-        <w:t>if</w:t>
-      </w:r>
-      <w:r>
-        <w:rPr>
-          <w:rFonts w:ascii="新宋体" w:eastAsia="新宋体" w:cs="新宋体"/>
-          <w:color w:val="000000"/>
-          <w:kern w:val="0"/>
-          <w:sz w:val="19"/>
-          <w:szCs w:val="19"/>
-        </w:rPr>
-        <w:t xml:space="preserve"> (</w:t>
-      </w:r>
-      <w:proofErr w:type="spellStart"/>
-      <w:r>
-        <w:rPr>
-          <w:rFonts w:ascii="新宋体" w:eastAsia="新宋体" w:cs="新宋体"/>
-          <w:color w:val="000000"/>
-          <w:kern w:val="0"/>
-          <w:sz w:val="19"/>
-          <w:szCs w:val="19"/>
-        </w:rPr>
-        <w:t>strcmp</w:t>
-      </w:r>
-      <w:proofErr w:type="spellEnd"/>
-      <w:r>
-        <w:rPr>
-          <w:rFonts w:ascii="新宋体" w:eastAsia="新宋体" w:cs="新宋体"/>
-          <w:color w:val="000000"/>
-          <w:kern w:val="0"/>
-          <w:sz w:val="19"/>
-          <w:szCs w:val="19"/>
-        </w:rPr>
-        <w:t>(s[</w:t>
-      </w:r>
-      <w:proofErr w:type="spellStart"/>
-      <w:r>
-        <w:rPr>
-          <w:rFonts w:ascii="新宋体" w:eastAsia="新宋体" w:cs="新宋体"/>
-          <w:color w:val="000000"/>
-          <w:kern w:val="0"/>
-          <w:sz w:val="19"/>
-          <w:szCs w:val="19"/>
-        </w:rPr>
-        <w:t>i</w:t>
-      </w:r>
-      <w:proofErr w:type="spellEnd"/>
-      <w:r>
-        <w:rPr>
-          <w:rFonts w:ascii="新宋体" w:eastAsia="新宋体" w:cs="新宋体"/>
-          <w:color w:val="000000"/>
-          <w:kern w:val="0"/>
-          <w:sz w:val="19"/>
-          <w:szCs w:val="19"/>
-        </w:rPr>
-        <w:t xml:space="preserve">], </w:t>
-      </w:r>
-      <w:proofErr w:type="gramStart"/>
-      <w:r>
-        <w:rPr>
-          <w:rFonts w:ascii="新宋体" w:eastAsia="新宋体" w:cs="新宋体"/>
-          <w:color w:val="000000"/>
-          <w:kern w:val="0"/>
-          <w:sz w:val="19"/>
-          <w:szCs w:val="19"/>
-        </w:rPr>
-        <w:t>s[</w:t>
-      </w:r>
-      <w:proofErr w:type="spellStart"/>
-      <w:proofErr w:type="gramEnd"/>
-      <w:r>
-        <w:rPr>
-          <w:rFonts w:ascii="新宋体" w:eastAsia="新宋体" w:cs="新宋体"/>
-          <w:color w:val="000000"/>
-          <w:kern w:val="0"/>
-          <w:sz w:val="19"/>
-          <w:szCs w:val="19"/>
-        </w:rPr>
-        <w:t>i</w:t>
-      </w:r>
-      <w:proofErr w:type="spellEnd"/>
-      <w:r>
-        <w:rPr>
-          <w:rFonts w:ascii="新宋体" w:eastAsia="新宋体" w:cs="新宋体"/>
-          <w:color w:val="000000"/>
-          <w:kern w:val="0"/>
-          <w:sz w:val="19"/>
-          <w:szCs w:val="19"/>
-        </w:rPr>
-        <w:t xml:space="preserve"> + 1]) &gt; 0)</w:t>
-      </w:r>
-    </w:p>
-    <w:p>
-      <w:pPr>
-        <w:autoSpaceDE w:val="0"/>
-        <w:autoSpaceDN w:val="0"/>
-        <w:adjustRightInd w:val="0"/>
-        <w:jc w:val="left"/>
-        <w:rPr>
-          <w:rFonts w:ascii="新宋体" w:eastAsia="新宋体" w:cs="新宋体"/>
-          <w:color w:val="000000"/>
-          <w:kern w:val="0"/>
-          <w:sz w:val="19"/>
-          <w:szCs w:val="19"/>
-        </w:rPr>
-      </w:pPr>
-      <w:r>
-        <w:rPr>
-          <w:rFonts w:ascii="新宋体" w:eastAsia="新宋体" w:cs="新宋体"/>
-          <w:color w:val="000000"/>
-          <w:kern w:val="0"/>
-          <w:sz w:val="19"/>
-          <w:szCs w:val="19"/>
-        </w:rPr>
-        <w:tab/>
-      </w:r>
-      <w:r>
-        <w:rPr>
-          <w:rFonts w:ascii="新宋体" w:eastAsia="新宋体" w:cs="新宋体"/>
-          <w:color w:val="000000"/>
-          <w:kern w:val="0"/>
-          <w:sz w:val="19"/>
-          <w:szCs w:val="19"/>
-        </w:rPr>
-        <w:tab/>
-      </w:r>
-      <w:r>
-        <w:rPr>
-          <w:rFonts w:ascii="新宋体" w:eastAsia="新宋体" w:cs="新宋体"/>
-          <w:color w:val="000000"/>
-          <w:kern w:val="0"/>
-          <w:sz w:val="19"/>
-          <w:szCs w:val="19"/>
-        </w:rPr>
-        <w:tab/>
-        <w:t>{</w:t>
-      </w:r>
-    </w:p>
-    <w:p>
-      <w:pPr>
-        <w:autoSpaceDE w:val="0"/>
-        <w:autoSpaceDN w:val="0"/>
-        <w:adjustRightInd w:val="0"/>
-        <w:jc w:val="left"/>
-        <w:rPr>
-          <w:rFonts w:ascii="新宋体" w:eastAsia="新宋体" w:cs="新宋体"/>
-          <w:color w:val="000000"/>
-          <w:kern w:val="0"/>
-          <w:sz w:val="19"/>
-          <w:szCs w:val="19"/>
-        </w:rPr>
-      </w:pPr>
-      <w:r>
-        <w:rPr>
-          <w:rFonts w:ascii="新宋体" w:eastAsia="新宋体" w:cs="新宋体"/>
-          <w:color w:val="000000"/>
-          <w:kern w:val="0"/>
-          <w:sz w:val="19"/>
-          <w:szCs w:val="19"/>
-        </w:rPr>
-        <w:tab/>
-      </w:r>
-      <w:r>
-        <w:rPr>
-          <w:rFonts w:ascii="新宋体" w:eastAsia="新宋体" w:cs="新宋体"/>
-          <w:color w:val="000000"/>
-          <w:kern w:val="0"/>
-          <w:sz w:val="19"/>
-          <w:szCs w:val="19"/>
-        </w:rPr>
-        <w:tab/>
-      </w:r>
-      <w:r>
-        <w:rPr>
-          <w:rFonts w:ascii="新宋体" w:eastAsia="新宋体" w:cs="新宋体"/>
-          <w:color w:val="000000"/>
-          <w:kern w:val="0"/>
-          <w:sz w:val="19"/>
-          <w:szCs w:val="19"/>
-        </w:rPr>
-        <w:tab/>
-      </w:r>
-      <w:r>
-        <w:rPr>
-          <w:rFonts w:ascii="新宋体" w:eastAsia="新宋体" w:cs="新宋体"/>
-          <w:color w:val="000000"/>
-          <w:kern w:val="0"/>
-          <w:sz w:val="19"/>
-          <w:szCs w:val="19"/>
-        </w:rPr>
-        <w:tab/>
-      </w:r>
-      <w:r>
-        <w:rPr>
-          <w:rFonts w:ascii="新宋体" w:eastAsia="新宋体" w:cs="新宋体"/>
-          <w:color w:val="0000FF"/>
-          <w:kern w:val="0"/>
-          <w:sz w:val="19"/>
-          <w:szCs w:val="19"/>
-        </w:rPr>
-        <w:t>char</w:t>
-      </w:r>
-      <w:r>
-        <w:rPr>
-          <w:rFonts w:ascii="新宋体" w:eastAsia="新宋体" w:cs="新宋体"/>
-          <w:color w:val="000000"/>
-          <w:kern w:val="0"/>
-          <w:sz w:val="19"/>
-          <w:szCs w:val="19"/>
-        </w:rPr>
-        <w:t xml:space="preserve">* </w:t>
-      </w:r>
-      <w:proofErr w:type="spellStart"/>
-      <w:r>
-        <w:rPr>
-          <w:rFonts w:ascii="新宋体" w:eastAsia="新宋体" w:cs="新宋体"/>
-          <w:color w:val="000000"/>
-          <w:kern w:val="0"/>
-          <w:sz w:val="19"/>
-          <w:szCs w:val="19"/>
-        </w:rPr>
-        <w:t>tmp</w:t>
-      </w:r>
-      <w:proofErr w:type="spellEnd"/>
-      <w:r>
-        <w:rPr>
-          <w:rFonts w:ascii="新宋体" w:eastAsia="新宋体" w:cs="新宋体"/>
-          <w:color w:val="000000"/>
-          <w:kern w:val="0"/>
-          <w:sz w:val="19"/>
-          <w:szCs w:val="19"/>
-        </w:rPr>
-        <w:t xml:space="preserve"> = s[</w:t>
-      </w:r>
-      <w:proofErr w:type="spellStart"/>
-      <w:r>
-        <w:rPr>
-          <w:rFonts w:ascii="新宋体" w:eastAsia="新宋体" w:cs="新宋体"/>
-          <w:color w:val="000000"/>
-          <w:kern w:val="0"/>
-          <w:sz w:val="19"/>
-          <w:szCs w:val="19"/>
-        </w:rPr>
-        <w:t>i</w:t>
-      </w:r>
-      <w:proofErr w:type="spellEnd"/>
-      <w:r>
-        <w:rPr>
-          <w:rFonts w:ascii="新宋体" w:eastAsia="新宋体" w:cs="新宋体"/>
-          <w:color w:val="000000"/>
-          <w:kern w:val="0"/>
-          <w:sz w:val="19"/>
-          <w:szCs w:val="19"/>
-        </w:rPr>
-        <w:t>];</w:t>
-      </w:r>
-    </w:p>
-    <w:p>
-      <w:pPr>
-        <w:autoSpaceDE w:val="0"/>
-        <w:autoSpaceDN w:val="0"/>
-        <w:adjustRightInd w:val="0"/>
-        <w:jc w:val="left"/>
-        <w:rPr>
-          <w:rFonts w:ascii="新宋体" w:eastAsia="新宋体" w:cs="新宋体"/>
-          <w:color w:val="000000"/>
-          <w:kern w:val="0"/>
-          <w:sz w:val="19"/>
-          <w:szCs w:val="19"/>
-        </w:rPr>
-      </w:pPr>
-      <w:r>
-        <w:rPr>
-          <w:rFonts w:ascii="新宋体" w:eastAsia="新宋体" w:cs="新宋体"/>
-          <w:color w:val="000000"/>
-          <w:kern w:val="0"/>
-          <w:sz w:val="19"/>
-          <w:szCs w:val="19"/>
-        </w:rPr>
-        <w:tab/>
-      </w:r>
-      <w:r>
-        <w:rPr>
-          <w:rFonts w:ascii="新宋体" w:eastAsia="新宋体" w:cs="新宋体"/>
-          <w:color w:val="000000"/>
-          <w:kern w:val="0"/>
-          <w:sz w:val="19"/>
-          <w:szCs w:val="19"/>
-        </w:rPr>
-        <w:tab/>
-      </w:r>
-      <w:r>
-        <w:rPr>
-          <w:rFonts w:ascii="新宋体" w:eastAsia="新宋体" w:cs="新宋体"/>
-          <w:color w:val="000000"/>
-          <w:kern w:val="0"/>
-          <w:sz w:val="19"/>
-          <w:szCs w:val="19"/>
-        </w:rPr>
-        <w:tab/>
-      </w:r>
-      <w:r>
-        <w:rPr>
-          <w:rFonts w:ascii="新宋体" w:eastAsia="新宋体" w:cs="新宋体"/>
-          <w:color w:val="000000"/>
-          <w:kern w:val="0"/>
-          <w:sz w:val="19"/>
-          <w:szCs w:val="19"/>
-        </w:rPr>
-        <w:tab/>
-        <w:t>s[</w:t>
-      </w:r>
-      <w:proofErr w:type="spellStart"/>
-      <w:r>
-        <w:rPr>
-          <w:rFonts w:ascii="新宋体" w:eastAsia="新宋体" w:cs="新宋体"/>
-          <w:color w:val="000000"/>
-          <w:kern w:val="0"/>
-          <w:sz w:val="19"/>
-          <w:szCs w:val="19"/>
-        </w:rPr>
-        <w:t>i</w:t>
-      </w:r>
-      <w:proofErr w:type="spellEnd"/>
-      <w:r>
-        <w:rPr>
-          <w:rFonts w:ascii="新宋体" w:eastAsia="新宋体" w:cs="新宋体"/>
-          <w:color w:val="000000"/>
-          <w:kern w:val="0"/>
-          <w:sz w:val="19"/>
-          <w:szCs w:val="19"/>
-        </w:rPr>
-        <w:t xml:space="preserve">] = </w:t>
-      </w:r>
-      <w:proofErr w:type="gramStart"/>
-      <w:r>
-        <w:rPr>
-          <w:rFonts w:ascii="新宋体" w:eastAsia="新宋体" w:cs="新宋体"/>
-          <w:color w:val="000000"/>
-          <w:kern w:val="0"/>
-          <w:sz w:val="19"/>
-          <w:szCs w:val="19"/>
-        </w:rPr>
-        <w:t>s[</w:t>
-      </w:r>
-      <w:proofErr w:type="spellStart"/>
-      <w:proofErr w:type="gramEnd"/>
-      <w:r>
-        <w:rPr>
-          <w:rFonts w:ascii="新宋体" w:eastAsia="新宋体" w:cs="新宋体"/>
-          <w:color w:val="000000"/>
-          <w:kern w:val="0"/>
-          <w:sz w:val="19"/>
-          <w:szCs w:val="19"/>
-        </w:rPr>
-        <w:t>i</w:t>
-      </w:r>
-      <w:proofErr w:type="spellEnd"/>
-      <w:r>
-        <w:rPr>
-          <w:rFonts w:ascii="新宋体" w:eastAsia="新宋体" w:cs="新宋体"/>
-          <w:color w:val="000000"/>
-          <w:kern w:val="0"/>
-          <w:sz w:val="19"/>
-          <w:szCs w:val="19"/>
-        </w:rPr>
-        <w:t xml:space="preserve"> + 1];</w:t>
-      </w:r>
-    </w:p>
-    <w:p>
-      <w:pPr>
-        <w:autoSpaceDE w:val="0"/>
-        <w:autoSpaceDN w:val="0"/>
-        <w:adjustRightInd w:val="0"/>
-        <w:jc w:val="left"/>
-        <w:rPr>
-          <w:rFonts w:ascii="新宋体" w:eastAsia="新宋体" w:cs="新宋体"/>
-          <w:color w:val="000000"/>
-          <w:kern w:val="0"/>
-          <w:sz w:val="19"/>
-          <w:szCs w:val="19"/>
-        </w:rPr>
-      </w:pPr>
-      <w:r>
-        <w:rPr>
-          <w:rFonts w:ascii="新宋体" w:eastAsia="新宋体" w:cs="新宋体"/>
-          <w:color w:val="000000"/>
-          <w:kern w:val="0"/>
-          <w:sz w:val="19"/>
-          <w:szCs w:val="19"/>
-        </w:rPr>
-        <w:lastRenderedPageBreak/>
-        <w:tab/>
-      </w:r>
-      <w:r>
-        <w:rPr>
-          <w:rFonts w:ascii="新宋体" w:eastAsia="新宋体" w:cs="新宋体"/>
-          <w:color w:val="000000"/>
-          <w:kern w:val="0"/>
-          <w:sz w:val="19"/>
-          <w:szCs w:val="19"/>
-        </w:rPr>
-        <w:tab/>
-      </w:r>
-      <w:r>
-        <w:rPr>
-          <w:rFonts w:ascii="新宋体" w:eastAsia="新宋体" w:cs="新宋体"/>
-          <w:color w:val="000000"/>
-          <w:kern w:val="0"/>
-          <w:sz w:val="19"/>
-          <w:szCs w:val="19"/>
-        </w:rPr>
-        <w:tab/>
-      </w:r>
-      <w:r>
-        <w:rPr>
-          <w:rFonts w:ascii="新宋体" w:eastAsia="新宋体" w:cs="新宋体"/>
-          <w:color w:val="000000"/>
-          <w:kern w:val="0"/>
-          <w:sz w:val="19"/>
-          <w:szCs w:val="19"/>
-        </w:rPr>
-        <w:tab/>
-      </w:r>
-      <w:proofErr w:type="gramStart"/>
-      <w:r>
-        <w:rPr>
-          <w:rFonts w:ascii="新宋体" w:eastAsia="新宋体" w:cs="新宋体"/>
-          <w:color w:val="000000"/>
-          <w:kern w:val="0"/>
-          <w:sz w:val="19"/>
-          <w:szCs w:val="19"/>
-        </w:rPr>
-        <w:t>s[</w:t>
-      </w:r>
-      <w:proofErr w:type="spellStart"/>
-      <w:proofErr w:type="gramEnd"/>
-      <w:r>
-        <w:rPr>
-          <w:rFonts w:ascii="新宋体" w:eastAsia="新宋体" w:cs="新宋体"/>
-          <w:color w:val="000000"/>
-          <w:kern w:val="0"/>
-          <w:sz w:val="19"/>
-          <w:szCs w:val="19"/>
-        </w:rPr>
-        <w:t>i</w:t>
-      </w:r>
-      <w:proofErr w:type="spellEnd"/>
-      <w:r>
-        <w:rPr>
-          <w:rFonts w:ascii="新宋体" w:eastAsia="新宋体" w:cs="新宋体"/>
-          <w:color w:val="000000"/>
-          <w:kern w:val="0"/>
-          <w:sz w:val="19"/>
-          <w:szCs w:val="19"/>
-        </w:rPr>
-        <w:t xml:space="preserve"> + 1] = </w:t>
-      </w:r>
-      <w:proofErr w:type="spellStart"/>
-      <w:r>
-        <w:rPr>
-          <w:rFonts w:ascii="新宋体" w:eastAsia="新宋体" w:cs="新宋体"/>
-          <w:color w:val="000000"/>
-          <w:kern w:val="0"/>
-          <w:sz w:val="19"/>
-          <w:szCs w:val="19"/>
-        </w:rPr>
-        <w:t>tmp</w:t>
-      </w:r>
-      <w:proofErr w:type="spellEnd"/>
-      <w:r>
-        <w:rPr>
-          <w:rFonts w:ascii="新宋体" w:eastAsia="新宋体" w:cs="新宋体"/>
-          <w:color w:val="000000"/>
-          <w:kern w:val="0"/>
-          <w:sz w:val="19"/>
-          <w:szCs w:val="19"/>
-        </w:rPr>
-        <w:t>;</w:t>
-      </w:r>
-    </w:p>
-    <w:p>
-      <w:pPr>
-        <w:autoSpaceDE w:val="0"/>
-        <w:autoSpaceDN w:val="0"/>
-        <w:adjustRightInd w:val="0"/>
-        <w:jc w:val="left"/>
-        <w:rPr>
-          <w:rFonts w:ascii="新宋体" w:eastAsia="新宋体" w:cs="新宋体"/>
-          <w:color w:val="000000"/>
-          <w:kern w:val="0"/>
-          <w:sz w:val="19"/>
-          <w:szCs w:val="19"/>
-        </w:rPr>
-      </w:pPr>
-      <w:r>
-        <w:rPr>
-          <w:rFonts w:ascii="新宋体" w:eastAsia="新宋体" w:cs="新宋体"/>
-          <w:color w:val="000000"/>
-          <w:kern w:val="0"/>
-          <w:sz w:val="19"/>
-          <w:szCs w:val="19"/>
-        </w:rPr>
-        <w:tab/>
-      </w:r>
-      <w:r>
-        <w:rPr>
-          <w:rFonts w:ascii="新宋体" w:eastAsia="新宋体" w:cs="新宋体"/>
-          <w:color w:val="000000"/>
-          <w:kern w:val="0"/>
-          <w:sz w:val="19"/>
-          <w:szCs w:val="19"/>
-        </w:rPr>
-        <w:tab/>
-      </w:r>
-      <w:r>
-        <w:rPr>
-          <w:rFonts w:ascii="新宋体" w:eastAsia="新宋体" w:cs="新宋体"/>
-          <w:color w:val="000000"/>
-          <w:kern w:val="0"/>
-          <w:sz w:val="19"/>
-          <w:szCs w:val="19"/>
-        </w:rPr>
-        <w:tab/>
-        <w:t>}</w:t>
-      </w:r>
-    </w:p>
-    <w:p>
-      <w:pPr>
-        <w:autoSpaceDE w:val="0"/>
-        <w:autoSpaceDN w:val="0"/>
-        <w:adjustRightInd w:val="0"/>
-        <w:jc w:val="left"/>
-        <w:rPr>
-          <w:rFonts w:ascii="新宋体" w:eastAsia="新宋体" w:cs="新宋体"/>
-          <w:color w:val="000000"/>
-          <w:kern w:val="0"/>
-          <w:sz w:val="19"/>
-          <w:szCs w:val="19"/>
-        </w:rPr>
-      </w:pPr>
-      <w:r>
-        <w:rPr>
-          <w:rFonts w:ascii="新宋体" w:eastAsia="新宋体" w:cs="新宋体"/>
-          <w:color w:val="000000"/>
-          <w:kern w:val="0"/>
-          <w:sz w:val="19"/>
-          <w:szCs w:val="19"/>
-        </w:rPr>
-        <w:tab/>
-      </w:r>
-      <w:r>
-        <w:rPr>
-          <w:rFonts w:ascii="新宋体" w:eastAsia="新宋体" w:cs="新宋体"/>
-          <w:color w:val="000000"/>
-          <w:kern w:val="0"/>
-          <w:sz w:val="19"/>
-          <w:szCs w:val="19"/>
-        </w:rPr>
-        <w:tab/>
-        <w:t>}</w:t>
-      </w:r>
-    </w:p>
-    <w:p>
-      <w:pPr>
-        <w:autoSpaceDE w:val="0"/>
-        <w:autoSpaceDN w:val="0"/>
-        <w:adjustRightInd w:val="0"/>
-        <w:jc w:val="left"/>
-        <w:rPr>
-          <w:rFonts w:ascii="新宋体" w:eastAsia="新宋体" w:cs="新宋体"/>
-          <w:color w:val="000000"/>
-          <w:kern w:val="0"/>
-          <w:sz w:val="19"/>
-          <w:szCs w:val="19"/>
-        </w:rPr>
-      </w:pPr>
-      <w:r>
-        <w:rPr>
-          <w:rFonts w:ascii="新宋体" w:eastAsia="新宋体" w:cs="新宋体"/>
-          <w:color w:val="000000"/>
-          <w:kern w:val="0"/>
-          <w:sz w:val="19"/>
-          <w:szCs w:val="19"/>
-        </w:rPr>
-        <w:tab/>
-      </w:r>
-      <w:r>
-        <w:rPr>
-          <w:rFonts w:ascii="新宋体" w:eastAsia="新宋体" w:cs="新宋体"/>
-          <w:color w:val="000000"/>
-          <w:kern w:val="0"/>
-          <w:sz w:val="19"/>
-          <w:szCs w:val="19"/>
-        </w:rPr>
-        <w:tab/>
-        <w:t>--range;</w:t>
-      </w:r>
-    </w:p>
-    <w:p>
-      <w:pPr>
-        <w:autoSpaceDE w:val="0"/>
-        <w:autoSpaceDN w:val="0"/>
-        <w:adjustRightInd w:val="0"/>
-        <w:jc w:val="left"/>
-        <w:rPr>
-          <w:rFonts w:ascii="新宋体" w:eastAsia="新宋体" w:cs="新宋体"/>
-          <w:color w:val="000000"/>
-          <w:kern w:val="0"/>
-          <w:sz w:val="19"/>
-          <w:szCs w:val="19"/>
-        </w:rPr>
-      </w:pPr>
-      <w:r>
-        <w:rPr>
-          <w:rFonts w:ascii="新宋体" w:eastAsia="新宋体" w:cs="新宋体"/>
-          <w:color w:val="000000"/>
-          <w:kern w:val="0"/>
-          <w:sz w:val="19"/>
-          <w:szCs w:val="19"/>
-        </w:rPr>
-        <w:tab/>
-        <w:t>}</w:t>
-      </w:r>
-    </w:p>
-    <w:p>
-      <w:pPr>
-        <w:autoSpaceDE w:val="0"/>
-        <w:autoSpaceDN w:val="0"/>
-        <w:adjustRightInd w:val="0"/>
-        <w:jc w:val="left"/>
-        <w:rPr>
-          <w:rFonts w:ascii="新宋体" w:eastAsia="新宋体" w:cs="新宋体"/>
-          <w:color w:val="000000"/>
-          <w:kern w:val="0"/>
-          <w:sz w:val="19"/>
-          <w:szCs w:val="19"/>
-        </w:rPr>
-      </w:pPr>
-      <w:r>
-        <w:rPr>
-          <w:rFonts w:ascii="新宋体" w:eastAsia="新宋体" w:cs="新宋体"/>
-          <w:color w:val="000000"/>
-          <w:kern w:val="0"/>
-          <w:sz w:val="19"/>
-          <w:szCs w:val="19"/>
-        </w:rPr>
-        <w:tab/>
-      </w:r>
-      <w:r>
-        <w:rPr>
-          <w:rFonts w:ascii="新宋体" w:eastAsia="新宋体" w:cs="新宋体"/>
-          <w:color w:val="0000FF"/>
-          <w:kern w:val="0"/>
-          <w:sz w:val="19"/>
-          <w:szCs w:val="19"/>
-        </w:rPr>
-        <w:t>for</w:t>
-      </w:r>
-      <w:r>
-        <w:rPr>
-          <w:rFonts w:ascii="新宋体" w:eastAsia="新宋体" w:cs="新宋体"/>
-          <w:color w:val="000000"/>
-          <w:kern w:val="0"/>
-          <w:sz w:val="19"/>
-          <w:szCs w:val="19"/>
-        </w:rPr>
-        <w:t xml:space="preserve"> (</w:t>
-      </w:r>
-      <w:r>
-        <w:rPr>
-          <w:rFonts w:ascii="新宋体" w:eastAsia="新宋体" w:cs="新宋体"/>
-          <w:color w:val="0000FF"/>
-          <w:kern w:val="0"/>
-          <w:sz w:val="19"/>
-          <w:szCs w:val="19"/>
-        </w:rPr>
-        <w:t>int</w:t>
-      </w:r>
-      <w:r>
-        <w:rPr>
-          <w:rFonts w:ascii="新宋体" w:eastAsia="新宋体" w:cs="新宋体"/>
-          <w:color w:val="000000"/>
-          <w:kern w:val="0"/>
-          <w:sz w:val="19"/>
-          <w:szCs w:val="19"/>
-        </w:rPr>
-        <w:t xml:space="preserve"> </w:t>
-      </w:r>
-      <w:proofErr w:type="spellStart"/>
-      <w:r>
-        <w:rPr>
-          <w:rFonts w:ascii="新宋体" w:eastAsia="新宋体" w:cs="新宋体"/>
-          <w:color w:val="000000"/>
-          <w:kern w:val="0"/>
-          <w:sz w:val="19"/>
-          <w:szCs w:val="19"/>
-        </w:rPr>
-        <w:t>i</w:t>
-      </w:r>
-      <w:proofErr w:type="spellEnd"/>
-      <w:r>
-        <w:rPr>
-          <w:rFonts w:ascii="新宋体" w:eastAsia="新宋体" w:cs="新宋体"/>
-          <w:color w:val="000000"/>
-          <w:kern w:val="0"/>
-          <w:sz w:val="19"/>
-          <w:szCs w:val="19"/>
-        </w:rPr>
-        <w:t xml:space="preserve"> = 0; </w:t>
-      </w:r>
-      <w:proofErr w:type="spellStart"/>
-      <w:r>
-        <w:rPr>
-          <w:rFonts w:ascii="新宋体" w:eastAsia="新宋体" w:cs="新宋体"/>
-          <w:color w:val="000000"/>
-          <w:kern w:val="0"/>
-          <w:sz w:val="19"/>
-          <w:szCs w:val="19"/>
-        </w:rPr>
-        <w:t>i</w:t>
-      </w:r>
-      <w:proofErr w:type="spellEnd"/>
-      <w:r>
-        <w:rPr>
-          <w:rFonts w:ascii="新宋体" w:eastAsia="新宋体" w:cs="新宋体"/>
-          <w:color w:val="000000"/>
-          <w:kern w:val="0"/>
-          <w:sz w:val="19"/>
-          <w:szCs w:val="19"/>
-        </w:rPr>
-        <w:t xml:space="preserve"> &lt; Num; ++</w:t>
-      </w:r>
-      <w:proofErr w:type="spellStart"/>
-      <w:r>
-        <w:rPr>
-          <w:rFonts w:ascii="新宋体" w:eastAsia="新宋体" w:cs="新宋体"/>
-          <w:color w:val="000000"/>
-          <w:kern w:val="0"/>
-          <w:sz w:val="19"/>
-          <w:szCs w:val="19"/>
-        </w:rPr>
-        <w:t>i</w:t>
-      </w:r>
-      <w:proofErr w:type="spellEnd"/>
-      <w:r>
-        <w:rPr>
-          <w:rFonts w:ascii="新宋体" w:eastAsia="新宋体" w:cs="新宋体"/>
-          <w:color w:val="000000"/>
-          <w:kern w:val="0"/>
-          <w:sz w:val="19"/>
-          <w:szCs w:val="19"/>
-        </w:rPr>
-        <w:t>)</w:t>
-      </w:r>
-      <w:r>
-        <w:rPr>
-          <w:rFonts w:ascii="新宋体" w:eastAsia="新宋体" w:cs="新宋体"/>
-          <w:color w:val="000000"/>
-          <w:kern w:val="0"/>
-          <w:sz w:val="19"/>
-          <w:szCs w:val="19"/>
-        </w:rPr>
-        <w:tab/>
-      </w:r>
-      <w:r>
-        <w:rPr>
-          <w:rFonts w:ascii="新宋体" w:eastAsia="新宋体" w:cs="新宋体"/>
-          <w:color w:val="008000"/>
-          <w:kern w:val="0"/>
-          <w:sz w:val="19"/>
-          <w:szCs w:val="19"/>
-        </w:rPr>
-        <w:t>/*</w:t>
-      </w:r>
-      <w:r>
-        <w:rPr>
-          <w:rFonts w:ascii="新宋体" w:eastAsia="新宋体" w:cs="新宋体" w:hint="eastAsia"/>
-          <w:color w:val="008000"/>
-          <w:kern w:val="0"/>
-          <w:sz w:val="19"/>
-          <w:szCs w:val="19"/>
-        </w:rPr>
-        <w:t>输出字符串</w:t>
-      </w:r>
-      <w:r>
-        <w:rPr>
-          <w:rFonts w:ascii="新宋体" w:eastAsia="新宋体" w:cs="新宋体"/>
-          <w:color w:val="008000"/>
-          <w:kern w:val="0"/>
-          <w:sz w:val="19"/>
-          <w:szCs w:val="19"/>
-        </w:rPr>
-        <w:t>*/</w:t>
-      </w:r>
-    </w:p>
-    <w:p>
-      <w:pPr>
-        <w:autoSpaceDE w:val="0"/>
-        <w:autoSpaceDN w:val="0"/>
-        <w:adjustRightInd w:val="0"/>
-        <w:jc w:val="left"/>
-        <w:rPr>
-          <w:rFonts w:ascii="新宋体" w:eastAsia="新宋体" w:cs="新宋体"/>
-          <w:color w:val="000000"/>
-          <w:kern w:val="0"/>
-          <w:sz w:val="19"/>
-          <w:szCs w:val="19"/>
-        </w:rPr>
-      </w:pPr>
-      <w:r>
-        <w:rPr>
-          <w:rFonts w:ascii="新宋体" w:eastAsia="新宋体" w:cs="新宋体"/>
-          <w:color w:val="000000"/>
-          <w:kern w:val="0"/>
-          <w:sz w:val="19"/>
-          <w:szCs w:val="19"/>
-        </w:rPr>
-        <w:tab/>
-      </w:r>
-      <w:r>
-        <w:rPr>
-          <w:rFonts w:ascii="新宋体" w:eastAsia="新宋体" w:cs="新宋体"/>
-          <w:color w:val="000000"/>
-          <w:kern w:val="0"/>
-          <w:sz w:val="19"/>
-          <w:szCs w:val="19"/>
-        </w:rPr>
-        <w:tab/>
-      </w:r>
-      <w:proofErr w:type="spellStart"/>
-      <w:proofErr w:type="gramStart"/>
-      <w:r>
-        <w:rPr>
-          <w:rFonts w:ascii="新宋体" w:eastAsia="新宋体" w:cs="新宋体"/>
-          <w:color w:val="000000"/>
-          <w:kern w:val="0"/>
-          <w:sz w:val="19"/>
-          <w:szCs w:val="19"/>
-        </w:rPr>
-        <w:t>fprintf</w:t>
-      </w:r>
-      <w:proofErr w:type="spellEnd"/>
-      <w:r>
-        <w:rPr>
-          <w:rFonts w:ascii="新宋体" w:eastAsia="新宋体" w:cs="新宋体"/>
-          <w:color w:val="000000"/>
-          <w:kern w:val="0"/>
-          <w:sz w:val="19"/>
-          <w:szCs w:val="19"/>
-        </w:rPr>
-        <w:t>(</w:t>
-      </w:r>
-      <w:proofErr w:type="spellStart"/>
-      <w:proofErr w:type="gramEnd"/>
-      <w:r>
-        <w:rPr>
-          <w:rFonts w:ascii="新宋体" w:eastAsia="新宋体" w:cs="新宋体"/>
-          <w:color w:val="000000"/>
-          <w:kern w:val="0"/>
-          <w:sz w:val="19"/>
-          <w:szCs w:val="19"/>
-        </w:rPr>
-        <w:t>fout</w:t>
-      </w:r>
-      <w:proofErr w:type="spellEnd"/>
-      <w:r>
-        <w:rPr>
-          <w:rFonts w:ascii="新宋体" w:eastAsia="新宋体" w:cs="新宋体"/>
-          <w:color w:val="000000"/>
-          <w:kern w:val="0"/>
-          <w:sz w:val="19"/>
-          <w:szCs w:val="19"/>
-        </w:rPr>
-        <w:t>, s[</w:t>
-      </w:r>
-      <w:proofErr w:type="spellStart"/>
-      <w:r>
-        <w:rPr>
-          <w:rFonts w:ascii="新宋体" w:eastAsia="新宋体" w:cs="新宋体"/>
-          <w:color w:val="000000"/>
-          <w:kern w:val="0"/>
-          <w:sz w:val="19"/>
-          <w:szCs w:val="19"/>
-        </w:rPr>
-        <w:t>i</w:t>
-      </w:r>
-      <w:proofErr w:type="spellEnd"/>
-      <w:r>
-        <w:rPr>
-          <w:rFonts w:ascii="新宋体" w:eastAsia="新宋体" w:cs="新宋体"/>
-          <w:color w:val="000000"/>
-          <w:kern w:val="0"/>
-          <w:sz w:val="19"/>
-          <w:szCs w:val="19"/>
-        </w:rPr>
-        <w:t>]);</w:t>
-      </w:r>
-    </w:p>
-    <w:p>
-      <w:pPr>
-        <w:autoSpaceDE w:val="0"/>
-        <w:autoSpaceDN w:val="0"/>
-        <w:adjustRightInd w:val="0"/>
-        <w:jc w:val="left"/>
-        <w:rPr>
-          <w:rFonts w:ascii="新宋体" w:eastAsia="新宋体" w:cs="新宋体"/>
-          <w:color w:val="000000"/>
-          <w:kern w:val="0"/>
-          <w:sz w:val="19"/>
-          <w:szCs w:val="19"/>
-        </w:rPr>
-      </w:pPr>
-      <w:r>
-        <w:rPr>
-          <w:rFonts w:ascii="新宋体" w:eastAsia="新宋体" w:cs="新宋体"/>
-          <w:color w:val="000000"/>
-          <w:kern w:val="0"/>
-          <w:sz w:val="19"/>
-          <w:szCs w:val="19"/>
-        </w:rPr>
-        <w:tab/>
-      </w:r>
-      <w:r>
-        <w:rPr>
-          <w:rFonts w:ascii="新宋体" w:eastAsia="新宋体" w:cs="新宋体"/>
-          <w:color w:val="0000FF"/>
-          <w:kern w:val="0"/>
-          <w:sz w:val="19"/>
-          <w:szCs w:val="19"/>
-        </w:rPr>
-        <w:t>for</w:t>
-      </w:r>
-      <w:r>
-        <w:rPr>
-          <w:rFonts w:ascii="新宋体" w:eastAsia="新宋体" w:cs="新宋体"/>
-          <w:color w:val="000000"/>
-          <w:kern w:val="0"/>
-          <w:sz w:val="19"/>
-          <w:szCs w:val="19"/>
-        </w:rPr>
-        <w:t xml:space="preserve"> (</w:t>
-      </w:r>
-      <w:r>
-        <w:rPr>
-          <w:rFonts w:ascii="新宋体" w:eastAsia="新宋体" w:cs="新宋体"/>
-          <w:color w:val="0000FF"/>
-          <w:kern w:val="0"/>
-          <w:sz w:val="19"/>
-          <w:szCs w:val="19"/>
-        </w:rPr>
-        <w:t>int</w:t>
-      </w:r>
-      <w:r>
-        <w:rPr>
-          <w:rFonts w:ascii="新宋体" w:eastAsia="新宋体" w:cs="新宋体"/>
-          <w:color w:val="000000"/>
-          <w:kern w:val="0"/>
-          <w:sz w:val="19"/>
-          <w:szCs w:val="19"/>
-        </w:rPr>
-        <w:t xml:space="preserve"> </w:t>
-      </w:r>
-      <w:proofErr w:type="spellStart"/>
-      <w:r>
-        <w:rPr>
-          <w:rFonts w:ascii="新宋体" w:eastAsia="新宋体" w:cs="新宋体"/>
-          <w:color w:val="000000"/>
-          <w:kern w:val="0"/>
-          <w:sz w:val="19"/>
-          <w:szCs w:val="19"/>
-        </w:rPr>
-        <w:t>i</w:t>
-      </w:r>
-      <w:proofErr w:type="spellEnd"/>
-      <w:r>
-        <w:rPr>
-          <w:rFonts w:ascii="新宋体" w:eastAsia="新宋体" w:cs="新宋体"/>
-          <w:color w:val="000000"/>
-          <w:kern w:val="0"/>
-          <w:sz w:val="19"/>
-          <w:szCs w:val="19"/>
-        </w:rPr>
-        <w:t xml:space="preserve"> = max - 1; </w:t>
-      </w:r>
-      <w:proofErr w:type="spellStart"/>
-      <w:r>
-        <w:rPr>
-          <w:rFonts w:ascii="新宋体" w:eastAsia="新宋体" w:cs="新宋体"/>
-          <w:color w:val="000000"/>
-          <w:kern w:val="0"/>
-          <w:sz w:val="19"/>
-          <w:szCs w:val="19"/>
-        </w:rPr>
-        <w:t>i</w:t>
-      </w:r>
-      <w:proofErr w:type="spellEnd"/>
-      <w:r>
-        <w:rPr>
-          <w:rFonts w:ascii="新宋体" w:eastAsia="新宋体" w:cs="新宋体"/>
-          <w:color w:val="000000"/>
-          <w:kern w:val="0"/>
-          <w:sz w:val="19"/>
-          <w:szCs w:val="19"/>
-        </w:rPr>
-        <w:t xml:space="preserve"> &gt;= 0; --</w:t>
-      </w:r>
-      <w:proofErr w:type="spellStart"/>
-      <w:r>
-        <w:rPr>
-          <w:rFonts w:ascii="新宋体" w:eastAsia="新宋体" w:cs="新宋体"/>
-          <w:color w:val="000000"/>
-          <w:kern w:val="0"/>
-          <w:sz w:val="19"/>
-          <w:szCs w:val="19"/>
-        </w:rPr>
-        <w:t>i</w:t>
-      </w:r>
-      <w:proofErr w:type="spellEnd"/>
-      <w:r>
-        <w:rPr>
-          <w:rFonts w:ascii="新宋体" w:eastAsia="新宋体" w:cs="新宋体"/>
-          <w:color w:val="000000"/>
-          <w:kern w:val="0"/>
-          <w:sz w:val="19"/>
-          <w:szCs w:val="19"/>
-        </w:rPr>
-        <w:t>)</w:t>
-      </w:r>
-      <w:r>
-        <w:rPr>
-          <w:rFonts w:ascii="新宋体" w:eastAsia="新宋体" w:cs="新宋体"/>
-          <w:color w:val="000000"/>
-          <w:kern w:val="0"/>
-          <w:sz w:val="19"/>
-          <w:szCs w:val="19"/>
-        </w:rPr>
-        <w:tab/>
-      </w:r>
-      <w:r>
-        <w:rPr>
-          <w:rFonts w:ascii="新宋体" w:eastAsia="新宋体" w:cs="新宋体"/>
-          <w:color w:val="008000"/>
-          <w:kern w:val="0"/>
-          <w:sz w:val="19"/>
-          <w:szCs w:val="19"/>
-        </w:rPr>
-        <w:t>/*</w:t>
-      </w:r>
-      <w:r>
-        <w:rPr>
-          <w:rFonts w:ascii="新宋体" w:eastAsia="新宋体" w:cs="新宋体" w:hint="eastAsia"/>
-          <w:color w:val="008000"/>
-          <w:kern w:val="0"/>
-          <w:sz w:val="19"/>
-          <w:szCs w:val="19"/>
-        </w:rPr>
-        <w:t>释放内存</w:t>
-      </w:r>
-      <w:r>
-        <w:rPr>
-          <w:rFonts w:ascii="新宋体" w:eastAsia="新宋体" w:cs="新宋体"/>
-          <w:color w:val="008000"/>
-          <w:kern w:val="0"/>
-          <w:sz w:val="19"/>
-          <w:szCs w:val="19"/>
-        </w:rPr>
-        <w:t>*/</w:t>
-      </w:r>
-    </w:p>
-    <w:p>
-      <w:pPr>
-        <w:autoSpaceDE w:val="0"/>
-        <w:autoSpaceDN w:val="0"/>
-        <w:adjustRightInd w:val="0"/>
-        <w:jc w:val="left"/>
-        <w:rPr>
-          <w:rFonts w:ascii="新宋体" w:eastAsia="新宋体" w:cs="新宋体"/>
-          <w:color w:val="000000"/>
-          <w:kern w:val="0"/>
-          <w:sz w:val="19"/>
-          <w:szCs w:val="19"/>
-        </w:rPr>
-      </w:pPr>
-      <w:r>
-        <w:rPr>
-          <w:rFonts w:ascii="新宋体" w:eastAsia="新宋体" w:cs="新宋体"/>
-          <w:color w:val="000000"/>
-          <w:kern w:val="0"/>
-          <w:sz w:val="19"/>
-          <w:szCs w:val="19"/>
-        </w:rPr>
-        <w:tab/>
-      </w:r>
-      <w:r>
-        <w:rPr>
-          <w:rFonts w:ascii="新宋体" w:eastAsia="新宋体" w:cs="新宋体"/>
-          <w:color w:val="000000"/>
-          <w:kern w:val="0"/>
-          <w:sz w:val="19"/>
-          <w:szCs w:val="19"/>
-        </w:rPr>
-        <w:tab/>
-        <w:t>free(s[</w:t>
-      </w:r>
-      <w:proofErr w:type="spellStart"/>
-      <w:r>
-        <w:rPr>
-          <w:rFonts w:ascii="新宋体" w:eastAsia="新宋体" w:cs="新宋体"/>
-          <w:color w:val="000000"/>
-          <w:kern w:val="0"/>
-          <w:sz w:val="19"/>
-          <w:szCs w:val="19"/>
-        </w:rPr>
-        <w:t>i</w:t>
-      </w:r>
-      <w:proofErr w:type="spellEnd"/>
-      <w:r>
-        <w:rPr>
-          <w:rFonts w:ascii="新宋体" w:eastAsia="新宋体" w:cs="新宋体"/>
-          <w:color w:val="000000"/>
-          <w:kern w:val="0"/>
-          <w:sz w:val="19"/>
-          <w:szCs w:val="19"/>
-        </w:rPr>
-        <w:t>]);</w:t>
-      </w:r>
-    </w:p>
-    <w:p>
-      <w:pPr>
-        <w:autoSpaceDE w:val="0"/>
-        <w:autoSpaceDN w:val="0"/>
-        <w:adjustRightInd w:val="0"/>
-        <w:jc w:val="left"/>
-        <w:rPr>
-          <w:rFonts w:ascii="新宋体" w:eastAsia="新宋体" w:cs="新宋体"/>
-          <w:color w:val="000000"/>
-          <w:kern w:val="0"/>
-          <w:sz w:val="19"/>
-          <w:szCs w:val="19"/>
-        </w:rPr>
-      </w:pPr>
-      <w:r>
-        <w:rPr>
-          <w:rFonts w:ascii="新宋体" w:eastAsia="新宋体" w:cs="新宋体"/>
-          <w:color w:val="000000"/>
-          <w:kern w:val="0"/>
-          <w:sz w:val="19"/>
-          <w:szCs w:val="19"/>
-        </w:rPr>
-        <w:tab/>
-        <w:t>free(s);</w:t>
-      </w:r>
-    </w:p>
-    <w:p>
-      <w:pPr>
-        <w:autoSpaceDE w:val="0"/>
-        <w:autoSpaceDN w:val="0"/>
-        <w:adjustRightInd w:val="0"/>
-        <w:jc w:val="left"/>
-        <w:rPr>
-          <w:rFonts w:ascii="新宋体" w:eastAsia="新宋体" w:cs="新宋体"/>
-          <w:color w:val="000000"/>
-          <w:kern w:val="0"/>
-          <w:sz w:val="19"/>
-          <w:szCs w:val="19"/>
-        </w:rPr>
-      </w:pPr>
-      <w:r>
-        <w:rPr>
-          <w:rFonts w:ascii="新宋体" w:eastAsia="新宋体" w:cs="新宋体"/>
-          <w:color w:val="000000"/>
-          <w:kern w:val="0"/>
-          <w:sz w:val="19"/>
-          <w:szCs w:val="19"/>
-        </w:rPr>
-        <w:tab/>
-      </w:r>
-      <w:proofErr w:type="spellStart"/>
-      <w:r>
-        <w:rPr>
-          <w:rFonts w:ascii="新宋体" w:eastAsia="新宋体" w:cs="新宋体"/>
-          <w:color w:val="000000"/>
-          <w:kern w:val="0"/>
-          <w:sz w:val="19"/>
-          <w:szCs w:val="19"/>
-        </w:rPr>
-        <w:t>fclose</w:t>
-      </w:r>
-      <w:proofErr w:type="spellEnd"/>
-      <w:r>
-        <w:rPr>
-          <w:rFonts w:ascii="新宋体" w:eastAsia="新宋体" w:cs="新宋体"/>
-          <w:color w:val="000000"/>
-          <w:kern w:val="0"/>
-          <w:sz w:val="19"/>
-          <w:szCs w:val="19"/>
-        </w:rPr>
-        <w:t>(</w:t>
-      </w:r>
-      <w:proofErr w:type="spellStart"/>
-      <w:r>
-        <w:rPr>
-          <w:rFonts w:ascii="新宋体" w:eastAsia="新宋体" w:cs="新宋体"/>
-          <w:color w:val="000000"/>
-          <w:kern w:val="0"/>
-          <w:sz w:val="19"/>
-          <w:szCs w:val="19"/>
-        </w:rPr>
-        <w:t>fout</w:t>
-      </w:r>
-      <w:proofErr w:type="spellEnd"/>
-      <w:r>
-        <w:rPr>
-          <w:rFonts w:ascii="新宋体" w:eastAsia="新宋体" w:cs="新宋体"/>
-          <w:color w:val="000000"/>
-          <w:kern w:val="0"/>
-          <w:sz w:val="19"/>
-          <w:szCs w:val="19"/>
-        </w:rPr>
-        <w:t>);</w:t>
-      </w:r>
-      <w:r>
-        <w:rPr>
-          <w:rFonts w:ascii="新宋体" w:eastAsia="新宋体" w:cs="新宋体"/>
-          <w:color w:val="000000"/>
-          <w:kern w:val="0"/>
-          <w:sz w:val="19"/>
-          <w:szCs w:val="19"/>
-        </w:rPr>
-        <w:tab/>
-      </w:r>
-      <w:r>
-        <w:rPr>
-          <w:rFonts w:ascii="新宋体" w:eastAsia="新宋体" w:cs="新宋体"/>
-          <w:color w:val="008000"/>
-          <w:kern w:val="0"/>
-          <w:sz w:val="19"/>
-          <w:szCs w:val="19"/>
-        </w:rPr>
-        <w:t>/*</w:t>
-      </w:r>
-      <w:r>
-        <w:rPr>
-          <w:rFonts w:ascii="新宋体" w:eastAsia="新宋体" w:cs="新宋体" w:hint="eastAsia"/>
-          <w:color w:val="008000"/>
-          <w:kern w:val="0"/>
-          <w:sz w:val="19"/>
-          <w:szCs w:val="19"/>
-        </w:rPr>
-        <w:t>关闭文件</w:t>
-      </w:r>
-      <w:r>
-        <w:rPr>
-          <w:rFonts w:ascii="新宋体" w:eastAsia="新宋体" w:cs="新宋体"/>
-          <w:color w:val="008000"/>
-          <w:kern w:val="0"/>
-          <w:sz w:val="19"/>
-          <w:szCs w:val="19"/>
-        </w:rPr>
-        <w:t>*/</w:t>
-      </w:r>
-    </w:p>
-    <w:p>
-      <w:pPr>
-        <w:autoSpaceDE w:val="0"/>
-        <w:autoSpaceDN w:val="0"/>
-        <w:adjustRightInd w:val="0"/>
-        <w:jc w:val="left"/>
-        <w:rPr>
-          <w:rFonts w:ascii="新宋体" w:eastAsia="新宋体" w:cs="新宋体"/>
-          <w:color w:val="000000"/>
-          <w:kern w:val="0"/>
-          <w:sz w:val="19"/>
-          <w:szCs w:val="19"/>
-        </w:rPr>
-      </w:pPr>
-      <w:r>
-        <w:rPr>
-          <w:rFonts w:ascii="新宋体" w:eastAsia="新宋体" w:cs="新宋体"/>
-          <w:color w:val="000000"/>
-          <w:kern w:val="0"/>
-          <w:sz w:val="19"/>
-          <w:szCs w:val="19"/>
-        </w:rPr>
-        <w:tab/>
-      </w:r>
-      <w:proofErr w:type="spellStart"/>
-      <w:r>
-        <w:rPr>
-          <w:rFonts w:ascii="新宋体" w:eastAsia="新宋体" w:cs="新宋体"/>
-          <w:color w:val="000000"/>
-          <w:kern w:val="0"/>
-          <w:sz w:val="19"/>
-          <w:szCs w:val="19"/>
-        </w:rPr>
-        <w:t>fclose</w:t>
-      </w:r>
-      <w:proofErr w:type="spellEnd"/>
-      <w:r>
-        <w:rPr>
-          <w:rFonts w:ascii="新宋体" w:eastAsia="新宋体" w:cs="新宋体"/>
-          <w:color w:val="000000"/>
-          <w:kern w:val="0"/>
-          <w:sz w:val="19"/>
-          <w:szCs w:val="19"/>
-        </w:rPr>
-        <w:t>(fin);</w:t>
-      </w:r>
-    </w:p>
-    <w:p>
-      <w:pPr>
-        <w:autoSpaceDE w:val="0"/>
-        <w:autoSpaceDN w:val="0"/>
-        <w:adjustRightInd w:val="0"/>
-        <w:jc w:val="left"/>
-        <w:rPr>
-          <w:rFonts w:ascii="新宋体" w:eastAsia="新宋体" w:cs="新宋体"/>
-          <w:color w:val="000000"/>
-          <w:kern w:val="0"/>
-          <w:sz w:val="19"/>
-          <w:szCs w:val="19"/>
-        </w:rPr>
-      </w:pPr>
-      <w:r>
-        <w:rPr>
-          <w:rFonts w:ascii="新宋体" w:eastAsia="新宋体" w:cs="新宋体"/>
-          <w:color w:val="000000"/>
-          <w:kern w:val="0"/>
-          <w:sz w:val="19"/>
-          <w:szCs w:val="19"/>
-        </w:rPr>
-        <w:tab/>
-      </w:r>
-      <w:r>
-        <w:rPr>
-          <w:rFonts w:ascii="新宋体" w:eastAsia="新宋体" w:cs="新宋体"/>
-          <w:color w:val="0000FF"/>
-          <w:kern w:val="0"/>
-          <w:sz w:val="19"/>
-          <w:szCs w:val="19"/>
-        </w:rPr>
         <w:t>return</w:t>
       </w:r>
       <w:r>
@@ -7751,6 +5831,19 @@
       </w:r>
     </w:p>
     <w:p>
+      <w:pPr>
+        <w:autoSpaceDE w:val="0"/>
+        <w:autoSpaceDN w:val="0"/>
+        <w:adjustRightInd w:val="0"/>
+        <w:jc w:val="left"/>
+        <w:rPr>
+          <w:rFonts w:ascii="新宋体" w:eastAsia="新宋体" w:cs="新宋体"/>
+          <w:color w:val="000000"/>
+          <w:kern w:val="0"/>
+          <w:sz w:val="19"/>
+          <w:szCs w:val="19"/>
+        </w:rPr>
+      </w:pPr>
       <w:r>
         <w:rPr>
           <w:rFonts w:ascii="新宋体" w:eastAsia="新宋体" w:cs="新宋体"/>
@@ -9364,6 +7457,7 @@
           <w:kern w:val="0"/>
           <w:sz w:val="19"/>
           <w:szCs w:val="19"/>
+          <w:lang w:val="fr-FR"/>
         </w:rPr>
       </w:pPr>
       <w:r>
@@ -9383,6 +7477,7 @@
           <w:kern w:val="0"/>
           <w:sz w:val="19"/>
           <w:szCs w:val="19"/>
+          <w:lang w:val="fr-FR"/>
         </w:rPr>
         <w:t>FILE</w:t>
       </w:r>
@@ -9393,53 +7488,34 @@
           <w:kern w:val="0"/>
           <w:sz w:val="19"/>
           <w:szCs w:val="19"/>
-        </w:rPr>
-        <w:t xml:space="preserve">* fin, * </w:t>
-      </w:r>
-      <w:proofErr w:type="spellStart"/>
-      <w:r>
-        <w:rPr>
-          <w:rFonts w:ascii="新宋体" w:eastAsia="新宋体" w:cs="新宋体"/>
-          <w:color w:val="000000"/>
-          <w:kern w:val="0"/>
-          <w:sz w:val="19"/>
-          <w:szCs w:val="19"/>
-        </w:rPr>
-        <w:t>fout</w:t>
-      </w:r>
-      <w:proofErr w:type="spellEnd"/>
-      <w:r>
-        <w:rPr>
-          <w:rFonts w:ascii="新宋体" w:eastAsia="新宋体" w:cs="新宋体"/>
-          <w:color w:val="000000"/>
-          <w:kern w:val="0"/>
-          <w:sz w:val="19"/>
-          <w:szCs w:val="19"/>
-        </w:rPr>
-        <w:t>;</w:t>
-      </w:r>
-    </w:p>
-    <w:p>
-      <w:pPr>
-        <w:autoSpaceDE w:val="0"/>
-        <w:autoSpaceDN w:val="0"/>
-        <w:adjustRightInd w:val="0"/>
-        <w:jc w:val="left"/>
-        <w:rPr>
-          <w:rFonts w:ascii="新宋体" w:eastAsia="新宋体" w:cs="新宋体"/>
-          <w:color w:val="000000"/>
-          <w:kern w:val="0"/>
-          <w:sz w:val="19"/>
-          <w:szCs w:val="19"/>
-        </w:rPr>
-      </w:pPr>
-      <w:r>
-        <w:rPr>
-          <w:rFonts w:ascii="新宋体" w:eastAsia="新宋体" w:cs="新宋体"/>
-          <w:color w:val="000000"/>
-          <w:kern w:val="0"/>
-          <w:sz w:val="19"/>
-          <w:szCs w:val="19"/>
+          <w:lang w:val="fr-FR"/>
+        </w:rPr>
+        <w:t>* fin, * fout;</w:t>
+      </w:r>
+    </w:p>
+    <w:p>
+      <w:pPr>
+        <w:autoSpaceDE w:val="0"/>
+        <w:autoSpaceDN w:val="0"/>
+        <w:adjustRightInd w:val="0"/>
+        <w:jc w:val="left"/>
+        <w:rPr>
+          <w:rFonts w:ascii="新宋体" w:eastAsia="新宋体" w:cs="新宋体"/>
+          <w:color w:val="000000"/>
+          <w:kern w:val="0"/>
+          <w:sz w:val="19"/>
+          <w:szCs w:val="19"/>
+          <w:lang w:val="fr-FR"/>
+        </w:rPr>
+      </w:pPr>
+      <w:r>
+        <w:rPr>
+          <w:rFonts w:ascii="新宋体" w:eastAsia="新宋体" w:cs="新宋体"/>
+          <w:color w:val="000000"/>
+          <w:kern w:val="0"/>
+          <w:sz w:val="19"/>
+          <w:szCs w:val="19"/>
+          <w:lang w:val="fr-FR"/>
         </w:rPr>
         <w:tab/>
       </w:r>
@@ -9450,6 +7526,7 @@
           <w:kern w:val="0"/>
           <w:sz w:val="19"/>
           <w:szCs w:val="19"/>
+          <w:lang w:val="fr-FR"/>
         </w:rPr>
         <w:t>int</w:t>
       </w:r>
@@ -9460,6 +7537,7 @@
           <w:kern w:val="0"/>
           <w:sz w:val="19"/>
           <w:szCs w:val="19"/>
+          <w:lang w:val="fr-FR"/>
         </w:rPr>
         <w:t xml:space="preserve"> max = 16;</w:t>
       </w:r>
@@ -9485,6 +7563,7 @@
           <w:kern w:val="0"/>
           <w:sz w:val="19"/>
           <w:szCs w:val="19"/>
+          <w:lang w:val="fr-FR"/>
         </w:rPr>
         <w:tab/>
       </w:r>
@@ -50948,7 +49027,6 @@
     <w:p>
       <w:pPr>
         <w:rPr>
-          <w:rFonts w:hint="eastAsia"/>
           <w:sz w:val="32"/>
           <w:szCs w:val="32"/>
         </w:rPr>
@@ -50957,7 +49035,6 @@
     <w:p>
       <w:pPr>
         <w:rPr>
-          <w:rFonts w:hint="eastAsia"/>
           <w:sz w:val="32"/>
           <w:szCs w:val="32"/>
         </w:rPr>
@@ -51009,8 +49086,6 @@
           </wp:inline>
         </w:drawing>
       </w:r>
-      <w:bookmarkStart w:id="0" w:name="_GoBack"/>
-      <w:bookmarkEnd w:id="0"/>
     </w:p>
     <w:sectPr>
       <w:pgSz w:w="11906" w:h="16838"/>

--- a/homework2/homeworkp1/2019011008_刘雪枫_第(1)次作业.docx
+++ b/homework2/homeworkp1/2019011008_刘雪枫_第(1)次作业.docx
@@ -5687,7 +5687,7 @@
         <w:adjustRightInd w:val="0"/>
         <w:jc w:val="left"/>
         <w:rPr>
-          <w:rFonts w:ascii="新宋体" w:eastAsia="新宋体" w:cs="新宋体" w:hint="eastAsia"/>
+          <w:rFonts w:ascii="新宋体" w:eastAsia="新宋体" w:cs="新宋体"/>
           <w:color w:val="000000"/>
           <w:kern w:val="0"/>
           <w:sz w:val="19"/>
@@ -10692,7 +10692,1581 @@
         <w:adjustRightInd w:val="0"/>
         <w:jc w:val="left"/>
         <w:rPr>
+          <w:rFonts w:ascii="新宋体" w:eastAsia="新宋体" w:cs="新宋体"/>
+          <w:color w:val="000000"/>
+          <w:kern w:val="0"/>
+          <w:sz w:val="19"/>
+          <w:szCs w:val="19"/>
+        </w:rPr>
+      </w:pPr>
+      <w:r>
+        <w:rPr>
+          <w:rFonts w:ascii="新宋体" w:eastAsia="新宋体" w:cs="新宋体"/>
+          <w:color w:val="808080"/>
+          <w:kern w:val="0"/>
+          <w:sz w:val="19"/>
+          <w:szCs w:val="19"/>
+        </w:rPr>
+        <w:t>#define</w:t>
+      </w:r>
+      <w:r>
+        <w:rPr>
+          <w:rFonts w:ascii="新宋体" w:eastAsia="新宋体" w:cs="新宋体"/>
+          <w:color w:val="000000"/>
+          <w:kern w:val="0"/>
+          <w:sz w:val="19"/>
+          <w:szCs w:val="19"/>
+        </w:rPr>
+        <w:t xml:space="preserve"> </w:t>
+      </w:r>
+      <w:r>
+        <w:rPr>
+          <w:rFonts w:ascii="新宋体" w:eastAsia="新宋体" w:cs="新宋体"/>
+          <w:color w:val="6F008A"/>
+          <w:kern w:val="0"/>
+          <w:sz w:val="19"/>
+          <w:szCs w:val="19"/>
+        </w:rPr>
+        <w:t>_CRT_SECURE_NO_WARNINGS</w:t>
+      </w:r>
+    </w:p>
+    <w:p>
+      <w:pPr>
+        <w:autoSpaceDE w:val="0"/>
+        <w:autoSpaceDN w:val="0"/>
+        <w:adjustRightInd w:val="0"/>
+        <w:jc w:val="left"/>
+        <w:rPr>
+          <w:rFonts w:ascii="新宋体" w:eastAsia="新宋体" w:cs="新宋体"/>
+          <w:color w:val="000000"/>
+          <w:kern w:val="0"/>
+          <w:sz w:val="19"/>
+          <w:szCs w:val="19"/>
+        </w:rPr>
+      </w:pPr>
+      <w:r>
+        <w:rPr>
+          <w:rFonts w:ascii="新宋体" w:eastAsia="新宋体" w:cs="新宋体"/>
+          <w:color w:val="808080"/>
+          <w:kern w:val="0"/>
+          <w:sz w:val="19"/>
+          <w:szCs w:val="19"/>
+        </w:rPr>
+        <w:t>#include</w:t>
+      </w:r>
+      <w:r>
+        <w:rPr>
+          <w:rFonts w:ascii="新宋体" w:eastAsia="新宋体" w:cs="新宋体"/>
+          <w:color w:val="000000"/>
+          <w:kern w:val="0"/>
+          <w:sz w:val="19"/>
+          <w:szCs w:val="19"/>
+        </w:rPr>
+        <w:t xml:space="preserve"> </w:t>
+      </w:r>
+      <w:r>
+        <w:rPr>
+          <w:rFonts w:ascii="新宋体" w:eastAsia="新宋体" w:cs="新宋体"/>
+          <w:color w:val="A31515"/>
+          <w:kern w:val="0"/>
+          <w:sz w:val="19"/>
+          <w:szCs w:val="19"/>
+        </w:rPr>
+        <w:t>&lt;</w:t>
+      </w:r>
+      <w:proofErr w:type="spellStart"/>
+      <w:r>
+        <w:rPr>
+          <w:rFonts w:ascii="新宋体" w:eastAsia="新宋体" w:cs="新宋体"/>
+          <w:color w:val="A31515"/>
+          <w:kern w:val="0"/>
+          <w:sz w:val="19"/>
+          <w:szCs w:val="19"/>
+        </w:rPr>
+        <w:t>stdio.h</w:t>
+      </w:r>
+      <w:proofErr w:type="spellEnd"/>
+      <w:r>
+        <w:rPr>
+          <w:rFonts w:ascii="新宋体" w:eastAsia="新宋体" w:cs="新宋体"/>
+          <w:color w:val="A31515"/>
+          <w:kern w:val="0"/>
+          <w:sz w:val="19"/>
+          <w:szCs w:val="19"/>
+        </w:rPr>
+        <w:t>&gt;</w:t>
+      </w:r>
+    </w:p>
+    <w:p>
+      <w:pPr>
+        <w:autoSpaceDE w:val="0"/>
+        <w:autoSpaceDN w:val="0"/>
+        <w:adjustRightInd w:val="0"/>
+        <w:jc w:val="left"/>
+        <w:rPr>
+          <w:rFonts w:ascii="新宋体" w:eastAsia="新宋体" w:cs="新宋体"/>
+          <w:color w:val="000000"/>
+          <w:kern w:val="0"/>
+          <w:sz w:val="19"/>
+          <w:szCs w:val="19"/>
+        </w:rPr>
+      </w:pPr>
+      <w:r>
+        <w:rPr>
+          <w:rFonts w:ascii="新宋体" w:eastAsia="新宋体" w:cs="新宋体"/>
+          <w:color w:val="808080"/>
+          <w:kern w:val="0"/>
+          <w:sz w:val="19"/>
+          <w:szCs w:val="19"/>
+        </w:rPr>
+        <w:t>#include</w:t>
+      </w:r>
+      <w:r>
+        <w:rPr>
+          <w:rFonts w:ascii="新宋体" w:eastAsia="新宋体" w:cs="新宋体"/>
+          <w:color w:val="000000"/>
+          <w:kern w:val="0"/>
+          <w:sz w:val="19"/>
+          <w:szCs w:val="19"/>
+        </w:rPr>
+        <w:t xml:space="preserve"> </w:t>
+      </w:r>
+      <w:r>
+        <w:rPr>
+          <w:rFonts w:ascii="新宋体" w:eastAsia="新宋体" w:cs="新宋体"/>
+          <w:color w:val="A31515"/>
+          <w:kern w:val="0"/>
+          <w:sz w:val="19"/>
+          <w:szCs w:val="19"/>
+        </w:rPr>
+        <w:t>&lt;</w:t>
+      </w:r>
+      <w:proofErr w:type="spellStart"/>
+      <w:r>
+        <w:rPr>
+          <w:rFonts w:ascii="新宋体" w:eastAsia="新宋体" w:cs="新宋体"/>
+          <w:color w:val="A31515"/>
+          <w:kern w:val="0"/>
+          <w:sz w:val="19"/>
+          <w:szCs w:val="19"/>
+        </w:rPr>
+        <w:t>string.h</w:t>
+      </w:r>
+      <w:proofErr w:type="spellEnd"/>
+      <w:r>
+        <w:rPr>
+          <w:rFonts w:ascii="新宋体" w:eastAsia="新宋体" w:cs="新宋体"/>
+          <w:color w:val="A31515"/>
+          <w:kern w:val="0"/>
+          <w:sz w:val="19"/>
+          <w:szCs w:val="19"/>
+        </w:rPr>
+        <w:t>&gt;</w:t>
+      </w:r>
+    </w:p>
+    <w:p>
+      <w:pPr>
+        <w:autoSpaceDE w:val="0"/>
+        <w:autoSpaceDN w:val="0"/>
+        <w:adjustRightInd w:val="0"/>
+        <w:jc w:val="left"/>
+        <w:rPr>
+          <w:rFonts w:ascii="新宋体" w:eastAsia="新宋体" w:cs="新宋体"/>
+          <w:color w:val="000000"/>
+          <w:kern w:val="0"/>
+          <w:sz w:val="19"/>
+          <w:szCs w:val="19"/>
+        </w:rPr>
+      </w:pPr>
+      <w:r>
+        <w:rPr>
+          <w:rFonts w:ascii="新宋体" w:eastAsia="新宋体" w:cs="新宋体"/>
+          <w:color w:val="808080"/>
+          <w:kern w:val="0"/>
+          <w:sz w:val="19"/>
+          <w:szCs w:val="19"/>
+        </w:rPr>
+        <w:t>#include</w:t>
+      </w:r>
+      <w:r>
+        <w:rPr>
+          <w:rFonts w:ascii="新宋体" w:eastAsia="新宋体" w:cs="新宋体"/>
+          <w:color w:val="000000"/>
+          <w:kern w:val="0"/>
+          <w:sz w:val="19"/>
+          <w:szCs w:val="19"/>
+        </w:rPr>
+        <w:t xml:space="preserve"> </w:t>
+      </w:r>
+      <w:r>
+        <w:rPr>
+          <w:rFonts w:ascii="新宋体" w:eastAsia="新宋体" w:cs="新宋体"/>
+          <w:color w:val="A31515"/>
+          <w:kern w:val="0"/>
+          <w:sz w:val="19"/>
+          <w:szCs w:val="19"/>
+        </w:rPr>
+        <w:t>&lt;</w:t>
+      </w:r>
+      <w:proofErr w:type="spellStart"/>
+      <w:r>
+        <w:rPr>
+          <w:rFonts w:ascii="新宋体" w:eastAsia="新宋体" w:cs="新宋体"/>
+          <w:color w:val="A31515"/>
+          <w:kern w:val="0"/>
+          <w:sz w:val="19"/>
+          <w:szCs w:val="19"/>
+        </w:rPr>
+        <w:t>stdlib.h</w:t>
+      </w:r>
+      <w:proofErr w:type="spellEnd"/>
+      <w:r>
+        <w:rPr>
+          <w:rFonts w:ascii="新宋体" w:eastAsia="新宋体" w:cs="新宋体"/>
+          <w:color w:val="A31515"/>
+          <w:kern w:val="0"/>
+          <w:sz w:val="19"/>
+          <w:szCs w:val="19"/>
+        </w:rPr>
+        <w:t>&gt;</w:t>
+      </w:r>
+    </w:p>
+    <w:p>
+      <w:pPr>
+        <w:autoSpaceDE w:val="0"/>
+        <w:autoSpaceDN w:val="0"/>
+        <w:adjustRightInd w:val="0"/>
+        <w:jc w:val="left"/>
+        <w:rPr>
+          <w:rFonts w:ascii="新宋体" w:eastAsia="新宋体" w:cs="新宋体"/>
+          <w:color w:val="000000"/>
+          <w:kern w:val="0"/>
+          <w:sz w:val="19"/>
+          <w:szCs w:val="19"/>
+        </w:rPr>
+      </w:pPr>
+      <w:r>
+        <w:rPr>
+          <w:rFonts w:ascii="新宋体" w:eastAsia="新宋体" w:cs="新宋体"/>
+          <w:color w:val="0000FF"/>
+          <w:kern w:val="0"/>
+          <w:sz w:val="19"/>
+          <w:szCs w:val="19"/>
+        </w:rPr>
+        <w:t>char</w:t>
+      </w:r>
+      <w:r>
+        <w:rPr>
+          <w:rFonts w:ascii="新宋体" w:eastAsia="新宋体" w:cs="新宋体"/>
+          <w:color w:val="000000"/>
+          <w:kern w:val="0"/>
+          <w:sz w:val="19"/>
+          <w:szCs w:val="19"/>
+        </w:rPr>
+        <w:t xml:space="preserve"> input[20000] = { 0 };</w:t>
+      </w:r>
+    </w:p>
+    <w:p>
+      <w:pPr>
+        <w:autoSpaceDE w:val="0"/>
+        <w:autoSpaceDN w:val="0"/>
+        <w:adjustRightInd w:val="0"/>
+        <w:jc w:val="left"/>
+        <w:rPr>
+          <w:rFonts w:ascii="新宋体" w:eastAsia="新宋体" w:cs="新宋体"/>
+          <w:color w:val="000000"/>
+          <w:kern w:val="0"/>
+          <w:sz w:val="19"/>
+          <w:szCs w:val="19"/>
+        </w:rPr>
+      </w:pPr>
+      <w:r>
+        <w:rPr>
+          <w:rFonts w:ascii="新宋体" w:eastAsia="新宋体" w:cs="新宋体"/>
+          <w:color w:val="0000FF"/>
+          <w:kern w:val="0"/>
+          <w:sz w:val="19"/>
+          <w:szCs w:val="19"/>
+        </w:rPr>
+        <w:lastRenderedPageBreak/>
+        <w:t>char</w:t>
+      </w:r>
+      <w:r>
+        <w:rPr>
+          <w:rFonts w:ascii="新宋体" w:eastAsia="新宋体" w:cs="新宋体"/>
+          <w:color w:val="000000"/>
+          <w:kern w:val="0"/>
+          <w:sz w:val="19"/>
+          <w:szCs w:val="19"/>
+        </w:rPr>
+        <w:t xml:space="preserve"> </w:t>
+      </w:r>
+      <w:proofErr w:type="gramStart"/>
+      <w:r>
+        <w:rPr>
+          <w:rFonts w:ascii="新宋体" w:eastAsia="新宋体" w:cs="新宋体"/>
+          <w:color w:val="000000"/>
+          <w:kern w:val="0"/>
+          <w:sz w:val="19"/>
+          <w:szCs w:val="19"/>
+        </w:rPr>
+        <w:t>output[</w:t>
+      </w:r>
+      <w:proofErr w:type="gramEnd"/>
+      <w:r>
+        <w:rPr>
+          <w:rFonts w:ascii="新宋体" w:eastAsia="新宋体" w:cs="新宋体"/>
+          <w:color w:val="000000"/>
+          <w:kern w:val="0"/>
+          <w:sz w:val="19"/>
+          <w:szCs w:val="19"/>
+        </w:rPr>
+        <w:t>20000];</w:t>
+      </w:r>
+    </w:p>
+    <w:p>
+      <w:pPr>
+        <w:autoSpaceDE w:val="0"/>
+        <w:autoSpaceDN w:val="0"/>
+        <w:adjustRightInd w:val="0"/>
+        <w:jc w:val="left"/>
+        <w:rPr>
+          <w:rFonts w:ascii="新宋体" w:eastAsia="新宋体" w:cs="新宋体"/>
+          <w:color w:val="000000"/>
+          <w:kern w:val="0"/>
+          <w:sz w:val="19"/>
+          <w:szCs w:val="19"/>
+        </w:rPr>
+      </w:pPr>
+      <w:r>
+        <w:rPr>
+          <w:rFonts w:ascii="新宋体" w:eastAsia="新宋体" w:cs="新宋体"/>
+          <w:color w:val="0000FF"/>
+          <w:kern w:val="0"/>
+          <w:sz w:val="19"/>
+          <w:szCs w:val="19"/>
+        </w:rPr>
+        <w:t>char</w:t>
+      </w:r>
+      <w:r>
+        <w:rPr>
+          <w:rFonts w:ascii="新宋体" w:eastAsia="新宋体" w:cs="新宋体"/>
+          <w:color w:val="000000"/>
+          <w:kern w:val="0"/>
+          <w:sz w:val="19"/>
+          <w:szCs w:val="19"/>
+        </w:rPr>
+        <w:t xml:space="preserve"> number[10][3] = { </w:t>
+      </w:r>
+      <w:r>
+        <w:rPr>
+          <w:rFonts w:ascii="新宋体" w:eastAsia="新宋体" w:cs="新宋体"/>
+          <w:color w:val="A31515"/>
+          <w:kern w:val="0"/>
+          <w:sz w:val="19"/>
+          <w:szCs w:val="19"/>
+        </w:rPr>
+        <w:t>"</w:t>
+      </w:r>
+      <w:r>
+        <w:rPr>
           <w:rFonts w:ascii="新宋体" w:eastAsia="新宋体" w:cs="新宋体" w:hint="eastAsia"/>
+          <w:color w:val="A31515"/>
+          <w:kern w:val="0"/>
+          <w:sz w:val="19"/>
+          <w:szCs w:val="19"/>
+        </w:rPr>
+        <w:t>零</w:t>
+      </w:r>
+      <w:r>
+        <w:rPr>
+          <w:rFonts w:ascii="新宋体" w:eastAsia="新宋体" w:cs="新宋体"/>
+          <w:color w:val="A31515"/>
+          <w:kern w:val="0"/>
+          <w:sz w:val="19"/>
+          <w:szCs w:val="19"/>
+        </w:rPr>
+        <w:t>"</w:t>
+      </w:r>
+      <w:r>
+        <w:rPr>
+          <w:rFonts w:ascii="新宋体" w:eastAsia="新宋体" w:cs="新宋体"/>
+          <w:color w:val="000000"/>
+          <w:kern w:val="0"/>
+          <w:sz w:val="19"/>
+          <w:szCs w:val="19"/>
+        </w:rPr>
+        <w:t xml:space="preserve">, </w:t>
+      </w:r>
+      <w:r>
+        <w:rPr>
+          <w:rFonts w:ascii="新宋体" w:eastAsia="新宋体" w:cs="新宋体"/>
+          <w:color w:val="A31515"/>
+          <w:kern w:val="0"/>
+          <w:sz w:val="19"/>
+          <w:szCs w:val="19"/>
+        </w:rPr>
+        <w:t>"</w:t>
+      </w:r>
+      <w:proofErr w:type="gramStart"/>
+      <w:r>
+        <w:rPr>
+          <w:rFonts w:ascii="新宋体" w:eastAsia="新宋体" w:cs="新宋体" w:hint="eastAsia"/>
+          <w:color w:val="A31515"/>
+          <w:kern w:val="0"/>
+          <w:sz w:val="19"/>
+          <w:szCs w:val="19"/>
+        </w:rPr>
+        <w:t>一</w:t>
+      </w:r>
+      <w:proofErr w:type="gramEnd"/>
+      <w:r>
+        <w:rPr>
+          <w:rFonts w:ascii="新宋体" w:eastAsia="新宋体" w:cs="新宋体"/>
+          <w:color w:val="A31515"/>
+          <w:kern w:val="0"/>
+          <w:sz w:val="19"/>
+          <w:szCs w:val="19"/>
+        </w:rPr>
+        <w:t>"</w:t>
+      </w:r>
+      <w:r>
+        <w:rPr>
+          <w:rFonts w:ascii="新宋体" w:eastAsia="新宋体" w:cs="新宋体"/>
+          <w:color w:val="000000"/>
+          <w:kern w:val="0"/>
+          <w:sz w:val="19"/>
+          <w:szCs w:val="19"/>
+        </w:rPr>
+        <w:t xml:space="preserve">, </w:t>
+      </w:r>
+      <w:r>
+        <w:rPr>
+          <w:rFonts w:ascii="新宋体" w:eastAsia="新宋体" w:cs="新宋体"/>
+          <w:color w:val="A31515"/>
+          <w:kern w:val="0"/>
+          <w:sz w:val="19"/>
+          <w:szCs w:val="19"/>
+        </w:rPr>
+        <w:t>"</w:t>
+      </w:r>
+      <w:r>
+        <w:rPr>
+          <w:rFonts w:ascii="新宋体" w:eastAsia="新宋体" w:cs="新宋体" w:hint="eastAsia"/>
+          <w:color w:val="A31515"/>
+          <w:kern w:val="0"/>
+          <w:sz w:val="19"/>
+          <w:szCs w:val="19"/>
+        </w:rPr>
+        <w:t>二</w:t>
+      </w:r>
+      <w:r>
+        <w:rPr>
+          <w:rFonts w:ascii="新宋体" w:eastAsia="新宋体" w:cs="新宋体"/>
+          <w:color w:val="A31515"/>
+          <w:kern w:val="0"/>
+          <w:sz w:val="19"/>
+          <w:szCs w:val="19"/>
+        </w:rPr>
+        <w:t>"</w:t>
+      </w:r>
+      <w:r>
+        <w:rPr>
+          <w:rFonts w:ascii="新宋体" w:eastAsia="新宋体" w:cs="新宋体"/>
+          <w:color w:val="000000"/>
+          <w:kern w:val="0"/>
+          <w:sz w:val="19"/>
+          <w:szCs w:val="19"/>
+        </w:rPr>
+        <w:t xml:space="preserve">, </w:t>
+      </w:r>
+      <w:r>
+        <w:rPr>
+          <w:rFonts w:ascii="新宋体" w:eastAsia="新宋体" w:cs="新宋体"/>
+          <w:color w:val="A31515"/>
+          <w:kern w:val="0"/>
+          <w:sz w:val="19"/>
+          <w:szCs w:val="19"/>
+        </w:rPr>
+        <w:t>"</w:t>
+      </w:r>
+      <w:r>
+        <w:rPr>
+          <w:rFonts w:ascii="新宋体" w:eastAsia="新宋体" w:cs="新宋体" w:hint="eastAsia"/>
+          <w:color w:val="A31515"/>
+          <w:kern w:val="0"/>
+          <w:sz w:val="19"/>
+          <w:szCs w:val="19"/>
+        </w:rPr>
+        <w:t>三</w:t>
+      </w:r>
+      <w:r>
+        <w:rPr>
+          <w:rFonts w:ascii="新宋体" w:eastAsia="新宋体" w:cs="新宋体"/>
+          <w:color w:val="A31515"/>
+          <w:kern w:val="0"/>
+          <w:sz w:val="19"/>
+          <w:szCs w:val="19"/>
+        </w:rPr>
+        <w:t>"</w:t>
+      </w:r>
+      <w:r>
+        <w:rPr>
+          <w:rFonts w:ascii="新宋体" w:eastAsia="新宋体" w:cs="新宋体"/>
+          <w:color w:val="000000"/>
+          <w:kern w:val="0"/>
+          <w:sz w:val="19"/>
+          <w:szCs w:val="19"/>
+        </w:rPr>
+        <w:t xml:space="preserve">, </w:t>
+      </w:r>
+      <w:r>
+        <w:rPr>
+          <w:rFonts w:ascii="新宋体" w:eastAsia="新宋体" w:cs="新宋体"/>
+          <w:color w:val="A31515"/>
+          <w:kern w:val="0"/>
+          <w:sz w:val="19"/>
+          <w:szCs w:val="19"/>
+        </w:rPr>
+        <w:t>"</w:t>
+      </w:r>
+      <w:r>
+        <w:rPr>
+          <w:rFonts w:ascii="新宋体" w:eastAsia="新宋体" w:cs="新宋体" w:hint="eastAsia"/>
+          <w:color w:val="A31515"/>
+          <w:kern w:val="0"/>
+          <w:sz w:val="19"/>
+          <w:szCs w:val="19"/>
+        </w:rPr>
+        <w:t>四</w:t>
+      </w:r>
+      <w:r>
+        <w:rPr>
+          <w:rFonts w:ascii="新宋体" w:eastAsia="新宋体" w:cs="新宋体"/>
+          <w:color w:val="A31515"/>
+          <w:kern w:val="0"/>
+          <w:sz w:val="19"/>
+          <w:szCs w:val="19"/>
+        </w:rPr>
+        <w:t>"</w:t>
+      </w:r>
+      <w:r>
+        <w:rPr>
+          <w:rFonts w:ascii="新宋体" w:eastAsia="新宋体" w:cs="新宋体"/>
+          <w:color w:val="000000"/>
+          <w:kern w:val="0"/>
+          <w:sz w:val="19"/>
+          <w:szCs w:val="19"/>
+        </w:rPr>
+        <w:t xml:space="preserve"> , </w:t>
+      </w:r>
+      <w:r>
+        <w:rPr>
+          <w:rFonts w:ascii="新宋体" w:eastAsia="新宋体" w:cs="新宋体"/>
+          <w:color w:val="A31515"/>
+          <w:kern w:val="0"/>
+          <w:sz w:val="19"/>
+          <w:szCs w:val="19"/>
+        </w:rPr>
+        <w:t>"</w:t>
+      </w:r>
+      <w:r>
+        <w:rPr>
+          <w:rFonts w:ascii="新宋体" w:eastAsia="新宋体" w:cs="新宋体" w:hint="eastAsia"/>
+          <w:color w:val="A31515"/>
+          <w:kern w:val="0"/>
+          <w:sz w:val="19"/>
+          <w:szCs w:val="19"/>
+        </w:rPr>
+        <w:t>五</w:t>
+      </w:r>
+      <w:r>
+        <w:rPr>
+          <w:rFonts w:ascii="新宋体" w:eastAsia="新宋体" w:cs="新宋体"/>
+          <w:color w:val="A31515"/>
+          <w:kern w:val="0"/>
+          <w:sz w:val="19"/>
+          <w:szCs w:val="19"/>
+        </w:rPr>
+        <w:t>"</w:t>
+      </w:r>
+      <w:r>
+        <w:rPr>
+          <w:rFonts w:ascii="新宋体" w:eastAsia="新宋体" w:cs="新宋体"/>
+          <w:color w:val="000000"/>
+          <w:kern w:val="0"/>
+          <w:sz w:val="19"/>
+          <w:szCs w:val="19"/>
+        </w:rPr>
+        <w:t xml:space="preserve"> , </w:t>
+      </w:r>
+      <w:r>
+        <w:rPr>
+          <w:rFonts w:ascii="新宋体" w:eastAsia="新宋体" w:cs="新宋体"/>
+          <w:color w:val="A31515"/>
+          <w:kern w:val="0"/>
+          <w:sz w:val="19"/>
+          <w:szCs w:val="19"/>
+        </w:rPr>
+        <w:t>"</w:t>
+      </w:r>
+      <w:r>
+        <w:rPr>
+          <w:rFonts w:ascii="新宋体" w:eastAsia="新宋体" w:cs="新宋体" w:hint="eastAsia"/>
+          <w:color w:val="A31515"/>
+          <w:kern w:val="0"/>
+          <w:sz w:val="19"/>
+          <w:szCs w:val="19"/>
+        </w:rPr>
+        <w:t>六</w:t>
+      </w:r>
+      <w:r>
+        <w:rPr>
+          <w:rFonts w:ascii="新宋体" w:eastAsia="新宋体" w:cs="新宋体"/>
+          <w:color w:val="A31515"/>
+          <w:kern w:val="0"/>
+          <w:sz w:val="19"/>
+          <w:szCs w:val="19"/>
+        </w:rPr>
+        <w:t>"</w:t>
+      </w:r>
+      <w:r>
+        <w:rPr>
+          <w:rFonts w:ascii="新宋体" w:eastAsia="新宋体" w:cs="新宋体"/>
+          <w:color w:val="000000"/>
+          <w:kern w:val="0"/>
+          <w:sz w:val="19"/>
+          <w:szCs w:val="19"/>
+        </w:rPr>
+        <w:t xml:space="preserve"> , </w:t>
+      </w:r>
+      <w:r>
+        <w:rPr>
+          <w:rFonts w:ascii="新宋体" w:eastAsia="新宋体" w:cs="新宋体"/>
+          <w:color w:val="A31515"/>
+          <w:kern w:val="0"/>
+          <w:sz w:val="19"/>
+          <w:szCs w:val="19"/>
+        </w:rPr>
+        <w:t>"</w:t>
+      </w:r>
+      <w:r>
+        <w:rPr>
+          <w:rFonts w:ascii="新宋体" w:eastAsia="新宋体" w:cs="新宋体" w:hint="eastAsia"/>
+          <w:color w:val="A31515"/>
+          <w:kern w:val="0"/>
+          <w:sz w:val="19"/>
+          <w:szCs w:val="19"/>
+        </w:rPr>
+        <w:t>七</w:t>
+      </w:r>
+      <w:r>
+        <w:rPr>
+          <w:rFonts w:ascii="新宋体" w:eastAsia="新宋体" w:cs="新宋体"/>
+          <w:color w:val="A31515"/>
+          <w:kern w:val="0"/>
+          <w:sz w:val="19"/>
+          <w:szCs w:val="19"/>
+        </w:rPr>
+        <w:t>"</w:t>
+      </w:r>
+      <w:r>
+        <w:rPr>
+          <w:rFonts w:ascii="新宋体" w:eastAsia="新宋体" w:cs="新宋体"/>
+          <w:color w:val="000000"/>
+          <w:kern w:val="0"/>
+          <w:sz w:val="19"/>
+          <w:szCs w:val="19"/>
+        </w:rPr>
+        <w:t xml:space="preserve"> , </w:t>
+      </w:r>
+      <w:r>
+        <w:rPr>
+          <w:rFonts w:ascii="新宋体" w:eastAsia="新宋体" w:cs="新宋体"/>
+          <w:color w:val="A31515"/>
+          <w:kern w:val="0"/>
+          <w:sz w:val="19"/>
+          <w:szCs w:val="19"/>
+        </w:rPr>
+        <w:t>"</w:t>
+      </w:r>
+      <w:r>
+        <w:rPr>
+          <w:rFonts w:ascii="新宋体" w:eastAsia="新宋体" w:cs="新宋体" w:hint="eastAsia"/>
+          <w:color w:val="A31515"/>
+          <w:kern w:val="0"/>
+          <w:sz w:val="19"/>
+          <w:szCs w:val="19"/>
+        </w:rPr>
+        <w:t>八</w:t>
+      </w:r>
+      <w:r>
+        <w:rPr>
+          <w:rFonts w:ascii="新宋体" w:eastAsia="新宋体" w:cs="新宋体"/>
+          <w:color w:val="A31515"/>
+          <w:kern w:val="0"/>
+          <w:sz w:val="19"/>
+          <w:szCs w:val="19"/>
+        </w:rPr>
+        <w:t>"</w:t>
+      </w:r>
+      <w:r>
+        <w:rPr>
+          <w:rFonts w:ascii="新宋体" w:eastAsia="新宋体" w:cs="新宋体"/>
+          <w:color w:val="000000"/>
+          <w:kern w:val="0"/>
+          <w:sz w:val="19"/>
+          <w:szCs w:val="19"/>
+        </w:rPr>
+        <w:t xml:space="preserve"> , </w:t>
+      </w:r>
+      <w:r>
+        <w:rPr>
+          <w:rFonts w:ascii="新宋体" w:eastAsia="新宋体" w:cs="新宋体"/>
+          <w:color w:val="A31515"/>
+          <w:kern w:val="0"/>
+          <w:sz w:val="19"/>
+          <w:szCs w:val="19"/>
+        </w:rPr>
+        <w:t>"</w:t>
+      </w:r>
+      <w:r>
+        <w:rPr>
+          <w:rFonts w:ascii="新宋体" w:eastAsia="新宋体" w:cs="新宋体" w:hint="eastAsia"/>
+          <w:color w:val="A31515"/>
+          <w:kern w:val="0"/>
+          <w:sz w:val="19"/>
+          <w:szCs w:val="19"/>
+        </w:rPr>
+        <w:t>九</w:t>
+      </w:r>
+      <w:r>
+        <w:rPr>
+          <w:rFonts w:ascii="新宋体" w:eastAsia="新宋体" w:cs="新宋体"/>
+          <w:color w:val="A31515"/>
+          <w:kern w:val="0"/>
+          <w:sz w:val="19"/>
+          <w:szCs w:val="19"/>
+        </w:rPr>
+        <w:t>"</w:t>
+      </w:r>
+      <w:r>
+        <w:rPr>
+          <w:rFonts w:ascii="新宋体" w:eastAsia="新宋体" w:cs="新宋体"/>
+          <w:color w:val="000000"/>
+          <w:kern w:val="0"/>
+          <w:sz w:val="19"/>
+          <w:szCs w:val="19"/>
+        </w:rPr>
+        <w:t xml:space="preserve"> };</w:t>
+      </w:r>
+    </w:p>
+    <w:p>
+      <w:pPr>
+        <w:autoSpaceDE w:val="0"/>
+        <w:autoSpaceDN w:val="0"/>
+        <w:adjustRightInd w:val="0"/>
+        <w:jc w:val="left"/>
+        <w:rPr>
+          <w:rFonts w:ascii="新宋体" w:eastAsia="新宋体" w:cs="新宋体"/>
+          <w:color w:val="000000"/>
+          <w:kern w:val="0"/>
+          <w:sz w:val="19"/>
+          <w:szCs w:val="19"/>
+        </w:rPr>
+      </w:pPr>
+      <w:r>
+        <w:rPr>
+          <w:rFonts w:ascii="新宋体" w:eastAsia="新宋体" w:cs="新宋体"/>
+          <w:color w:val="0000FF"/>
+          <w:kern w:val="0"/>
+          <w:sz w:val="19"/>
+          <w:szCs w:val="19"/>
+        </w:rPr>
+        <w:t>char</w:t>
+      </w:r>
+      <w:r>
+        <w:rPr>
+          <w:rFonts w:ascii="新宋体" w:eastAsia="新宋体" w:cs="新宋体"/>
+          <w:color w:val="000000"/>
+          <w:kern w:val="0"/>
+          <w:sz w:val="19"/>
+          <w:szCs w:val="19"/>
+        </w:rPr>
+        <w:t xml:space="preserve"> </w:t>
+      </w:r>
+      <w:proofErr w:type="spellStart"/>
+      <w:r>
+        <w:rPr>
+          <w:rFonts w:ascii="新宋体" w:eastAsia="新宋体" w:cs="新宋体"/>
+          <w:color w:val="000000"/>
+          <w:kern w:val="0"/>
+          <w:sz w:val="19"/>
+          <w:szCs w:val="19"/>
+        </w:rPr>
+        <w:t>loword</w:t>
+      </w:r>
+      <w:proofErr w:type="spellEnd"/>
+      <w:r>
+        <w:rPr>
+          <w:rFonts w:ascii="新宋体" w:eastAsia="新宋体" w:cs="新宋体"/>
+          <w:color w:val="000000"/>
+          <w:kern w:val="0"/>
+          <w:sz w:val="19"/>
+          <w:szCs w:val="19"/>
+        </w:rPr>
+        <w:t xml:space="preserve">[4][3] = { </w:t>
+      </w:r>
+      <w:r>
+        <w:rPr>
+          <w:rFonts w:ascii="新宋体" w:eastAsia="新宋体" w:cs="新宋体"/>
+          <w:color w:val="A31515"/>
+          <w:kern w:val="0"/>
+          <w:sz w:val="19"/>
+          <w:szCs w:val="19"/>
+        </w:rPr>
+        <w:t>"</w:t>
+      </w:r>
+      <w:proofErr w:type="gramStart"/>
+      <w:r>
+        <w:rPr>
+          <w:rFonts w:ascii="新宋体" w:eastAsia="新宋体" w:cs="新宋体" w:hint="eastAsia"/>
+          <w:color w:val="A31515"/>
+          <w:kern w:val="0"/>
+          <w:sz w:val="19"/>
+          <w:szCs w:val="19"/>
+        </w:rPr>
+        <w:t>个</w:t>
+      </w:r>
+      <w:proofErr w:type="gramEnd"/>
+      <w:r>
+        <w:rPr>
+          <w:rFonts w:ascii="新宋体" w:eastAsia="新宋体" w:cs="新宋体"/>
+          <w:color w:val="A31515"/>
+          <w:kern w:val="0"/>
+          <w:sz w:val="19"/>
+          <w:szCs w:val="19"/>
+        </w:rPr>
+        <w:t>"</w:t>
+      </w:r>
+      <w:r>
+        <w:rPr>
+          <w:rFonts w:ascii="新宋体" w:eastAsia="新宋体" w:cs="新宋体"/>
+          <w:color w:val="000000"/>
+          <w:kern w:val="0"/>
+          <w:sz w:val="19"/>
+          <w:szCs w:val="19"/>
+        </w:rPr>
+        <w:t xml:space="preserve">, </w:t>
+      </w:r>
+      <w:r>
+        <w:rPr>
+          <w:rFonts w:ascii="新宋体" w:eastAsia="新宋体" w:cs="新宋体"/>
+          <w:color w:val="A31515"/>
+          <w:kern w:val="0"/>
+          <w:sz w:val="19"/>
+          <w:szCs w:val="19"/>
+        </w:rPr>
+        <w:t>"</w:t>
+      </w:r>
+      <w:r>
+        <w:rPr>
+          <w:rFonts w:ascii="新宋体" w:eastAsia="新宋体" w:cs="新宋体" w:hint="eastAsia"/>
+          <w:color w:val="A31515"/>
+          <w:kern w:val="0"/>
+          <w:sz w:val="19"/>
+          <w:szCs w:val="19"/>
+        </w:rPr>
+        <w:t>十</w:t>
+      </w:r>
+      <w:r>
+        <w:rPr>
+          <w:rFonts w:ascii="新宋体" w:eastAsia="新宋体" w:cs="新宋体"/>
+          <w:color w:val="A31515"/>
+          <w:kern w:val="0"/>
+          <w:sz w:val="19"/>
+          <w:szCs w:val="19"/>
+        </w:rPr>
+        <w:t>"</w:t>
+      </w:r>
+      <w:r>
+        <w:rPr>
+          <w:rFonts w:ascii="新宋体" w:eastAsia="新宋体" w:cs="新宋体"/>
+          <w:color w:val="000000"/>
+          <w:kern w:val="0"/>
+          <w:sz w:val="19"/>
+          <w:szCs w:val="19"/>
+        </w:rPr>
+        <w:t xml:space="preserve">, </w:t>
+      </w:r>
+      <w:r>
+        <w:rPr>
+          <w:rFonts w:ascii="新宋体" w:eastAsia="新宋体" w:cs="新宋体"/>
+          <w:color w:val="A31515"/>
+          <w:kern w:val="0"/>
+          <w:sz w:val="19"/>
+          <w:szCs w:val="19"/>
+        </w:rPr>
+        <w:t>"</w:t>
+      </w:r>
+      <w:r>
+        <w:rPr>
+          <w:rFonts w:ascii="新宋体" w:eastAsia="新宋体" w:cs="新宋体" w:hint="eastAsia"/>
+          <w:color w:val="A31515"/>
+          <w:kern w:val="0"/>
+          <w:sz w:val="19"/>
+          <w:szCs w:val="19"/>
+        </w:rPr>
+        <w:t>百</w:t>
+      </w:r>
+      <w:r>
+        <w:rPr>
+          <w:rFonts w:ascii="新宋体" w:eastAsia="新宋体" w:cs="新宋体"/>
+          <w:color w:val="A31515"/>
+          <w:kern w:val="0"/>
+          <w:sz w:val="19"/>
+          <w:szCs w:val="19"/>
+        </w:rPr>
+        <w:t>"</w:t>
+      </w:r>
+      <w:r>
+        <w:rPr>
+          <w:rFonts w:ascii="新宋体" w:eastAsia="新宋体" w:cs="新宋体"/>
+          <w:color w:val="000000"/>
+          <w:kern w:val="0"/>
+          <w:sz w:val="19"/>
+          <w:szCs w:val="19"/>
+        </w:rPr>
+        <w:t xml:space="preserve">, </w:t>
+      </w:r>
+      <w:r>
+        <w:rPr>
+          <w:rFonts w:ascii="新宋体" w:eastAsia="新宋体" w:cs="新宋体"/>
+          <w:color w:val="A31515"/>
+          <w:kern w:val="0"/>
+          <w:sz w:val="19"/>
+          <w:szCs w:val="19"/>
+        </w:rPr>
+        <w:t>"</w:t>
+      </w:r>
+      <w:r>
+        <w:rPr>
+          <w:rFonts w:ascii="新宋体" w:eastAsia="新宋体" w:cs="新宋体" w:hint="eastAsia"/>
+          <w:color w:val="A31515"/>
+          <w:kern w:val="0"/>
+          <w:sz w:val="19"/>
+          <w:szCs w:val="19"/>
+        </w:rPr>
+        <w:t>千</w:t>
+      </w:r>
+      <w:r>
+        <w:rPr>
+          <w:rFonts w:ascii="新宋体" w:eastAsia="新宋体" w:cs="新宋体"/>
+          <w:color w:val="A31515"/>
+          <w:kern w:val="0"/>
+          <w:sz w:val="19"/>
+          <w:szCs w:val="19"/>
+        </w:rPr>
+        <w:t>"</w:t>
+      </w:r>
+      <w:r>
+        <w:rPr>
+          <w:rFonts w:ascii="新宋体" w:eastAsia="新宋体" w:cs="新宋体"/>
+          <w:color w:val="000000"/>
+          <w:kern w:val="0"/>
+          <w:sz w:val="19"/>
+          <w:szCs w:val="19"/>
+        </w:rPr>
+        <w:t xml:space="preserve"> };</w:t>
+      </w:r>
+    </w:p>
+    <w:p>
+      <w:pPr>
+        <w:autoSpaceDE w:val="0"/>
+        <w:autoSpaceDN w:val="0"/>
+        <w:adjustRightInd w:val="0"/>
+        <w:jc w:val="left"/>
+        <w:rPr>
+          <w:rFonts w:ascii="新宋体" w:eastAsia="新宋体" w:cs="新宋体"/>
+          <w:color w:val="000000"/>
+          <w:kern w:val="0"/>
+          <w:sz w:val="19"/>
+          <w:szCs w:val="19"/>
+        </w:rPr>
+      </w:pPr>
+      <w:r>
+        <w:rPr>
+          <w:rFonts w:ascii="新宋体" w:eastAsia="新宋体" w:cs="新宋体"/>
+          <w:color w:val="0000FF"/>
+          <w:kern w:val="0"/>
+          <w:sz w:val="19"/>
+          <w:szCs w:val="19"/>
+        </w:rPr>
+        <w:t>char</w:t>
+      </w:r>
+      <w:r>
+        <w:rPr>
+          <w:rFonts w:ascii="新宋体" w:eastAsia="新宋体" w:cs="新宋体"/>
+          <w:color w:val="000000"/>
+          <w:kern w:val="0"/>
+          <w:sz w:val="19"/>
+          <w:szCs w:val="19"/>
+        </w:rPr>
+        <w:t xml:space="preserve"> </w:t>
+      </w:r>
+      <w:proofErr w:type="spellStart"/>
+      <w:r>
+        <w:rPr>
+          <w:rFonts w:ascii="新宋体" w:eastAsia="新宋体" w:cs="新宋体"/>
+          <w:color w:val="000000"/>
+          <w:kern w:val="0"/>
+          <w:sz w:val="19"/>
+          <w:szCs w:val="19"/>
+        </w:rPr>
+        <w:t>highword</w:t>
+      </w:r>
+      <w:proofErr w:type="spellEnd"/>
+      <w:r>
+        <w:rPr>
+          <w:rFonts w:ascii="新宋体" w:eastAsia="新宋体" w:cs="新宋体"/>
+          <w:color w:val="000000"/>
+          <w:kern w:val="0"/>
+          <w:sz w:val="19"/>
+          <w:szCs w:val="19"/>
+        </w:rPr>
+        <w:t xml:space="preserve">[13][3] = { </w:t>
+      </w:r>
+      <w:r>
+        <w:rPr>
+          <w:rFonts w:ascii="新宋体" w:eastAsia="新宋体" w:cs="新宋体"/>
+          <w:color w:val="A31515"/>
+          <w:kern w:val="0"/>
+          <w:sz w:val="19"/>
+          <w:szCs w:val="19"/>
+        </w:rPr>
+        <w:t>"</w:t>
+      </w:r>
+      <w:proofErr w:type="gramStart"/>
+      <w:r>
+        <w:rPr>
+          <w:rFonts w:ascii="新宋体" w:eastAsia="新宋体" w:cs="新宋体" w:hint="eastAsia"/>
+          <w:color w:val="A31515"/>
+          <w:kern w:val="0"/>
+          <w:sz w:val="19"/>
+          <w:szCs w:val="19"/>
+        </w:rPr>
+        <w:t>个</w:t>
+      </w:r>
+      <w:proofErr w:type="gramEnd"/>
+      <w:r>
+        <w:rPr>
+          <w:rFonts w:ascii="新宋体" w:eastAsia="新宋体" w:cs="新宋体"/>
+          <w:color w:val="A31515"/>
+          <w:kern w:val="0"/>
+          <w:sz w:val="19"/>
+          <w:szCs w:val="19"/>
+        </w:rPr>
+        <w:t>"</w:t>
+      </w:r>
+      <w:r>
+        <w:rPr>
+          <w:rFonts w:ascii="新宋体" w:eastAsia="新宋体" w:cs="新宋体"/>
+          <w:color w:val="000000"/>
+          <w:kern w:val="0"/>
+          <w:sz w:val="19"/>
+          <w:szCs w:val="19"/>
+        </w:rPr>
+        <w:t xml:space="preserve">, </w:t>
+      </w:r>
+      <w:r>
+        <w:rPr>
+          <w:rFonts w:ascii="新宋体" w:eastAsia="新宋体" w:cs="新宋体"/>
+          <w:color w:val="A31515"/>
+          <w:kern w:val="0"/>
+          <w:sz w:val="19"/>
+          <w:szCs w:val="19"/>
+        </w:rPr>
+        <w:t>"</w:t>
+      </w:r>
+      <w:r>
+        <w:rPr>
+          <w:rFonts w:ascii="新宋体" w:eastAsia="新宋体" w:cs="新宋体" w:hint="eastAsia"/>
+          <w:color w:val="A31515"/>
+          <w:kern w:val="0"/>
+          <w:sz w:val="19"/>
+          <w:szCs w:val="19"/>
+        </w:rPr>
+        <w:t>万</w:t>
+      </w:r>
+      <w:r>
+        <w:rPr>
+          <w:rFonts w:ascii="新宋体" w:eastAsia="新宋体" w:cs="新宋体"/>
+          <w:color w:val="A31515"/>
+          <w:kern w:val="0"/>
+          <w:sz w:val="19"/>
+          <w:szCs w:val="19"/>
+        </w:rPr>
+        <w:t>"</w:t>
+      </w:r>
+      <w:r>
+        <w:rPr>
+          <w:rFonts w:ascii="新宋体" w:eastAsia="新宋体" w:cs="新宋体"/>
+          <w:color w:val="000000"/>
+          <w:kern w:val="0"/>
+          <w:sz w:val="19"/>
+          <w:szCs w:val="19"/>
+        </w:rPr>
+        <w:t xml:space="preserve">, </w:t>
+      </w:r>
+      <w:r>
+        <w:rPr>
+          <w:rFonts w:ascii="新宋体" w:eastAsia="新宋体" w:cs="新宋体"/>
+          <w:color w:val="A31515"/>
+          <w:kern w:val="0"/>
+          <w:sz w:val="19"/>
+          <w:szCs w:val="19"/>
+        </w:rPr>
+        <w:t>"</w:t>
+      </w:r>
+      <w:r>
+        <w:rPr>
+          <w:rFonts w:ascii="新宋体" w:eastAsia="新宋体" w:cs="新宋体" w:hint="eastAsia"/>
+          <w:color w:val="A31515"/>
+          <w:kern w:val="0"/>
+          <w:sz w:val="19"/>
+          <w:szCs w:val="19"/>
+        </w:rPr>
+        <w:t>亿</w:t>
+      </w:r>
+      <w:r>
+        <w:rPr>
+          <w:rFonts w:ascii="新宋体" w:eastAsia="新宋体" w:cs="新宋体"/>
+          <w:color w:val="A31515"/>
+          <w:kern w:val="0"/>
+          <w:sz w:val="19"/>
+          <w:szCs w:val="19"/>
+        </w:rPr>
+        <w:t>"</w:t>
+      </w:r>
+      <w:r>
+        <w:rPr>
+          <w:rFonts w:ascii="新宋体" w:eastAsia="新宋体" w:cs="新宋体"/>
+          <w:color w:val="000000"/>
+          <w:kern w:val="0"/>
+          <w:sz w:val="19"/>
+          <w:szCs w:val="19"/>
+        </w:rPr>
+        <w:t xml:space="preserve">, </w:t>
+      </w:r>
+      <w:r>
+        <w:rPr>
+          <w:rFonts w:ascii="新宋体" w:eastAsia="新宋体" w:cs="新宋体"/>
+          <w:color w:val="A31515"/>
+          <w:kern w:val="0"/>
+          <w:sz w:val="19"/>
+          <w:szCs w:val="19"/>
+        </w:rPr>
+        <w:t>"</w:t>
+      </w:r>
+      <w:r>
+        <w:rPr>
+          <w:rFonts w:ascii="新宋体" w:eastAsia="新宋体" w:cs="新宋体" w:hint="eastAsia"/>
+          <w:color w:val="A31515"/>
+          <w:kern w:val="0"/>
+          <w:sz w:val="19"/>
+          <w:szCs w:val="19"/>
+        </w:rPr>
+        <w:t>兆</w:t>
+      </w:r>
+      <w:r>
+        <w:rPr>
+          <w:rFonts w:ascii="新宋体" w:eastAsia="新宋体" w:cs="新宋体"/>
+          <w:color w:val="A31515"/>
+          <w:kern w:val="0"/>
+          <w:sz w:val="19"/>
+          <w:szCs w:val="19"/>
+        </w:rPr>
+        <w:t>"</w:t>
+      </w:r>
+      <w:r>
+        <w:rPr>
+          <w:rFonts w:ascii="新宋体" w:eastAsia="新宋体" w:cs="新宋体"/>
+          <w:color w:val="000000"/>
+          <w:kern w:val="0"/>
+          <w:sz w:val="19"/>
+          <w:szCs w:val="19"/>
+        </w:rPr>
+        <w:t xml:space="preserve">, </w:t>
+      </w:r>
+      <w:r>
+        <w:rPr>
+          <w:rFonts w:ascii="新宋体" w:eastAsia="新宋体" w:cs="新宋体"/>
+          <w:color w:val="A31515"/>
+          <w:kern w:val="0"/>
+          <w:sz w:val="19"/>
+          <w:szCs w:val="19"/>
+        </w:rPr>
+        <w:t>"</w:t>
+      </w:r>
+      <w:r>
+        <w:rPr>
+          <w:rFonts w:ascii="新宋体" w:eastAsia="新宋体" w:cs="新宋体" w:hint="eastAsia"/>
+          <w:color w:val="A31515"/>
+          <w:kern w:val="0"/>
+          <w:sz w:val="19"/>
+          <w:szCs w:val="19"/>
+        </w:rPr>
+        <w:t>京</w:t>
+      </w:r>
+      <w:r>
+        <w:rPr>
+          <w:rFonts w:ascii="新宋体" w:eastAsia="新宋体" w:cs="新宋体"/>
+          <w:color w:val="A31515"/>
+          <w:kern w:val="0"/>
+          <w:sz w:val="19"/>
+          <w:szCs w:val="19"/>
+        </w:rPr>
+        <w:t>"</w:t>
+      </w:r>
+      <w:r>
+        <w:rPr>
+          <w:rFonts w:ascii="新宋体" w:eastAsia="新宋体" w:cs="新宋体"/>
+          <w:color w:val="000000"/>
+          <w:kern w:val="0"/>
+          <w:sz w:val="19"/>
+          <w:szCs w:val="19"/>
+        </w:rPr>
+        <w:t xml:space="preserve">, </w:t>
+      </w:r>
+      <w:r>
+        <w:rPr>
+          <w:rFonts w:ascii="新宋体" w:eastAsia="新宋体" w:cs="新宋体"/>
+          <w:color w:val="A31515"/>
+          <w:kern w:val="0"/>
+          <w:sz w:val="19"/>
+          <w:szCs w:val="19"/>
+        </w:rPr>
+        <w:t>"</w:t>
+      </w:r>
+      <w:r>
+        <w:rPr>
+          <w:rFonts w:ascii="新宋体" w:eastAsia="新宋体" w:cs="新宋体" w:hint="eastAsia"/>
+          <w:color w:val="A31515"/>
+          <w:kern w:val="0"/>
+          <w:sz w:val="19"/>
+          <w:szCs w:val="19"/>
+        </w:rPr>
+        <w:t>垓</w:t>
+      </w:r>
+      <w:r>
+        <w:rPr>
+          <w:rFonts w:ascii="新宋体" w:eastAsia="新宋体" w:cs="新宋体"/>
+          <w:color w:val="A31515"/>
+          <w:kern w:val="0"/>
+          <w:sz w:val="19"/>
+          <w:szCs w:val="19"/>
+        </w:rPr>
+        <w:t>"</w:t>
+      </w:r>
+      <w:r>
+        <w:rPr>
+          <w:rFonts w:ascii="新宋体" w:eastAsia="新宋体" w:cs="新宋体"/>
+          <w:color w:val="000000"/>
+          <w:kern w:val="0"/>
+          <w:sz w:val="19"/>
+          <w:szCs w:val="19"/>
+        </w:rPr>
+        <w:t xml:space="preserve">, </w:t>
+      </w:r>
+      <w:r>
+        <w:rPr>
+          <w:rFonts w:ascii="新宋体" w:eastAsia="新宋体" w:cs="新宋体"/>
+          <w:color w:val="A31515"/>
+          <w:kern w:val="0"/>
+          <w:sz w:val="19"/>
+          <w:szCs w:val="19"/>
+        </w:rPr>
+        <w:t>"</w:t>
+      </w:r>
+      <w:r>
+        <w:rPr>
+          <w:rFonts w:ascii="新宋体" w:eastAsia="新宋体" w:cs="新宋体" w:hint="eastAsia"/>
+          <w:color w:val="A31515"/>
+          <w:kern w:val="0"/>
+          <w:sz w:val="19"/>
+          <w:szCs w:val="19"/>
+        </w:rPr>
+        <w:t>秭</w:t>
+      </w:r>
+      <w:r>
+        <w:rPr>
+          <w:rFonts w:ascii="新宋体" w:eastAsia="新宋体" w:cs="新宋体"/>
+          <w:color w:val="A31515"/>
+          <w:kern w:val="0"/>
+          <w:sz w:val="19"/>
+          <w:szCs w:val="19"/>
+        </w:rPr>
+        <w:t>"</w:t>
+      </w:r>
+      <w:r>
+        <w:rPr>
+          <w:rFonts w:ascii="新宋体" w:eastAsia="新宋体" w:cs="新宋体"/>
+          <w:color w:val="000000"/>
+          <w:kern w:val="0"/>
+          <w:sz w:val="19"/>
+          <w:szCs w:val="19"/>
+        </w:rPr>
+        <w:t xml:space="preserve">, </w:t>
+      </w:r>
+      <w:r>
+        <w:rPr>
+          <w:rFonts w:ascii="新宋体" w:eastAsia="新宋体" w:cs="新宋体"/>
+          <w:color w:val="A31515"/>
+          <w:kern w:val="0"/>
+          <w:sz w:val="19"/>
+          <w:szCs w:val="19"/>
+        </w:rPr>
+        <w:t>"</w:t>
+      </w:r>
+      <w:r>
+        <w:rPr>
+          <w:rFonts w:ascii="新宋体" w:eastAsia="新宋体" w:cs="新宋体" w:hint="eastAsia"/>
+          <w:color w:val="A31515"/>
+          <w:kern w:val="0"/>
+          <w:sz w:val="19"/>
+          <w:szCs w:val="19"/>
+        </w:rPr>
+        <w:t>穰</w:t>
+      </w:r>
+      <w:r>
+        <w:rPr>
+          <w:rFonts w:ascii="新宋体" w:eastAsia="新宋体" w:cs="新宋体"/>
+          <w:color w:val="A31515"/>
+          <w:kern w:val="0"/>
+          <w:sz w:val="19"/>
+          <w:szCs w:val="19"/>
+        </w:rPr>
+        <w:t>"</w:t>
+      </w:r>
+      <w:r>
+        <w:rPr>
+          <w:rFonts w:ascii="新宋体" w:eastAsia="新宋体" w:cs="新宋体"/>
+          <w:color w:val="000000"/>
+          <w:kern w:val="0"/>
+          <w:sz w:val="19"/>
+          <w:szCs w:val="19"/>
+        </w:rPr>
+        <w:t xml:space="preserve">, </w:t>
+      </w:r>
+      <w:r>
+        <w:rPr>
+          <w:rFonts w:ascii="新宋体" w:eastAsia="新宋体" w:cs="新宋体"/>
+          <w:color w:val="A31515"/>
+          <w:kern w:val="0"/>
+          <w:sz w:val="19"/>
+          <w:szCs w:val="19"/>
+        </w:rPr>
+        <w:t>"</w:t>
+      </w:r>
+      <w:r>
+        <w:rPr>
+          <w:rFonts w:ascii="新宋体" w:eastAsia="新宋体" w:cs="新宋体" w:hint="eastAsia"/>
+          <w:color w:val="A31515"/>
+          <w:kern w:val="0"/>
+          <w:sz w:val="19"/>
+          <w:szCs w:val="19"/>
+        </w:rPr>
+        <w:t>沟</w:t>
+      </w:r>
+      <w:r>
+        <w:rPr>
+          <w:rFonts w:ascii="新宋体" w:eastAsia="新宋体" w:cs="新宋体"/>
+          <w:color w:val="A31515"/>
+          <w:kern w:val="0"/>
+          <w:sz w:val="19"/>
+          <w:szCs w:val="19"/>
+        </w:rPr>
+        <w:t>"</w:t>
+      </w:r>
+      <w:r>
+        <w:rPr>
+          <w:rFonts w:ascii="新宋体" w:eastAsia="新宋体" w:cs="新宋体"/>
+          <w:color w:val="000000"/>
+          <w:kern w:val="0"/>
+          <w:sz w:val="19"/>
+          <w:szCs w:val="19"/>
+        </w:rPr>
+        <w:t xml:space="preserve">, </w:t>
+      </w:r>
+      <w:r>
+        <w:rPr>
+          <w:rFonts w:ascii="新宋体" w:eastAsia="新宋体" w:cs="新宋体"/>
+          <w:color w:val="A31515"/>
+          <w:kern w:val="0"/>
+          <w:sz w:val="19"/>
+          <w:szCs w:val="19"/>
+        </w:rPr>
+        <w:t>"</w:t>
+      </w:r>
+      <w:r>
+        <w:rPr>
+          <w:rFonts w:ascii="新宋体" w:eastAsia="新宋体" w:cs="新宋体" w:hint="eastAsia"/>
+          <w:color w:val="A31515"/>
+          <w:kern w:val="0"/>
+          <w:sz w:val="19"/>
+          <w:szCs w:val="19"/>
+        </w:rPr>
+        <w:t>涧</w:t>
+      </w:r>
+      <w:r>
+        <w:rPr>
+          <w:rFonts w:ascii="新宋体" w:eastAsia="新宋体" w:cs="新宋体"/>
+          <w:color w:val="A31515"/>
+          <w:kern w:val="0"/>
+          <w:sz w:val="19"/>
+          <w:szCs w:val="19"/>
+        </w:rPr>
+        <w:t>"</w:t>
+      </w:r>
+      <w:r>
+        <w:rPr>
+          <w:rFonts w:ascii="新宋体" w:eastAsia="新宋体" w:cs="新宋体"/>
+          <w:color w:val="000000"/>
+          <w:kern w:val="0"/>
+          <w:sz w:val="19"/>
+          <w:szCs w:val="19"/>
+        </w:rPr>
+        <w:t xml:space="preserve">, </w:t>
+      </w:r>
+      <w:r>
+        <w:rPr>
+          <w:rFonts w:ascii="新宋体" w:eastAsia="新宋体" w:cs="新宋体"/>
+          <w:color w:val="A31515"/>
+          <w:kern w:val="0"/>
+          <w:sz w:val="19"/>
+          <w:szCs w:val="19"/>
+        </w:rPr>
+        <w:t>"</w:t>
+      </w:r>
+      <w:r>
+        <w:rPr>
+          <w:rFonts w:ascii="新宋体" w:eastAsia="新宋体" w:cs="新宋体" w:hint="eastAsia"/>
+          <w:color w:val="A31515"/>
+          <w:kern w:val="0"/>
+          <w:sz w:val="19"/>
+          <w:szCs w:val="19"/>
+        </w:rPr>
+        <w:t>正</w:t>
+      </w:r>
+      <w:r>
+        <w:rPr>
+          <w:rFonts w:ascii="新宋体" w:eastAsia="新宋体" w:cs="新宋体"/>
+          <w:color w:val="A31515"/>
+          <w:kern w:val="0"/>
+          <w:sz w:val="19"/>
+          <w:szCs w:val="19"/>
+        </w:rPr>
+        <w:t>"</w:t>
+      </w:r>
+      <w:r>
+        <w:rPr>
+          <w:rFonts w:ascii="新宋体" w:eastAsia="新宋体" w:cs="新宋体"/>
+          <w:color w:val="000000"/>
+          <w:kern w:val="0"/>
+          <w:sz w:val="19"/>
+          <w:szCs w:val="19"/>
+        </w:rPr>
+        <w:t xml:space="preserve">, </w:t>
+      </w:r>
+      <w:r>
+        <w:rPr>
+          <w:rFonts w:ascii="新宋体" w:eastAsia="新宋体" w:cs="新宋体"/>
+          <w:color w:val="A31515"/>
+          <w:kern w:val="0"/>
+          <w:sz w:val="19"/>
+          <w:szCs w:val="19"/>
+        </w:rPr>
+        <w:t>"</w:t>
+      </w:r>
+      <w:r>
+        <w:rPr>
+          <w:rFonts w:ascii="新宋体" w:eastAsia="新宋体" w:cs="新宋体" w:hint="eastAsia"/>
+          <w:color w:val="A31515"/>
+          <w:kern w:val="0"/>
+          <w:sz w:val="19"/>
+          <w:szCs w:val="19"/>
+        </w:rPr>
+        <w:t>载</w:t>
+      </w:r>
+      <w:r>
+        <w:rPr>
+          <w:rFonts w:ascii="新宋体" w:eastAsia="新宋体" w:cs="新宋体"/>
+          <w:color w:val="A31515"/>
+          <w:kern w:val="0"/>
+          <w:sz w:val="19"/>
+          <w:szCs w:val="19"/>
+        </w:rPr>
+        <w:t>"</w:t>
+      </w:r>
+      <w:r>
+        <w:rPr>
+          <w:rFonts w:ascii="新宋体" w:eastAsia="新宋体" w:cs="新宋体"/>
+          <w:color w:val="000000"/>
+          <w:kern w:val="0"/>
+          <w:sz w:val="19"/>
+          <w:szCs w:val="19"/>
+        </w:rPr>
+        <w:t xml:space="preserve">, </w:t>
+      </w:r>
+      <w:r>
+        <w:rPr>
+          <w:rFonts w:ascii="新宋体" w:eastAsia="新宋体" w:cs="新宋体"/>
+          <w:color w:val="A31515"/>
+          <w:kern w:val="0"/>
+          <w:sz w:val="19"/>
+          <w:szCs w:val="19"/>
+        </w:rPr>
+        <w:t>"</w:t>
+      </w:r>
+      <w:r>
+        <w:rPr>
+          <w:rFonts w:ascii="新宋体" w:eastAsia="新宋体" w:cs="新宋体" w:hint="eastAsia"/>
+          <w:color w:val="A31515"/>
+          <w:kern w:val="0"/>
+          <w:sz w:val="19"/>
+          <w:szCs w:val="19"/>
+        </w:rPr>
+        <w:t>极</w:t>
+      </w:r>
+      <w:r>
+        <w:rPr>
+          <w:rFonts w:ascii="新宋体" w:eastAsia="新宋体" w:cs="新宋体"/>
+          <w:color w:val="A31515"/>
+          <w:kern w:val="0"/>
+          <w:sz w:val="19"/>
+          <w:szCs w:val="19"/>
+        </w:rPr>
+        <w:t>"</w:t>
+      </w:r>
+      <w:r>
+        <w:rPr>
+          <w:rFonts w:ascii="新宋体" w:eastAsia="新宋体" w:cs="新宋体"/>
+          <w:color w:val="000000"/>
+          <w:kern w:val="0"/>
+          <w:sz w:val="19"/>
+          <w:szCs w:val="19"/>
+        </w:rPr>
+        <w:t xml:space="preserve"> };</w:t>
+      </w:r>
+    </w:p>
+    <w:p>
+      <w:pPr>
+        <w:autoSpaceDE w:val="0"/>
+        <w:autoSpaceDN w:val="0"/>
+        <w:adjustRightInd w:val="0"/>
+        <w:jc w:val="left"/>
+        <w:rPr>
+          <w:rFonts w:ascii="新宋体" w:eastAsia="新宋体" w:cs="新宋体"/>
           <w:color w:val="000000"/>
           <w:kern w:val="0"/>
           <w:sz w:val="19"/>
@@ -10727,224 +12301,43 @@
           <w:sz w:val="19"/>
           <w:szCs w:val="19"/>
         </w:rPr>
-        <w:t>_CRT_SECURE_NO_WARNINGS</w:t>
-      </w:r>
-    </w:p>
-    <w:p>
-      <w:pPr>
-        <w:autoSpaceDE w:val="0"/>
-        <w:autoSpaceDN w:val="0"/>
-        <w:adjustRightInd w:val="0"/>
-        <w:jc w:val="left"/>
-        <w:rPr>
-          <w:rFonts w:ascii="新宋体" w:eastAsia="新宋体" w:cs="新宋体"/>
-          <w:color w:val="000000"/>
-          <w:kern w:val="0"/>
-          <w:sz w:val="19"/>
-          <w:szCs w:val="19"/>
-        </w:rPr>
-      </w:pPr>
-      <w:r>
-        <w:rPr>
-          <w:rFonts w:ascii="新宋体" w:eastAsia="新宋体" w:cs="新宋体"/>
-          <w:color w:val="808080"/>
-          <w:kern w:val="0"/>
-          <w:sz w:val="19"/>
-          <w:szCs w:val="19"/>
-        </w:rPr>
-        <w:t>#include</w:t>
-      </w:r>
-      <w:r>
-        <w:rPr>
-          <w:rFonts w:ascii="新宋体" w:eastAsia="新宋体" w:cs="新宋体"/>
-          <w:color w:val="000000"/>
-          <w:kern w:val="0"/>
-          <w:sz w:val="19"/>
-          <w:szCs w:val="19"/>
-        </w:rPr>
-        <w:t xml:space="preserve"> </w:t>
-      </w:r>
-      <w:r>
-        <w:rPr>
-          <w:rFonts w:ascii="新宋体" w:eastAsia="新宋体" w:cs="新宋体"/>
-          <w:color w:val="A31515"/>
-          <w:kern w:val="0"/>
-          <w:sz w:val="19"/>
-          <w:szCs w:val="19"/>
-        </w:rPr>
-        <w:t>&lt;</w:t>
-      </w:r>
-      <w:proofErr w:type="spellStart"/>
-      <w:r>
-        <w:rPr>
-          <w:rFonts w:ascii="新宋体" w:eastAsia="新宋体" w:cs="新宋体"/>
-          <w:color w:val="A31515"/>
-          <w:kern w:val="0"/>
-          <w:sz w:val="19"/>
-          <w:szCs w:val="19"/>
-        </w:rPr>
-        <w:t>stdio.h</w:t>
-      </w:r>
-      <w:proofErr w:type="spellEnd"/>
-      <w:r>
-        <w:rPr>
-          <w:rFonts w:ascii="新宋体" w:eastAsia="新宋体" w:cs="新宋体"/>
-          <w:color w:val="A31515"/>
-          <w:kern w:val="0"/>
-          <w:sz w:val="19"/>
-          <w:szCs w:val="19"/>
-        </w:rPr>
-        <w:t>&gt;</w:t>
-      </w:r>
-    </w:p>
-    <w:p>
-      <w:pPr>
-        <w:autoSpaceDE w:val="0"/>
-        <w:autoSpaceDN w:val="0"/>
-        <w:adjustRightInd w:val="0"/>
-        <w:jc w:val="left"/>
-        <w:rPr>
-          <w:rFonts w:ascii="新宋体" w:eastAsia="新宋体" w:cs="新宋体"/>
-          <w:color w:val="000000"/>
-          <w:kern w:val="0"/>
-          <w:sz w:val="19"/>
-          <w:szCs w:val="19"/>
-        </w:rPr>
-      </w:pPr>
-      <w:r>
-        <w:rPr>
-          <w:rFonts w:ascii="新宋体" w:eastAsia="新宋体" w:cs="新宋体"/>
-          <w:color w:val="808080"/>
-          <w:kern w:val="0"/>
-          <w:sz w:val="19"/>
-          <w:szCs w:val="19"/>
-        </w:rPr>
-        <w:t>#include</w:t>
-      </w:r>
-      <w:r>
-        <w:rPr>
-          <w:rFonts w:ascii="新宋体" w:eastAsia="新宋体" w:cs="新宋体"/>
-          <w:color w:val="000000"/>
-          <w:kern w:val="0"/>
-          <w:sz w:val="19"/>
-          <w:szCs w:val="19"/>
-        </w:rPr>
-        <w:t xml:space="preserve"> </w:t>
-      </w:r>
-      <w:r>
-        <w:rPr>
-          <w:rFonts w:ascii="新宋体" w:eastAsia="新宋体" w:cs="新宋体"/>
-          <w:color w:val="A31515"/>
-          <w:kern w:val="0"/>
-          <w:sz w:val="19"/>
-          <w:szCs w:val="19"/>
-        </w:rPr>
-        <w:t>&lt;</w:t>
-      </w:r>
-      <w:proofErr w:type="spellStart"/>
-      <w:r>
-        <w:rPr>
-          <w:rFonts w:ascii="新宋体" w:eastAsia="新宋体" w:cs="新宋体"/>
-          <w:color w:val="A31515"/>
-          <w:kern w:val="0"/>
-          <w:sz w:val="19"/>
-          <w:szCs w:val="19"/>
-        </w:rPr>
-        <w:t>string.h</w:t>
-      </w:r>
-      <w:proofErr w:type="spellEnd"/>
-      <w:r>
-        <w:rPr>
-          <w:rFonts w:ascii="新宋体" w:eastAsia="新宋体" w:cs="新宋体"/>
-          <w:color w:val="A31515"/>
-          <w:kern w:val="0"/>
-          <w:sz w:val="19"/>
-          <w:szCs w:val="19"/>
-        </w:rPr>
-        <w:t>&gt;</w:t>
-      </w:r>
-    </w:p>
-    <w:p>
-      <w:pPr>
-        <w:autoSpaceDE w:val="0"/>
-        <w:autoSpaceDN w:val="0"/>
-        <w:adjustRightInd w:val="0"/>
-        <w:jc w:val="left"/>
-        <w:rPr>
-          <w:rFonts w:ascii="新宋体" w:eastAsia="新宋体" w:cs="新宋体"/>
-          <w:color w:val="000000"/>
-          <w:kern w:val="0"/>
-          <w:sz w:val="19"/>
-          <w:szCs w:val="19"/>
-        </w:rPr>
-      </w:pPr>
-      <w:r>
-        <w:rPr>
-          <w:rFonts w:ascii="新宋体" w:eastAsia="新宋体" w:cs="新宋体"/>
-          <w:color w:val="808080"/>
-          <w:kern w:val="0"/>
-          <w:sz w:val="19"/>
-          <w:szCs w:val="19"/>
-        </w:rPr>
-        <w:t>#include</w:t>
-      </w:r>
-      <w:r>
-        <w:rPr>
-          <w:rFonts w:ascii="新宋体" w:eastAsia="新宋体" w:cs="新宋体"/>
-          <w:color w:val="000000"/>
-          <w:kern w:val="0"/>
-          <w:sz w:val="19"/>
-          <w:szCs w:val="19"/>
-        </w:rPr>
-        <w:t xml:space="preserve"> </w:t>
-      </w:r>
-      <w:r>
-        <w:rPr>
-          <w:rFonts w:ascii="新宋体" w:eastAsia="新宋体" w:cs="新宋体"/>
-          <w:color w:val="A31515"/>
-          <w:kern w:val="0"/>
-          <w:sz w:val="19"/>
-          <w:szCs w:val="19"/>
-        </w:rPr>
-        <w:t>&lt;</w:t>
-      </w:r>
-      <w:proofErr w:type="spellStart"/>
-      <w:r>
-        <w:rPr>
-          <w:rFonts w:ascii="新宋体" w:eastAsia="新宋体" w:cs="新宋体"/>
-          <w:color w:val="A31515"/>
-          <w:kern w:val="0"/>
-          <w:sz w:val="19"/>
-          <w:szCs w:val="19"/>
-        </w:rPr>
-        <w:t>stdlib.h</w:t>
-      </w:r>
-      <w:proofErr w:type="spellEnd"/>
-      <w:r>
-        <w:rPr>
-          <w:rFonts w:ascii="新宋体" w:eastAsia="新宋体" w:cs="新宋体"/>
-          <w:color w:val="A31515"/>
-          <w:kern w:val="0"/>
-          <w:sz w:val="19"/>
-          <w:szCs w:val="19"/>
-        </w:rPr>
-        <w:t>&gt;</w:t>
-      </w:r>
-    </w:p>
-    <w:p>
-      <w:pPr>
-        <w:autoSpaceDE w:val="0"/>
-        <w:autoSpaceDN w:val="0"/>
-        <w:adjustRightInd w:val="0"/>
-        <w:jc w:val="left"/>
-        <w:rPr>
-          <w:rFonts w:ascii="新宋体" w:eastAsia="新宋体" w:cs="新宋体"/>
-          <w:color w:val="000000"/>
-          <w:kern w:val="0"/>
-          <w:sz w:val="19"/>
-          <w:szCs w:val="19"/>
-        </w:rPr>
-      </w:pPr>
+        <w:t>MAX_NUM</w:t>
+      </w:r>
+      <w:r>
+        <w:rPr>
+          <w:rFonts w:ascii="新宋体" w:eastAsia="新宋体" w:cs="新宋体"/>
+          <w:color w:val="000000"/>
+          <w:kern w:val="0"/>
+          <w:sz w:val="19"/>
+          <w:szCs w:val="19"/>
+        </w:rPr>
+        <w:t xml:space="preserve"> 52</w:t>
+      </w:r>
+    </w:p>
+    <w:p>
+      <w:pPr>
+        <w:autoSpaceDE w:val="0"/>
+        <w:autoSpaceDN w:val="0"/>
+        <w:adjustRightInd w:val="0"/>
+        <w:jc w:val="left"/>
+        <w:rPr>
+          <w:rFonts w:ascii="新宋体" w:eastAsia="新宋体" w:cs="新宋体"/>
+          <w:color w:val="000000"/>
+          <w:kern w:val="0"/>
+          <w:sz w:val="19"/>
+          <w:szCs w:val="19"/>
+        </w:rPr>
+      </w:pPr>
+      <w:r>
+        <w:rPr>
+          <w:rFonts w:ascii="新宋体" w:eastAsia="新宋体" w:cs="新宋体"/>
+          <w:color w:val="0000FF"/>
+          <w:kern w:val="0"/>
+          <w:sz w:val="19"/>
+          <w:szCs w:val="19"/>
+        </w:rPr>
+        <w:t>s</w:t>
+      </w:r>
       <w:bookmarkStart w:id="0" w:name="_GoBack"/>
       <w:bookmarkEnd w:id="0"/>
       <w:r>
@@ -10955,1381 +12348,8 @@
           <w:sz w:val="19"/>
           <w:szCs w:val="19"/>
         </w:rPr>
-        <w:t>char</w:t>
-      </w:r>
-      <w:r>
-        <w:rPr>
-          <w:rFonts w:ascii="新宋体" w:eastAsia="新宋体" w:cs="新宋体"/>
-          <w:color w:val="000000"/>
-          <w:kern w:val="0"/>
-          <w:sz w:val="19"/>
-          <w:szCs w:val="19"/>
-        </w:rPr>
-        <w:t xml:space="preserve"> input[20000] = { 0 };</w:t>
-      </w:r>
-    </w:p>
-    <w:p>
-      <w:pPr>
-        <w:autoSpaceDE w:val="0"/>
-        <w:autoSpaceDN w:val="0"/>
-        <w:adjustRightInd w:val="0"/>
-        <w:jc w:val="left"/>
-        <w:rPr>
-          <w:rFonts w:ascii="新宋体" w:eastAsia="新宋体" w:cs="新宋体"/>
-          <w:color w:val="000000"/>
-          <w:kern w:val="0"/>
-          <w:sz w:val="19"/>
-          <w:szCs w:val="19"/>
-        </w:rPr>
-      </w:pPr>
-      <w:r>
-        <w:rPr>
-          <w:rFonts w:ascii="新宋体" w:eastAsia="新宋体" w:cs="新宋体"/>
-          <w:color w:val="0000FF"/>
-          <w:kern w:val="0"/>
-          <w:sz w:val="19"/>
-          <w:szCs w:val="19"/>
-        </w:rPr>
-        <w:lastRenderedPageBreak/>
-        <w:t>char</w:t>
-      </w:r>
-      <w:r>
-        <w:rPr>
-          <w:rFonts w:ascii="新宋体" w:eastAsia="新宋体" w:cs="新宋体"/>
-          <w:color w:val="000000"/>
-          <w:kern w:val="0"/>
-          <w:sz w:val="19"/>
-          <w:szCs w:val="19"/>
-        </w:rPr>
-        <w:t xml:space="preserve"> </w:t>
-      </w:r>
-      <w:proofErr w:type="gramStart"/>
-      <w:r>
-        <w:rPr>
-          <w:rFonts w:ascii="新宋体" w:eastAsia="新宋体" w:cs="新宋体"/>
-          <w:color w:val="000000"/>
-          <w:kern w:val="0"/>
-          <w:sz w:val="19"/>
-          <w:szCs w:val="19"/>
-        </w:rPr>
-        <w:t>output[</w:t>
-      </w:r>
-      <w:proofErr w:type="gramEnd"/>
-      <w:r>
-        <w:rPr>
-          <w:rFonts w:ascii="新宋体" w:eastAsia="新宋体" w:cs="新宋体"/>
-          <w:color w:val="000000"/>
-          <w:kern w:val="0"/>
-          <w:sz w:val="19"/>
-          <w:szCs w:val="19"/>
-        </w:rPr>
-        <w:t>20000];</w:t>
-      </w:r>
-    </w:p>
-    <w:p>
-      <w:pPr>
-        <w:autoSpaceDE w:val="0"/>
-        <w:autoSpaceDN w:val="0"/>
-        <w:adjustRightInd w:val="0"/>
-        <w:jc w:val="left"/>
-        <w:rPr>
-          <w:rFonts w:ascii="新宋体" w:eastAsia="新宋体" w:cs="新宋体"/>
-          <w:color w:val="000000"/>
-          <w:kern w:val="0"/>
-          <w:sz w:val="19"/>
-          <w:szCs w:val="19"/>
-        </w:rPr>
-      </w:pPr>
-      <w:r>
-        <w:rPr>
-          <w:rFonts w:ascii="新宋体" w:eastAsia="新宋体" w:cs="新宋体"/>
-          <w:color w:val="0000FF"/>
-          <w:kern w:val="0"/>
-          <w:sz w:val="19"/>
-          <w:szCs w:val="19"/>
-        </w:rPr>
-        <w:t>char</w:t>
-      </w:r>
-      <w:r>
-        <w:rPr>
-          <w:rFonts w:ascii="新宋体" w:eastAsia="新宋体" w:cs="新宋体"/>
-          <w:color w:val="000000"/>
-          <w:kern w:val="0"/>
-          <w:sz w:val="19"/>
-          <w:szCs w:val="19"/>
-        </w:rPr>
-        <w:t xml:space="preserve"> number[10][3] = { </w:t>
-      </w:r>
-      <w:r>
-        <w:rPr>
-          <w:rFonts w:ascii="新宋体" w:eastAsia="新宋体" w:cs="新宋体"/>
-          <w:color w:val="A31515"/>
-          <w:kern w:val="0"/>
-          <w:sz w:val="19"/>
-          <w:szCs w:val="19"/>
-        </w:rPr>
-        <w:t>"</w:t>
-      </w:r>
-      <w:r>
-        <w:rPr>
-          <w:rFonts w:ascii="新宋体" w:eastAsia="新宋体" w:cs="新宋体" w:hint="eastAsia"/>
-          <w:color w:val="A31515"/>
-          <w:kern w:val="0"/>
-          <w:sz w:val="19"/>
-          <w:szCs w:val="19"/>
-        </w:rPr>
-        <w:t>零</w:t>
-      </w:r>
-      <w:r>
-        <w:rPr>
-          <w:rFonts w:ascii="新宋体" w:eastAsia="新宋体" w:cs="新宋体"/>
-          <w:color w:val="A31515"/>
-          <w:kern w:val="0"/>
-          <w:sz w:val="19"/>
-          <w:szCs w:val="19"/>
-        </w:rPr>
-        <w:t>"</w:t>
-      </w:r>
-      <w:r>
-        <w:rPr>
-          <w:rFonts w:ascii="新宋体" w:eastAsia="新宋体" w:cs="新宋体"/>
-          <w:color w:val="000000"/>
-          <w:kern w:val="0"/>
-          <w:sz w:val="19"/>
-          <w:szCs w:val="19"/>
-        </w:rPr>
-        <w:t xml:space="preserve">, </w:t>
-      </w:r>
-      <w:r>
-        <w:rPr>
-          <w:rFonts w:ascii="新宋体" w:eastAsia="新宋体" w:cs="新宋体"/>
-          <w:color w:val="A31515"/>
-          <w:kern w:val="0"/>
-          <w:sz w:val="19"/>
-          <w:szCs w:val="19"/>
-        </w:rPr>
-        <w:t>"</w:t>
-      </w:r>
-      <w:proofErr w:type="gramStart"/>
-      <w:r>
-        <w:rPr>
-          <w:rFonts w:ascii="新宋体" w:eastAsia="新宋体" w:cs="新宋体" w:hint="eastAsia"/>
-          <w:color w:val="A31515"/>
-          <w:kern w:val="0"/>
-          <w:sz w:val="19"/>
-          <w:szCs w:val="19"/>
-        </w:rPr>
-        <w:t>一</w:t>
-      </w:r>
-      <w:proofErr w:type="gramEnd"/>
-      <w:r>
-        <w:rPr>
-          <w:rFonts w:ascii="新宋体" w:eastAsia="新宋体" w:cs="新宋体"/>
-          <w:color w:val="A31515"/>
-          <w:kern w:val="0"/>
-          <w:sz w:val="19"/>
-          <w:szCs w:val="19"/>
-        </w:rPr>
-        <w:t>"</w:t>
-      </w:r>
-      <w:r>
-        <w:rPr>
-          <w:rFonts w:ascii="新宋体" w:eastAsia="新宋体" w:cs="新宋体"/>
-          <w:color w:val="000000"/>
-          <w:kern w:val="0"/>
-          <w:sz w:val="19"/>
-          <w:szCs w:val="19"/>
-        </w:rPr>
-        <w:t xml:space="preserve">, </w:t>
-      </w:r>
-      <w:r>
-        <w:rPr>
-          <w:rFonts w:ascii="新宋体" w:eastAsia="新宋体" w:cs="新宋体"/>
-          <w:color w:val="A31515"/>
-          <w:kern w:val="0"/>
-          <w:sz w:val="19"/>
-          <w:szCs w:val="19"/>
-        </w:rPr>
-        <w:t>"</w:t>
-      </w:r>
-      <w:r>
-        <w:rPr>
-          <w:rFonts w:ascii="新宋体" w:eastAsia="新宋体" w:cs="新宋体" w:hint="eastAsia"/>
-          <w:color w:val="A31515"/>
-          <w:kern w:val="0"/>
-          <w:sz w:val="19"/>
-          <w:szCs w:val="19"/>
-        </w:rPr>
-        <w:t>二</w:t>
-      </w:r>
-      <w:r>
-        <w:rPr>
-          <w:rFonts w:ascii="新宋体" w:eastAsia="新宋体" w:cs="新宋体"/>
-          <w:color w:val="A31515"/>
-          <w:kern w:val="0"/>
-          <w:sz w:val="19"/>
-          <w:szCs w:val="19"/>
-        </w:rPr>
-        <w:t>"</w:t>
-      </w:r>
-      <w:r>
-        <w:rPr>
-          <w:rFonts w:ascii="新宋体" w:eastAsia="新宋体" w:cs="新宋体"/>
-          <w:color w:val="000000"/>
-          <w:kern w:val="0"/>
-          <w:sz w:val="19"/>
-          <w:szCs w:val="19"/>
-        </w:rPr>
-        <w:t xml:space="preserve">, </w:t>
-      </w:r>
-      <w:r>
-        <w:rPr>
-          <w:rFonts w:ascii="新宋体" w:eastAsia="新宋体" w:cs="新宋体"/>
-          <w:color w:val="A31515"/>
-          <w:kern w:val="0"/>
-          <w:sz w:val="19"/>
-          <w:szCs w:val="19"/>
-        </w:rPr>
-        <w:t>"</w:t>
-      </w:r>
-      <w:r>
-        <w:rPr>
-          <w:rFonts w:ascii="新宋体" w:eastAsia="新宋体" w:cs="新宋体" w:hint="eastAsia"/>
-          <w:color w:val="A31515"/>
-          <w:kern w:val="0"/>
-          <w:sz w:val="19"/>
-          <w:szCs w:val="19"/>
-        </w:rPr>
-        <w:t>三</w:t>
-      </w:r>
-      <w:r>
-        <w:rPr>
-          <w:rFonts w:ascii="新宋体" w:eastAsia="新宋体" w:cs="新宋体"/>
-          <w:color w:val="A31515"/>
-          <w:kern w:val="0"/>
-          <w:sz w:val="19"/>
-          <w:szCs w:val="19"/>
-        </w:rPr>
-        <w:t>"</w:t>
-      </w:r>
-      <w:r>
-        <w:rPr>
-          <w:rFonts w:ascii="新宋体" w:eastAsia="新宋体" w:cs="新宋体"/>
-          <w:color w:val="000000"/>
-          <w:kern w:val="0"/>
-          <w:sz w:val="19"/>
-          <w:szCs w:val="19"/>
-        </w:rPr>
-        <w:t xml:space="preserve">, </w:t>
-      </w:r>
-      <w:r>
-        <w:rPr>
-          <w:rFonts w:ascii="新宋体" w:eastAsia="新宋体" w:cs="新宋体"/>
-          <w:color w:val="A31515"/>
-          <w:kern w:val="0"/>
-          <w:sz w:val="19"/>
-          <w:szCs w:val="19"/>
-        </w:rPr>
-        <w:t>"</w:t>
-      </w:r>
-      <w:r>
-        <w:rPr>
-          <w:rFonts w:ascii="新宋体" w:eastAsia="新宋体" w:cs="新宋体" w:hint="eastAsia"/>
-          <w:color w:val="A31515"/>
-          <w:kern w:val="0"/>
-          <w:sz w:val="19"/>
-          <w:szCs w:val="19"/>
-        </w:rPr>
-        <w:t>四</w:t>
-      </w:r>
-      <w:r>
-        <w:rPr>
-          <w:rFonts w:ascii="新宋体" w:eastAsia="新宋体" w:cs="新宋体"/>
-          <w:color w:val="A31515"/>
-          <w:kern w:val="0"/>
-          <w:sz w:val="19"/>
-          <w:szCs w:val="19"/>
-        </w:rPr>
-        <w:t>"</w:t>
-      </w:r>
-      <w:r>
-        <w:rPr>
-          <w:rFonts w:ascii="新宋体" w:eastAsia="新宋体" w:cs="新宋体"/>
-          <w:color w:val="000000"/>
-          <w:kern w:val="0"/>
-          <w:sz w:val="19"/>
-          <w:szCs w:val="19"/>
-        </w:rPr>
-        <w:t xml:space="preserve"> , </w:t>
-      </w:r>
-      <w:r>
-        <w:rPr>
-          <w:rFonts w:ascii="新宋体" w:eastAsia="新宋体" w:cs="新宋体"/>
-          <w:color w:val="A31515"/>
-          <w:kern w:val="0"/>
-          <w:sz w:val="19"/>
-          <w:szCs w:val="19"/>
-        </w:rPr>
-        <w:t>"</w:t>
-      </w:r>
-      <w:r>
-        <w:rPr>
-          <w:rFonts w:ascii="新宋体" w:eastAsia="新宋体" w:cs="新宋体" w:hint="eastAsia"/>
-          <w:color w:val="A31515"/>
-          <w:kern w:val="0"/>
-          <w:sz w:val="19"/>
-          <w:szCs w:val="19"/>
-        </w:rPr>
-        <w:t>五</w:t>
-      </w:r>
-      <w:r>
-        <w:rPr>
-          <w:rFonts w:ascii="新宋体" w:eastAsia="新宋体" w:cs="新宋体"/>
-          <w:color w:val="A31515"/>
-          <w:kern w:val="0"/>
-          <w:sz w:val="19"/>
-          <w:szCs w:val="19"/>
-        </w:rPr>
-        <w:t>"</w:t>
-      </w:r>
-      <w:r>
-        <w:rPr>
-          <w:rFonts w:ascii="新宋体" w:eastAsia="新宋体" w:cs="新宋体"/>
-          <w:color w:val="000000"/>
-          <w:kern w:val="0"/>
-          <w:sz w:val="19"/>
-          <w:szCs w:val="19"/>
-        </w:rPr>
-        <w:t xml:space="preserve"> , </w:t>
-      </w:r>
-      <w:r>
-        <w:rPr>
-          <w:rFonts w:ascii="新宋体" w:eastAsia="新宋体" w:cs="新宋体"/>
-          <w:color w:val="A31515"/>
-          <w:kern w:val="0"/>
-          <w:sz w:val="19"/>
-          <w:szCs w:val="19"/>
-        </w:rPr>
-        <w:t>"</w:t>
-      </w:r>
-      <w:r>
-        <w:rPr>
-          <w:rFonts w:ascii="新宋体" w:eastAsia="新宋体" w:cs="新宋体" w:hint="eastAsia"/>
-          <w:color w:val="A31515"/>
-          <w:kern w:val="0"/>
-          <w:sz w:val="19"/>
-          <w:szCs w:val="19"/>
-        </w:rPr>
-        <w:t>六</w:t>
-      </w:r>
-      <w:r>
-        <w:rPr>
-          <w:rFonts w:ascii="新宋体" w:eastAsia="新宋体" w:cs="新宋体"/>
-          <w:color w:val="A31515"/>
-          <w:kern w:val="0"/>
-          <w:sz w:val="19"/>
-          <w:szCs w:val="19"/>
-        </w:rPr>
-        <w:t>"</w:t>
-      </w:r>
-      <w:r>
-        <w:rPr>
-          <w:rFonts w:ascii="新宋体" w:eastAsia="新宋体" w:cs="新宋体"/>
-          <w:color w:val="000000"/>
-          <w:kern w:val="0"/>
-          <w:sz w:val="19"/>
-          <w:szCs w:val="19"/>
-        </w:rPr>
-        <w:t xml:space="preserve"> , </w:t>
-      </w:r>
-      <w:r>
-        <w:rPr>
-          <w:rFonts w:ascii="新宋体" w:eastAsia="新宋体" w:cs="新宋体"/>
-          <w:color w:val="A31515"/>
-          <w:kern w:val="0"/>
-          <w:sz w:val="19"/>
-          <w:szCs w:val="19"/>
-        </w:rPr>
-        <w:t>"</w:t>
-      </w:r>
-      <w:r>
-        <w:rPr>
-          <w:rFonts w:ascii="新宋体" w:eastAsia="新宋体" w:cs="新宋体" w:hint="eastAsia"/>
-          <w:color w:val="A31515"/>
-          <w:kern w:val="0"/>
-          <w:sz w:val="19"/>
-          <w:szCs w:val="19"/>
-        </w:rPr>
-        <w:t>七</w:t>
-      </w:r>
-      <w:r>
-        <w:rPr>
-          <w:rFonts w:ascii="新宋体" w:eastAsia="新宋体" w:cs="新宋体"/>
-          <w:color w:val="A31515"/>
-          <w:kern w:val="0"/>
-          <w:sz w:val="19"/>
-          <w:szCs w:val="19"/>
-        </w:rPr>
-        <w:t>"</w:t>
-      </w:r>
-      <w:r>
-        <w:rPr>
-          <w:rFonts w:ascii="新宋体" w:eastAsia="新宋体" w:cs="新宋体"/>
-          <w:color w:val="000000"/>
-          <w:kern w:val="0"/>
-          <w:sz w:val="19"/>
-          <w:szCs w:val="19"/>
-        </w:rPr>
-        <w:t xml:space="preserve"> , </w:t>
-      </w:r>
-      <w:r>
-        <w:rPr>
-          <w:rFonts w:ascii="新宋体" w:eastAsia="新宋体" w:cs="新宋体"/>
-          <w:color w:val="A31515"/>
-          <w:kern w:val="0"/>
-          <w:sz w:val="19"/>
-          <w:szCs w:val="19"/>
-        </w:rPr>
-        <w:t>"</w:t>
-      </w:r>
-      <w:r>
-        <w:rPr>
-          <w:rFonts w:ascii="新宋体" w:eastAsia="新宋体" w:cs="新宋体" w:hint="eastAsia"/>
-          <w:color w:val="A31515"/>
-          <w:kern w:val="0"/>
-          <w:sz w:val="19"/>
-          <w:szCs w:val="19"/>
-        </w:rPr>
-        <w:t>八</w:t>
-      </w:r>
-      <w:r>
-        <w:rPr>
-          <w:rFonts w:ascii="新宋体" w:eastAsia="新宋体" w:cs="新宋体"/>
-          <w:color w:val="A31515"/>
-          <w:kern w:val="0"/>
-          <w:sz w:val="19"/>
-          <w:szCs w:val="19"/>
-        </w:rPr>
-        <w:t>"</w:t>
-      </w:r>
-      <w:r>
-        <w:rPr>
-          <w:rFonts w:ascii="新宋体" w:eastAsia="新宋体" w:cs="新宋体"/>
-          <w:color w:val="000000"/>
-          <w:kern w:val="0"/>
-          <w:sz w:val="19"/>
-          <w:szCs w:val="19"/>
-        </w:rPr>
-        <w:t xml:space="preserve"> , </w:t>
-      </w:r>
-      <w:r>
-        <w:rPr>
-          <w:rFonts w:ascii="新宋体" w:eastAsia="新宋体" w:cs="新宋体"/>
-          <w:color w:val="A31515"/>
-          <w:kern w:val="0"/>
-          <w:sz w:val="19"/>
-          <w:szCs w:val="19"/>
-        </w:rPr>
-        <w:t>"</w:t>
-      </w:r>
-      <w:r>
-        <w:rPr>
-          <w:rFonts w:ascii="新宋体" w:eastAsia="新宋体" w:cs="新宋体" w:hint="eastAsia"/>
-          <w:color w:val="A31515"/>
-          <w:kern w:val="0"/>
-          <w:sz w:val="19"/>
-          <w:szCs w:val="19"/>
-        </w:rPr>
-        <w:t>九</w:t>
-      </w:r>
-      <w:r>
-        <w:rPr>
-          <w:rFonts w:ascii="新宋体" w:eastAsia="新宋体" w:cs="新宋体"/>
-          <w:color w:val="A31515"/>
-          <w:kern w:val="0"/>
-          <w:sz w:val="19"/>
-          <w:szCs w:val="19"/>
-        </w:rPr>
-        <w:t>"</w:t>
-      </w:r>
-      <w:r>
-        <w:rPr>
-          <w:rFonts w:ascii="新宋体" w:eastAsia="新宋体" w:cs="新宋体"/>
-          <w:color w:val="000000"/>
-          <w:kern w:val="0"/>
-          <w:sz w:val="19"/>
-          <w:szCs w:val="19"/>
-        </w:rPr>
-        <w:t xml:space="preserve"> };</w:t>
-      </w:r>
-    </w:p>
-    <w:p>
-      <w:pPr>
-        <w:autoSpaceDE w:val="0"/>
-        <w:autoSpaceDN w:val="0"/>
-        <w:adjustRightInd w:val="0"/>
-        <w:jc w:val="left"/>
-        <w:rPr>
-          <w:rFonts w:ascii="新宋体" w:eastAsia="新宋体" w:cs="新宋体"/>
-          <w:color w:val="000000"/>
-          <w:kern w:val="0"/>
-          <w:sz w:val="19"/>
-          <w:szCs w:val="19"/>
-        </w:rPr>
-      </w:pPr>
-      <w:r>
-        <w:rPr>
-          <w:rFonts w:ascii="新宋体" w:eastAsia="新宋体" w:cs="新宋体"/>
-          <w:color w:val="0000FF"/>
-          <w:kern w:val="0"/>
-          <w:sz w:val="19"/>
-          <w:szCs w:val="19"/>
-        </w:rPr>
-        <w:t>char</w:t>
-      </w:r>
-      <w:r>
-        <w:rPr>
-          <w:rFonts w:ascii="新宋体" w:eastAsia="新宋体" w:cs="新宋体"/>
-          <w:color w:val="000000"/>
-          <w:kern w:val="0"/>
-          <w:sz w:val="19"/>
-          <w:szCs w:val="19"/>
-        </w:rPr>
-        <w:t xml:space="preserve"> </w:t>
-      </w:r>
-      <w:proofErr w:type="spellStart"/>
-      <w:r>
-        <w:rPr>
-          <w:rFonts w:ascii="新宋体" w:eastAsia="新宋体" w:cs="新宋体"/>
-          <w:color w:val="000000"/>
-          <w:kern w:val="0"/>
-          <w:sz w:val="19"/>
-          <w:szCs w:val="19"/>
-        </w:rPr>
-        <w:t>loword</w:t>
-      </w:r>
-      <w:proofErr w:type="spellEnd"/>
-      <w:r>
-        <w:rPr>
-          <w:rFonts w:ascii="新宋体" w:eastAsia="新宋体" w:cs="新宋体"/>
-          <w:color w:val="000000"/>
-          <w:kern w:val="0"/>
-          <w:sz w:val="19"/>
-          <w:szCs w:val="19"/>
-        </w:rPr>
-        <w:t xml:space="preserve">[4][3] = { </w:t>
-      </w:r>
-      <w:r>
-        <w:rPr>
-          <w:rFonts w:ascii="新宋体" w:eastAsia="新宋体" w:cs="新宋体"/>
-          <w:color w:val="A31515"/>
-          <w:kern w:val="0"/>
-          <w:sz w:val="19"/>
-          <w:szCs w:val="19"/>
-        </w:rPr>
-        <w:t>"</w:t>
-      </w:r>
-      <w:proofErr w:type="gramStart"/>
-      <w:r>
-        <w:rPr>
-          <w:rFonts w:ascii="新宋体" w:eastAsia="新宋体" w:cs="新宋体" w:hint="eastAsia"/>
-          <w:color w:val="A31515"/>
-          <w:kern w:val="0"/>
-          <w:sz w:val="19"/>
-          <w:szCs w:val="19"/>
-        </w:rPr>
-        <w:t>个</w:t>
-      </w:r>
-      <w:proofErr w:type="gramEnd"/>
-      <w:r>
-        <w:rPr>
-          <w:rFonts w:ascii="新宋体" w:eastAsia="新宋体" w:cs="新宋体"/>
-          <w:color w:val="A31515"/>
-          <w:kern w:val="0"/>
-          <w:sz w:val="19"/>
-          <w:szCs w:val="19"/>
-        </w:rPr>
-        <w:t>"</w:t>
-      </w:r>
-      <w:r>
-        <w:rPr>
-          <w:rFonts w:ascii="新宋体" w:eastAsia="新宋体" w:cs="新宋体"/>
-          <w:color w:val="000000"/>
-          <w:kern w:val="0"/>
-          <w:sz w:val="19"/>
-          <w:szCs w:val="19"/>
-        </w:rPr>
-        <w:t xml:space="preserve">, </w:t>
-      </w:r>
-      <w:r>
-        <w:rPr>
-          <w:rFonts w:ascii="新宋体" w:eastAsia="新宋体" w:cs="新宋体"/>
-          <w:color w:val="A31515"/>
-          <w:kern w:val="0"/>
-          <w:sz w:val="19"/>
-          <w:szCs w:val="19"/>
-        </w:rPr>
-        <w:t>"</w:t>
-      </w:r>
-      <w:r>
-        <w:rPr>
-          <w:rFonts w:ascii="新宋体" w:eastAsia="新宋体" w:cs="新宋体" w:hint="eastAsia"/>
-          <w:color w:val="A31515"/>
-          <w:kern w:val="0"/>
-          <w:sz w:val="19"/>
-          <w:szCs w:val="19"/>
-        </w:rPr>
-        <w:t>十</w:t>
-      </w:r>
-      <w:r>
-        <w:rPr>
-          <w:rFonts w:ascii="新宋体" w:eastAsia="新宋体" w:cs="新宋体"/>
-          <w:color w:val="A31515"/>
-          <w:kern w:val="0"/>
-          <w:sz w:val="19"/>
-          <w:szCs w:val="19"/>
-        </w:rPr>
-        <w:t>"</w:t>
-      </w:r>
-      <w:r>
-        <w:rPr>
-          <w:rFonts w:ascii="新宋体" w:eastAsia="新宋体" w:cs="新宋体"/>
-          <w:color w:val="000000"/>
-          <w:kern w:val="0"/>
-          <w:sz w:val="19"/>
-          <w:szCs w:val="19"/>
-        </w:rPr>
-        <w:t xml:space="preserve">, </w:t>
-      </w:r>
-      <w:r>
-        <w:rPr>
-          <w:rFonts w:ascii="新宋体" w:eastAsia="新宋体" w:cs="新宋体"/>
-          <w:color w:val="A31515"/>
-          <w:kern w:val="0"/>
-          <w:sz w:val="19"/>
-          <w:szCs w:val="19"/>
-        </w:rPr>
-        <w:t>"</w:t>
-      </w:r>
-      <w:r>
-        <w:rPr>
-          <w:rFonts w:ascii="新宋体" w:eastAsia="新宋体" w:cs="新宋体" w:hint="eastAsia"/>
-          <w:color w:val="A31515"/>
-          <w:kern w:val="0"/>
-          <w:sz w:val="19"/>
-          <w:szCs w:val="19"/>
-        </w:rPr>
-        <w:t>百</w:t>
-      </w:r>
-      <w:r>
-        <w:rPr>
-          <w:rFonts w:ascii="新宋体" w:eastAsia="新宋体" w:cs="新宋体"/>
-          <w:color w:val="A31515"/>
-          <w:kern w:val="0"/>
-          <w:sz w:val="19"/>
-          <w:szCs w:val="19"/>
-        </w:rPr>
-        <w:t>"</w:t>
-      </w:r>
-      <w:r>
-        <w:rPr>
-          <w:rFonts w:ascii="新宋体" w:eastAsia="新宋体" w:cs="新宋体"/>
-          <w:color w:val="000000"/>
-          <w:kern w:val="0"/>
-          <w:sz w:val="19"/>
-          <w:szCs w:val="19"/>
-        </w:rPr>
-        <w:t xml:space="preserve">, </w:t>
-      </w:r>
-      <w:r>
-        <w:rPr>
-          <w:rFonts w:ascii="新宋体" w:eastAsia="新宋体" w:cs="新宋体"/>
-          <w:color w:val="A31515"/>
-          <w:kern w:val="0"/>
-          <w:sz w:val="19"/>
-          <w:szCs w:val="19"/>
-        </w:rPr>
-        <w:t>"</w:t>
-      </w:r>
-      <w:r>
-        <w:rPr>
-          <w:rFonts w:ascii="新宋体" w:eastAsia="新宋体" w:cs="新宋体" w:hint="eastAsia"/>
-          <w:color w:val="A31515"/>
-          <w:kern w:val="0"/>
-          <w:sz w:val="19"/>
-          <w:szCs w:val="19"/>
-        </w:rPr>
-        <w:t>千</w:t>
-      </w:r>
-      <w:r>
-        <w:rPr>
-          <w:rFonts w:ascii="新宋体" w:eastAsia="新宋体" w:cs="新宋体"/>
-          <w:color w:val="A31515"/>
-          <w:kern w:val="0"/>
-          <w:sz w:val="19"/>
-          <w:szCs w:val="19"/>
-        </w:rPr>
-        <w:t>"</w:t>
-      </w:r>
-      <w:r>
-        <w:rPr>
-          <w:rFonts w:ascii="新宋体" w:eastAsia="新宋体" w:cs="新宋体"/>
-          <w:color w:val="000000"/>
-          <w:kern w:val="0"/>
-          <w:sz w:val="19"/>
-          <w:szCs w:val="19"/>
-        </w:rPr>
-        <w:t xml:space="preserve"> };</w:t>
-      </w:r>
-    </w:p>
-    <w:p>
-      <w:pPr>
-        <w:autoSpaceDE w:val="0"/>
-        <w:autoSpaceDN w:val="0"/>
-        <w:adjustRightInd w:val="0"/>
-        <w:jc w:val="left"/>
-        <w:rPr>
-          <w:rFonts w:ascii="新宋体" w:eastAsia="新宋体" w:cs="新宋体"/>
-          <w:color w:val="000000"/>
-          <w:kern w:val="0"/>
-          <w:sz w:val="19"/>
-          <w:szCs w:val="19"/>
-        </w:rPr>
-      </w:pPr>
-      <w:r>
-        <w:rPr>
-          <w:rFonts w:ascii="新宋体" w:eastAsia="新宋体" w:cs="新宋体"/>
-          <w:color w:val="0000FF"/>
-          <w:kern w:val="0"/>
-          <w:sz w:val="19"/>
-          <w:szCs w:val="19"/>
-        </w:rPr>
-        <w:t>char</w:t>
-      </w:r>
-      <w:r>
-        <w:rPr>
-          <w:rFonts w:ascii="新宋体" w:eastAsia="新宋体" w:cs="新宋体"/>
-          <w:color w:val="000000"/>
-          <w:kern w:val="0"/>
-          <w:sz w:val="19"/>
-          <w:szCs w:val="19"/>
-        </w:rPr>
-        <w:t xml:space="preserve"> </w:t>
-      </w:r>
-      <w:proofErr w:type="spellStart"/>
-      <w:r>
-        <w:rPr>
-          <w:rFonts w:ascii="新宋体" w:eastAsia="新宋体" w:cs="新宋体"/>
-          <w:color w:val="000000"/>
-          <w:kern w:val="0"/>
-          <w:sz w:val="19"/>
-          <w:szCs w:val="19"/>
-        </w:rPr>
-        <w:t>highword</w:t>
-      </w:r>
-      <w:proofErr w:type="spellEnd"/>
-      <w:r>
-        <w:rPr>
-          <w:rFonts w:ascii="新宋体" w:eastAsia="新宋体" w:cs="新宋体"/>
-          <w:color w:val="000000"/>
-          <w:kern w:val="0"/>
-          <w:sz w:val="19"/>
-          <w:szCs w:val="19"/>
-        </w:rPr>
-        <w:t xml:space="preserve">[13][3] = { </w:t>
-      </w:r>
-      <w:r>
-        <w:rPr>
-          <w:rFonts w:ascii="新宋体" w:eastAsia="新宋体" w:cs="新宋体"/>
-          <w:color w:val="A31515"/>
-          <w:kern w:val="0"/>
-          <w:sz w:val="19"/>
-          <w:szCs w:val="19"/>
-        </w:rPr>
-        <w:t>"</w:t>
-      </w:r>
-      <w:proofErr w:type="gramStart"/>
-      <w:r>
-        <w:rPr>
-          <w:rFonts w:ascii="新宋体" w:eastAsia="新宋体" w:cs="新宋体" w:hint="eastAsia"/>
-          <w:color w:val="A31515"/>
-          <w:kern w:val="0"/>
-          <w:sz w:val="19"/>
-          <w:szCs w:val="19"/>
-        </w:rPr>
-        <w:t>个</w:t>
-      </w:r>
-      <w:proofErr w:type="gramEnd"/>
-      <w:r>
-        <w:rPr>
-          <w:rFonts w:ascii="新宋体" w:eastAsia="新宋体" w:cs="新宋体"/>
-          <w:color w:val="A31515"/>
-          <w:kern w:val="0"/>
-          <w:sz w:val="19"/>
-          <w:szCs w:val="19"/>
-        </w:rPr>
-        <w:t>"</w:t>
-      </w:r>
-      <w:r>
-        <w:rPr>
-          <w:rFonts w:ascii="新宋体" w:eastAsia="新宋体" w:cs="新宋体"/>
-          <w:color w:val="000000"/>
-          <w:kern w:val="0"/>
-          <w:sz w:val="19"/>
-          <w:szCs w:val="19"/>
-        </w:rPr>
-        <w:t xml:space="preserve">, </w:t>
-      </w:r>
-      <w:r>
-        <w:rPr>
-          <w:rFonts w:ascii="新宋体" w:eastAsia="新宋体" w:cs="新宋体"/>
-          <w:color w:val="A31515"/>
-          <w:kern w:val="0"/>
-          <w:sz w:val="19"/>
-          <w:szCs w:val="19"/>
-        </w:rPr>
-        <w:t>"</w:t>
-      </w:r>
-      <w:r>
-        <w:rPr>
-          <w:rFonts w:ascii="新宋体" w:eastAsia="新宋体" w:cs="新宋体" w:hint="eastAsia"/>
-          <w:color w:val="A31515"/>
-          <w:kern w:val="0"/>
-          <w:sz w:val="19"/>
-          <w:szCs w:val="19"/>
-        </w:rPr>
-        <w:t>万</w:t>
-      </w:r>
-      <w:r>
-        <w:rPr>
-          <w:rFonts w:ascii="新宋体" w:eastAsia="新宋体" w:cs="新宋体"/>
-          <w:color w:val="A31515"/>
-          <w:kern w:val="0"/>
-          <w:sz w:val="19"/>
-          <w:szCs w:val="19"/>
-        </w:rPr>
-        <w:t>"</w:t>
-      </w:r>
-      <w:r>
-        <w:rPr>
-          <w:rFonts w:ascii="新宋体" w:eastAsia="新宋体" w:cs="新宋体"/>
-          <w:color w:val="000000"/>
-          <w:kern w:val="0"/>
-          <w:sz w:val="19"/>
-          <w:szCs w:val="19"/>
-        </w:rPr>
-        <w:t xml:space="preserve">, </w:t>
-      </w:r>
-      <w:r>
-        <w:rPr>
-          <w:rFonts w:ascii="新宋体" w:eastAsia="新宋体" w:cs="新宋体"/>
-          <w:color w:val="A31515"/>
-          <w:kern w:val="0"/>
-          <w:sz w:val="19"/>
-          <w:szCs w:val="19"/>
-        </w:rPr>
-        <w:t>"</w:t>
-      </w:r>
-      <w:r>
-        <w:rPr>
-          <w:rFonts w:ascii="新宋体" w:eastAsia="新宋体" w:cs="新宋体" w:hint="eastAsia"/>
-          <w:color w:val="A31515"/>
-          <w:kern w:val="0"/>
-          <w:sz w:val="19"/>
-          <w:szCs w:val="19"/>
-        </w:rPr>
-        <w:t>亿</w:t>
-      </w:r>
-      <w:r>
-        <w:rPr>
-          <w:rFonts w:ascii="新宋体" w:eastAsia="新宋体" w:cs="新宋体"/>
-          <w:color w:val="A31515"/>
-          <w:kern w:val="0"/>
-          <w:sz w:val="19"/>
-          <w:szCs w:val="19"/>
-        </w:rPr>
-        <w:t>"</w:t>
-      </w:r>
-      <w:r>
-        <w:rPr>
-          <w:rFonts w:ascii="新宋体" w:eastAsia="新宋体" w:cs="新宋体"/>
-          <w:color w:val="000000"/>
-          <w:kern w:val="0"/>
-          <w:sz w:val="19"/>
-          <w:szCs w:val="19"/>
-        </w:rPr>
-        <w:t xml:space="preserve">, </w:t>
-      </w:r>
-      <w:r>
-        <w:rPr>
-          <w:rFonts w:ascii="新宋体" w:eastAsia="新宋体" w:cs="新宋体"/>
-          <w:color w:val="A31515"/>
-          <w:kern w:val="0"/>
-          <w:sz w:val="19"/>
-          <w:szCs w:val="19"/>
-        </w:rPr>
-        <w:t>"</w:t>
-      </w:r>
-      <w:r>
-        <w:rPr>
-          <w:rFonts w:ascii="新宋体" w:eastAsia="新宋体" w:cs="新宋体" w:hint="eastAsia"/>
-          <w:color w:val="A31515"/>
-          <w:kern w:val="0"/>
-          <w:sz w:val="19"/>
-          <w:szCs w:val="19"/>
-        </w:rPr>
-        <w:t>兆</w:t>
-      </w:r>
-      <w:r>
-        <w:rPr>
-          <w:rFonts w:ascii="新宋体" w:eastAsia="新宋体" w:cs="新宋体"/>
-          <w:color w:val="A31515"/>
-          <w:kern w:val="0"/>
-          <w:sz w:val="19"/>
-          <w:szCs w:val="19"/>
-        </w:rPr>
-        <w:t>"</w:t>
-      </w:r>
-      <w:r>
-        <w:rPr>
-          <w:rFonts w:ascii="新宋体" w:eastAsia="新宋体" w:cs="新宋体"/>
-          <w:color w:val="000000"/>
-          <w:kern w:val="0"/>
-          <w:sz w:val="19"/>
-          <w:szCs w:val="19"/>
-        </w:rPr>
-        <w:t xml:space="preserve">, </w:t>
-      </w:r>
-      <w:r>
-        <w:rPr>
-          <w:rFonts w:ascii="新宋体" w:eastAsia="新宋体" w:cs="新宋体"/>
-          <w:color w:val="A31515"/>
-          <w:kern w:val="0"/>
-          <w:sz w:val="19"/>
-          <w:szCs w:val="19"/>
-        </w:rPr>
-        <w:t>"</w:t>
-      </w:r>
-      <w:r>
-        <w:rPr>
-          <w:rFonts w:ascii="新宋体" w:eastAsia="新宋体" w:cs="新宋体" w:hint="eastAsia"/>
-          <w:color w:val="A31515"/>
-          <w:kern w:val="0"/>
-          <w:sz w:val="19"/>
-          <w:szCs w:val="19"/>
-        </w:rPr>
-        <w:t>京</w:t>
-      </w:r>
-      <w:r>
-        <w:rPr>
-          <w:rFonts w:ascii="新宋体" w:eastAsia="新宋体" w:cs="新宋体"/>
-          <w:color w:val="A31515"/>
-          <w:kern w:val="0"/>
-          <w:sz w:val="19"/>
-          <w:szCs w:val="19"/>
-        </w:rPr>
-        <w:t>"</w:t>
-      </w:r>
-      <w:r>
-        <w:rPr>
-          <w:rFonts w:ascii="新宋体" w:eastAsia="新宋体" w:cs="新宋体"/>
-          <w:color w:val="000000"/>
-          <w:kern w:val="0"/>
-          <w:sz w:val="19"/>
-          <w:szCs w:val="19"/>
-        </w:rPr>
-        <w:t xml:space="preserve">, </w:t>
-      </w:r>
-      <w:r>
-        <w:rPr>
-          <w:rFonts w:ascii="新宋体" w:eastAsia="新宋体" w:cs="新宋体"/>
-          <w:color w:val="A31515"/>
-          <w:kern w:val="0"/>
-          <w:sz w:val="19"/>
-          <w:szCs w:val="19"/>
-        </w:rPr>
-        <w:t>"</w:t>
-      </w:r>
-      <w:r>
-        <w:rPr>
-          <w:rFonts w:ascii="新宋体" w:eastAsia="新宋体" w:cs="新宋体" w:hint="eastAsia"/>
-          <w:color w:val="A31515"/>
-          <w:kern w:val="0"/>
-          <w:sz w:val="19"/>
-          <w:szCs w:val="19"/>
-        </w:rPr>
-        <w:t>垓</w:t>
-      </w:r>
-      <w:r>
-        <w:rPr>
-          <w:rFonts w:ascii="新宋体" w:eastAsia="新宋体" w:cs="新宋体"/>
-          <w:color w:val="A31515"/>
-          <w:kern w:val="0"/>
-          <w:sz w:val="19"/>
-          <w:szCs w:val="19"/>
-        </w:rPr>
-        <w:t>"</w:t>
-      </w:r>
-      <w:r>
-        <w:rPr>
-          <w:rFonts w:ascii="新宋体" w:eastAsia="新宋体" w:cs="新宋体"/>
-          <w:color w:val="000000"/>
-          <w:kern w:val="0"/>
-          <w:sz w:val="19"/>
-          <w:szCs w:val="19"/>
-        </w:rPr>
-        <w:t xml:space="preserve">, </w:t>
-      </w:r>
-      <w:r>
-        <w:rPr>
-          <w:rFonts w:ascii="新宋体" w:eastAsia="新宋体" w:cs="新宋体"/>
-          <w:color w:val="A31515"/>
-          <w:kern w:val="0"/>
-          <w:sz w:val="19"/>
-          <w:szCs w:val="19"/>
-        </w:rPr>
-        <w:t>"</w:t>
-      </w:r>
-      <w:r>
-        <w:rPr>
-          <w:rFonts w:ascii="新宋体" w:eastAsia="新宋体" w:cs="新宋体" w:hint="eastAsia"/>
-          <w:color w:val="A31515"/>
-          <w:kern w:val="0"/>
-          <w:sz w:val="19"/>
-          <w:szCs w:val="19"/>
-        </w:rPr>
-        <w:t>秭</w:t>
-      </w:r>
-      <w:r>
-        <w:rPr>
-          <w:rFonts w:ascii="新宋体" w:eastAsia="新宋体" w:cs="新宋体"/>
-          <w:color w:val="A31515"/>
-          <w:kern w:val="0"/>
-          <w:sz w:val="19"/>
-          <w:szCs w:val="19"/>
-        </w:rPr>
-        <w:t>"</w:t>
-      </w:r>
-      <w:r>
-        <w:rPr>
-          <w:rFonts w:ascii="新宋体" w:eastAsia="新宋体" w:cs="新宋体"/>
-          <w:color w:val="000000"/>
-          <w:kern w:val="0"/>
-          <w:sz w:val="19"/>
-          <w:szCs w:val="19"/>
-        </w:rPr>
-        <w:t xml:space="preserve">, </w:t>
-      </w:r>
-      <w:r>
-        <w:rPr>
-          <w:rFonts w:ascii="新宋体" w:eastAsia="新宋体" w:cs="新宋体"/>
-          <w:color w:val="A31515"/>
-          <w:kern w:val="0"/>
-          <w:sz w:val="19"/>
-          <w:szCs w:val="19"/>
-        </w:rPr>
-        <w:t>"</w:t>
-      </w:r>
-      <w:r>
-        <w:rPr>
-          <w:rFonts w:ascii="新宋体" w:eastAsia="新宋体" w:cs="新宋体" w:hint="eastAsia"/>
-          <w:color w:val="A31515"/>
-          <w:kern w:val="0"/>
-          <w:sz w:val="19"/>
-          <w:szCs w:val="19"/>
-        </w:rPr>
-        <w:t>穰</w:t>
-      </w:r>
-      <w:r>
-        <w:rPr>
-          <w:rFonts w:ascii="新宋体" w:eastAsia="新宋体" w:cs="新宋体"/>
-          <w:color w:val="A31515"/>
-          <w:kern w:val="0"/>
-          <w:sz w:val="19"/>
-          <w:szCs w:val="19"/>
-        </w:rPr>
-        <w:t>"</w:t>
-      </w:r>
-      <w:r>
-        <w:rPr>
-          <w:rFonts w:ascii="新宋体" w:eastAsia="新宋体" w:cs="新宋体"/>
-          <w:color w:val="000000"/>
-          <w:kern w:val="0"/>
-          <w:sz w:val="19"/>
-          <w:szCs w:val="19"/>
-        </w:rPr>
-        <w:t xml:space="preserve">, </w:t>
-      </w:r>
-      <w:r>
-        <w:rPr>
-          <w:rFonts w:ascii="新宋体" w:eastAsia="新宋体" w:cs="新宋体"/>
-          <w:color w:val="A31515"/>
-          <w:kern w:val="0"/>
-          <w:sz w:val="19"/>
-          <w:szCs w:val="19"/>
-        </w:rPr>
-        <w:t>"</w:t>
-      </w:r>
-      <w:r>
-        <w:rPr>
-          <w:rFonts w:ascii="新宋体" w:eastAsia="新宋体" w:cs="新宋体" w:hint="eastAsia"/>
-          <w:color w:val="A31515"/>
-          <w:kern w:val="0"/>
-          <w:sz w:val="19"/>
-          <w:szCs w:val="19"/>
-        </w:rPr>
-        <w:t>沟</w:t>
-      </w:r>
-      <w:r>
-        <w:rPr>
-          <w:rFonts w:ascii="新宋体" w:eastAsia="新宋体" w:cs="新宋体"/>
-          <w:color w:val="A31515"/>
-          <w:kern w:val="0"/>
-          <w:sz w:val="19"/>
-          <w:szCs w:val="19"/>
-        </w:rPr>
-        <w:t>"</w:t>
-      </w:r>
-      <w:r>
-        <w:rPr>
-          <w:rFonts w:ascii="新宋体" w:eastAsia="新宋体" w:cs="新宋体"/>
-          <w:color w:val="000000"/>
-          <w:kern w:val="0"/>
-          <w:sz w:val="19"/>
-          <w:szCs w:val="19"/>
-        </w:rPr>
-        <w:t xml:space="preserve">, </w:t>
-      </w:r>
-      <w:r>
-        <w:rPr>
-          <w:rFonts w:ascii="新宋体" w:eastAsia="新宋体" w:cs="新宋体"/>
-          <w:color w:val="A31515"/>
-          <w:kern w:val="0"/>
-          <w:sz w:val="19"/>
-          <w:szCs w:val="19"/>
-        </w:rPr>
-        <w:t>"</w:t>
-      </w:r>
-      <w:r>
-        <w:rPr>
-          <w:rFonts w:ascii="新宋体" w:eastAsia="新宋体" w:cs="新宋体" w:hint="eastAsia"/>
-          <w:color w:val="A31515"/>
-          <w:kern w:val="0"/>
-          <w:sz w:val="19"/>
-          <w:szCs w:val="19"/>
-        </w:rPr>
-        <w:t>涧</w:t>
-      </w:r>
-      <w:r>
-        <w:rPr>
-          <w:rFonts w:ascii="新宋体" w:eastAsia="新宋体" w:cs="新宋体"/>
-          <w:color w:val="A31515"/>
-          <w:kern w:val="0"/>
-          <w:sz w:val="19"/>
-          <w:szCs w:val="19"/>
-        </w:rPr>
-        <w:t>"</w:t>
-      </w:r>
-      <w:r>
-        <w:rPr>
-          <w:rFonts w:ascii="新宋体" w:eastAsia="新宋体" w:cs="新宋体"/>
-          <w:color w:val="000000"/>
-          <w:kern w:val="0"/>
-          <w:sz w:val="19"/>
-          <w:szCs w:val="19"/>
-        </w:rPr>
-        <w:t xml:space="preserve">, </w:t>
-      </w:r>
-      <w:r>
-        <w:rPr>
-          <w:rFonts w:ascii="新宋体" w:eastAsia="新宋体" w:cs="新宋体"/>
-          <w:color w:val="A31515"/>
-          <w:kern w:val="0"/>
-          <w:sz w:val="19"/>
-          <w:szCs w:val="19"/>
-        </w:rPr>
-        <w:t>"</w:t>
-      </w:r>
-      <w:r>
-        <w:rPr>
-          <w:rFonts w:ascii="新宋体" w:eastAsia="新宋体" w:cs="新宋体" w:hint="eastAsia"/>
-          <w:color w:val="A31515"/>
-          <w:kern w:val="0"/>
-          <w:sz w:val="19"/>
-          <w:szCs w:val="19"/>
-        </w:rPr>
-        <w:t>正</w:t>
-      </w:r>
-      <w:r>
-        <w:rPr>
-          <w:rFonts w:ascii="新宋体" w:eastAsia="新宋体" w:cs="新宋体"/>
-          <w:color w:val="A31515"/>
-          <w:kern w:val="0"/>
-          <w:sz w:val="19"/>
-          <w:szCs w:val="19"/>
-        </w:rPr>
-        <w:t>"</w:t>
-      </w:r>
-      <w:r>
-        <w:rPr>
-          <w:rFonts w:ascii="新宋体" w:eastAsia="新宋体" w:cs="新宋体"/>
-          <w:color w:val="000000"/>
-          <w:kern w:val="0"/>
-          <w:sz w:val="19"/>
-          <w:szCs w:val="19"/>
-        </w:rPr>
-        <w:t xml:space="preserve">, </w:t>
-      </w:r>
-      <w:r>
-        <w:rPr>
-          <w:rFonts w:ascii="新宋体" w:eastAsia="新宋体" w:cs="新宋体"/>
-          <w:color w:val="A31515"/>
-          <w:kern w:val="0"/>
-          <w:sz w:val="19"/>
-          <w:szCs w:val="19"/>
-        </w:rPr>
-        <w:t>"</w:t>
-      </w:r>
-      <w:r>
-        <w:rPr>
-          <w:rFonts w:ascii="新宋体" w:eastAsia="新宋体" w:cs="新宋体" w:hint="eastAsia"/>
-          <w:color w:val="A31515"/>
-          <w:kern w:val="0"/>
-          <w:sz w:val="19"/>
-          <w:szCs w:val="19"/>
-        </w:rPr>
-        <w:t>载</w:t>
-      </w:r>
-      <w:r>
-        <w:rPr>
-          <w:rFonts w:ascii="新宋体" w:eastAsia="新宋体" w:cs="新宋体"/>
-          <w:color w:val="A31515"/>
-          <w:kern w:val="0"/>
-          <w:sz w:val="19"/>
-          <w:szCs w:val="19"/>
-        </w:rPr>
-        <w:t>"</w:t>
-      </w:r>
-      <w:r>
-        <w:rPr>
-          <w:rFonts w:ascii="新宋体" w:eastAsia="新宋体" w:cs="新宋体"/>
-          <w:color w:val="000000"/>
-          <w:kern w:val="0"/>
-          <w:sz w:val="19"/>
-          <w:szCs w:val="19"/>
-        </w:rPr>
-        <w:t xml:space="preserve">, </w:t>
-      </w:r>
-      <w:r>
-        <w:rPr>
-          <w:rFonts w:ascii="新宋体" w:eastAsia="新宋体" w:cs="新宋体"/>
-          <w:color w:val="A31515"/>
-          <w:kern w:val="0"/>
-          <w:sz w:val="19"/>
-          <w:szCs w:val="19"/>
-        </w:rPr>
-        <w:t>"</w:t>
-      </w:r>
-      <w:r>
-        <w:rPr>
-          <w:rFonts w:ascii="新宋体" w:eastAsia="新宋体" w:cs="新宋体" w:hint="eastAsia"/>
-          <w:color w:val="A31515"/>
-          <w:kern w:val="0"/>
-          <w:sz w:val="19"/>
-          <w:szCs w:val="19"/>
-        </w:rPr>
-        <w:t>极</w:t>
-      </w:r>
-      <w:r>
-        <w:rPr>
-          <w:rFonts w:ascii="新宋体" w:eastAsia="新宋体" w:cs="新宋体"/>
-          <w:color w:val="A31515"/>
-          <w:kern w:val="0"/>
-          <w:sz w:val="19"/>
-          <w:szCs w:val="19"/>
-        </w:rPr>
-        <w:t>"</w:t>
-      </w:r>
-      <w:r>
-        <w:rPr>
-          <w:rFonts w:ascii="新宋体" w:eastAsia="新宋体" w:cs="新宋体"/>
-          <w:color w:val="000000"/>
-          <w:kern w:val="0"/>
-          <w:sz w:val="19"/>
-          <w:szCs w:val="19"/>
-        </w:rPr>
-        <w:t xml:space="preserve"> };</w:t>
-      </w:r>
-    </w:p>
-    <w:p>
-      <w:pPr>
-        <w:autoSpaceDE w:val="0"/>
-        <w:autoSpaceDN w:val="0"/>
-        <w:adjustRightInd w:val="0"/>
-        <w:jc w:val="left"/>
-        <w:rPr>
-          <w:rFonts w:ascii="新宋体" w:eastAsia="新宋体" w:cs="新宋体"/>
-          <w:color w:val="000000"/>
-          <w:kern w:val="0"/>
-          <w:sz w:val="19"/>
-          <w:szCs w:val="19"/>
-        </w:rPr>
-      </w:pPr>
-      <w:r>
-        <w:rPr>
-          <w:rFonts w:ascii="新宋体" w:eastAsia="新宋体" w:cs="新宋体"/>
-          <w:color w:val="808080"/>
-          <w:kern w:val="0"/>
-          <w:sz w:val="19"/>
-          <w:szCs w:val="19"/>
-        </w:rPr>
-        <w:t>#define</w:t>
-      </w:r>
-      <w:r>
-        <w:rPr>
-          <w:rFonts w:ascii="新宋体" w:eastAsia="新宋体" w:cs="新宋体"/>
-          <w:color w:val="000000"/>
-          <w:kern w:val="0"/>
-          <w:sz w:val="19"/>
-          <w:szCs w:val="19"/>
-        </w:rPr>
-        <w:t xml:space="preserve"> </w:t>
-      </w:r>
-      <w:r>
-        <w:rPr>
-          <w:rFonts w:ascii="新宋体" w:eastAsia="新宋体" w:cs="新宋体"/>
-          <w:color w:val="6F008A"/>
-          <w:kern w:val="0"/>
-          <w:sz w:val="19"/>
-          <w:szCs w:val="19"/>
-        </w:rPr>
-        <w:t>MAX_NUM</w:t>
-      </w:r>
-      <w:r>
-        <w:rPr>
-          <w:rFonts w:ascii="新宋体" w:eastAsia="新宋体" w:cs="新宋体"/>
-          <w:color w:val="000000"/>
-          <w:kern w:val="0"/>
-          <w:sz w:val="19"/>
-          <w:szCs w:val="19"/>
-        </w:rPr>
-        <w:t xml:space="preserve"> 52</w:t>
-      </w:r>
-    </w:p>
-    <w:p>
-      <w:pPr>
-        <w:autoSpaceDE w:val="0"/>
-        <w:autoSpaceDN w:val="0"/>
-        <w:adjustRightInd w:val="0"/>
-        <w:jc w:val="left"/>
-        <w:rPr>
-          <w:rFonts w:ascii="新宋体" w:eastAsia="新宋体" w:cs="新宋体"/>
-          <w:color w:val="000000"/>
-          <w:kern w:val="0"/>
-          <w:sz w:val="19"/>
-          <w:szCs w:val="19"/>
-        </w:rPr>
-      </w:pPr>
+        <w:t xml:space="preserve">tatic </w:t>
+      </w:r>
       <w:r>
         <w:rPr>
           <w:rFonts w:ascii="新宋体" w:eastAsia="新宋体" w:cs="新宋体"/>
